--- a/dist/hpmor/chapters/docx/112.docx
+++ b/dist/hpmor/chapters/docx/112.docx
@@ -26,6 +26,7 @@
         <w:rPr>
           <w:rFonts w:ascii="Alef" w:cs="Alef" w:eastAsia="Alef" w:hAnsi="Alef"/>
           <w:b w:val="1"/>
+          <w:bCs/>
           <w:sz w:val="28"/>
           <w:szCs w:val="28"/>
           <w:rtl w:val="1"/>
@@ -36,6 +37,7 @@
         <w:rPr>
           <w:rFonts w:ascii="Alef" w:cs="Alef" w:eastAsia="Alef" w:hAnsi="Alef"/>
           <w:b w:val="1"/>
+          <w:bCs/>
           <w:sz w:val="28"/>
           <w:szCs w:val="28"/>
           <w:rtl w:val="0"/>
@@ -72,6 +74,7 @@
         <w:rPr>
           <w:rFonts w:ascii="Alef" w:cs="Alef" w:eastAsia="Alef" w:hAnsi="Alef"/>
           <w:b w:val="1"/>
+          <w:bCs/>
           <w:sz w:val="32"/>
           <w:szCs w:val="32"/>
           <w:rtl w:val="1"/>
@@ -82,6 +85,7 @@
         <w:rPr>
           <w:rFonts w:ascii="Alef" w:cs="Alef" w:eastAsia="Alef" w:hAnsi="Alef"/>
           <w:b w:val="1"/>
+          <w:bCs/>
           <w:sz w:val="32"/>
           <w:szCs w:val="32"/>
           <w:rtl w:val="1"/>
@@ -92,6 +96,7 @@
         <w:rPr>
           <w:rFonts w:ascii="Alef" w:cs="Alef" w:eastAsia="Alef" w:hAnsi="Alef"/>
           <w:b w:val="1"/>
+          <w:bCs/>
           <w:sz w:val="32"/>
           <w:szCs w:val="32"/>
           <w:rtl w:val="1"/>
@@ -102,6 +107,7 @@
         <w:rPr>
           <w:rFonts w:ascii="Alef" w:cs="Alef" w:eastAsia="Alef" w:hAnsi="Alef"/>
           <w:b w:val="1"/>
+          <w:bCs/>
           <w:sz w:val="32"/>
           <w:szCs w:val="32"/>
           <w:rtl w:val="1"/>
@@ -112,6 +118,7 @@
         <w:rPr>
           <w:rFonts w:ascii="Alef" w:cs="Alef" w:eastAsia="Alef" w:hAnsi="Alef"/>
           <w:b w:val="1"/>
+          <w:bCs/>
           <w:sz w:val="32"/>
           <w:szCs w:val="32"/>
           <w:rtl w:val="1"/>
@@ -122,6 +129,7 @@
         <w:rPr>
           <w:rFonts w:ascii="Alef" w:cs="Alef" w:eastAsia="Alef" w:hAnsi="Alef"/>
           <w:b w:val="1"/>
+          <w:bCs/>
           <w:sz w:val="32"/>
           <w:szCs w:val="32"/>
           <w:rtl w:val="1"/>
@@ -239,6 +247,7 @@
         <w:rPr>
           <w:rFonts w:ascii="Alef" w:cs="Alef" w:eastAsia="Alef" w:hAnsi="Alef"/>
           <w:i w:val="1"/>
+          <w:iCs/>
           <w:rtl w:val="1"/>
         </w:rPr>
         <w:t xml:space="preserve">ידע</w:t>
@@ -2057,6 +2066,7 @@
         <w:rPr>
           <w:rFonts w:ascii="Alef" w:cs="Alef" w:eastAsia="Alef" w:hAnsi="Alef"/>
           <w:i w:val="1"/>
+          <w:iCs/>
           <w:rtl w:val="1"/>
         </w:rPr>
         <w:t xml:space="preserve">לגמרי</w:t>
@@ -4875,6 +4885,7 @@
         <w:rPr>
           <w:rFonts w:ascii="Alef" w:cs="Alef" w:eastAsia="Alef" w:hAnsi="Alef"/>
           <w:i w:val="1"/>
+          <w:iCs/>
           <w:rtl w:val="1"/>
         </w:rPr>
         <w:t xml:space="preserve">אבל</w:t>
@@ -4883,14 +4894,16 @@
         <w:rPr>
           <w:rFonts w:ascii="Alef" w:cs="Alef" w:eastAsia="Alef" w:hAnsi="Alef"/>
           <w:i w:val="1"/>
-          <w:rtl w:val="1"/>
-        </w:rPr>
-        <w:t xml:space="preserve"> </w:t>
-      </w:r>
-      <w:r>
-        <w:rPr>
-          <w:rFonts w:ascii="Alef" w:cs="Alef" w:eastAsia="Alef" w:hAnsi="Alef"/>
-          <w:i w:val="1"/>
+          <w:iCs/>
+          <w:rtl w:val="1"/>
+        </w:rPr>
+        <w:t xml:space="preserve"> </w:t>
+      </w:r>
+      <w:r>
+        <w:rPr>
+          <w:rFonts w:ascii="Alef" w:cs="Alef" w:eastAsia="Alef" w:hAnsi="Alef"/>
+          <w:i w:val="1"/>
+          <w:iCs/>
           <w:rtl w:val="1"/>
         </w:rPr>
         <w:t xml:space="preserve">ניססית</w:t>
@@ -4899,14 +4912,16 @@
         <w:rPr>
           <w:rFonts w:ascii="Alef" w:cs="Alef" w:eastAsia="Alef" w:hAnsi="Alef"/>
           <w:i w:val="1"/>
-          <w:rtl w:val="1"/>
-        </w:rPr>
-        <w:t xml:space="preserve"> </w:t>
-      </w:r>
-      <w:r>
-        <w:rPr>
-          <w:rFonts w:ascii="Alef" w:cs="Alef" w:eastAsia="Alef" w:hAnsi="Alef"/>
-          <w:i w:val="1"/>
+          <w:iCs/>
+          <w:rtl w:val="1"/>
+        </w:rPr>
+        <w:t xml:space="preserve"> </w:t>
+      </w:r>
+      <w:r>
+        <w:rPr>
+          <w:rFonts w:ascii="Alef" w:cs="Alef" w:eastAsia="Alef" w:hAnsi="Alef"/>
+          <w:i w:val="1"/>
+          <w:iCs/>
           <w:rtl w:val="1"/>
         </w:rPr>
         <w:t xml:space="preserve">לששים</w:t>
@@ -4915,14 +4930,16 @@
         <w:rPr>
           <w:rFonts w:ascii="Alef" w:cs="Alef" w:eastAsia="Alef" w:hAnsi="Alef"/>
           <w:i w:val="1"/>
-          <w:rtl w:val="1"/>
-        </w:rPr>
-        <w:t xml:space="preserve"> </w:t>
-      </w:r>
-      <w:r>
-        <w:rPr>
-          <w:rFonts w:ascii="Alef" w:cs="Alef" w:eastAsia="Alef" w:hAnsi="Alef"/>
-          <w:i w:val="1"/>
+          <w:iCs/>
+          <w:rtl w:val="1"/>
+        </w:rPr>
+        <w:t xml:space="preserve"> </w:t>
+      </w:r>
+      <w:r>
+        <w:rPr>
+          <w:rFonts w:ascii="Alef" w:cs="Alef" w:eastAsia="Alef" w:hAnsi="Alef"/>
+          <w:i w:val="1"/>
+          <w:iCs/>
           <w:rtl w:val="1"/>
         </w:rPr>
         <w:t xml:space="preserve">קץ</w:t>
@@ -4931,14 +4948,16 @@
         <w:rPr>
           <w:rFonts w:ascii="Alef" w:cs="Alef" w:eastAsia="Alef" w:hAnsi="Alef"/>
           <w:i w:val="1"/>
-          <w:rtl w:val="1"/>
-        </w:rPr>
-        <w:t xml:space="preserve"> </w:t>
-      </w:r>
-      <w:r>
-        <w:rPr>
-          <w:rFonts w:ascii="Alef" w:cs="Alef" w:eastAsia="Alef" w:hAnsi="Alef"/>
-          <w:i w:val="1"/>
+          <w:iCs/>
+          <w:rtl w:val="1"/>
+        </w:rPr>
+        <w:t xml:space="preserve"> </w:t>
+      </w:r>
+      <w:r>
+        <w:rPr>
+          <w:rFonts w:ascii="Alef" w:cs="Alef" w:eastAsia="Alef" w:hAnsi="Alef"/>
+          <w:i w:val="1"/>
+          <w:iCs/>
           <w:rtl w:val="1"/>
         </w:rPr>
         <w:t xml:space="preserve">לחיים</w:t>
@@ -4947,14 +4966,16 @@
         <w:rPr>
           <w:rFonts w:ascii="Alef" w:cs="Alef" w:eastAsia="Alef" w:hAnsi="Alef"/>
           <w:i w:val="1"/>
-          <w:rtl w:val="1"/>
-        </w:rPr>
-        <w:t xml:space="preserve"> </w:t>
-      </w:r>
-      <w:r>
-        <w:rPr>
-          <w:rFonts w:ascii="Alef" w:cs="Alef" w:eastAsia="Alef" w:hAnsi="Alef"/>
-          <w:i w:val="1"/>
+          <w:iCs/>
+          <w:rtl w:val="1"/>
+        </w:rPr>
+        <w:t xml:space="preserve"> </w:t>
+      </w:r>
+      <w:r>
+        <w:rPr>
+          <w:rFonts w:ascii="Alef" w:cs="Alef" w:eastAsia="Alef" w:hAnsi="Alef"/>
+          <w:i w:val="1"/>
+          <w:iCs/>
           <w:rtl w:val="1"/>
         </w:rPr>
         <w:t xml:space="preserve">האמיתיים</w:t>
@@ -4963,14 +4984,16 @@
         <w:rPr>
           <w:rFonts w:ascii="Alef" w:cs="Alef" w:eastAsia="Alef" w:hAnsi="Alef"/>
           <w:i w:val="1"/>
-          <w:rtl w:val="1"/>
-        </w:rPr>
-        <w:t xml:space="preserve"> </w:t>
-      </w:r>
-      <w:r>
-        <w:rPr>
-          <w:rFonts w:ascii="Alef" w:cs="Alef" w:eastAsia="Alef" w:hAnsi="Alef"/>
-          <w:i w:val="1"/>
+          <w:iCs/>
+          <w:rtl w:val="1"/>
+        </w:rPr>
+        <w:t xml:space="preserve"> </w:t>
+      </w:r>
+      <w:r>
+        <w:rPr>
+          <w:rFonts w:ascii="Alef" w:cs="Alef" w:eastAsia="Alef" w:hAnsi="Alef"/>
+          <w:i w:val="1"/>
+          <w:iCs/>
           <w:rtl w:val="1"/>
         </w:rPr>
         <w:t xml:space="preserve">ששלי</w:t>
@@ -4979,14 +5002,16 @@
         <w:rPr>
           <w:rFonts w:ascii="Alef" w:cs="Alef" w:eastAsia="Alef" w:hAnsi="Alef"/>
           <w:i w:val="1"/>
-          <w:rtl w:val="1"/>
-        </w:rPr>
-        <w:t xml:space="preserve"> </w:t>
-      </w:r>
-      <w:r>
-        <w:rPr>
-          <w:rFonts w:ascii="Alef" w:cs="Alef" w:eastAsia="Alef" w:hAnsi="Alef"/>
-          <w:i w:val="1"/>
+          <w:iCs/>
+          <w:rtl w:val="1"/>
+        </w:rPr>
+        <w:t xml:space="preserve"> </w:t>
+      </w:r>
+      <w:r>
+        <w:rPr>
+          <w:rFonts w:ascii="Alef" w:cs="Alef" w:eastAsia="Alef" w:hAnsi="Alef"/>
+          <w:i w:val="1"/>
+          <w:iCs/>
           <w:rtl w:val="1"/>
         </w:rPr>
         <w:t xml:space="preserve">עכששיו</w:t>
@@ -4995,6 +5020,7 @@
         <w:rPr>
           <w:rFonts w:ascii="Alef" w:cs="Alef" w:eastAsia="Alef" w:hAnsi="Alef"/>
           <w:i w:val="1"/>
+          <w:iCs/>
           <w:rtl w:val="1"/>
         </w:rPr>
         <w:t xml:space="preserve">, </w:t>
@@ -5003,6 +5029,7 @@
         <w:rPr>
           <w:rFonts w:ascii="Alef" w:cs="Alef" w:eastAsia="Alef" w:hAnsi="Alef"/>
           <w:i w:val="1"/>
+          <w:iCs/>
           <w:rtl w:val="1"/>
         </w:rPr>
         <w:t xml:space="preserve">ילד</w:t>
@@ -5011,14 +5038,16 @@
         <w:rPr>
           <w:rFonts w:ascii="Alef" w:cs="Alef" w:eastAsia="Alef" w:hAnsi="Alef"/>
           <w:i w:val="1"/>
-          <w:rtl w:val="1"/>
-        </w:rPr>
-        <w:t xml:space="preserve"> </w:t>
-      </w:r>
-      <w:r>
-        <w:rPr>
-          <w:rFonts w:ascii="Alef" w:cs="Alef" w:eastAsia="Alef" w:hAnsi="Alef"/>
-          <w:i w:val="1"/>
+          <w:iCs/>
+          <w:rtl w:val="1"/>
+        </w:rPr>
+        <w:t xml:space="preserve"> </w:t>
+      </w:r>
+      <w:r>
+        <w:rPr>
+          <w:rFonts w:ascii="Alef" w:cs="Alef" w:eastAsia="Alef" w:hAnsi="Alef"/>
+          <w:i w:val="1"/>
+          <w:iCs/>
           <w:rtl w:val="1"/>
         </w:rPr>
         <w:t xml:space="preserve">טיפשש</w:t>
@@ -5027,6 +5056,7 @@
         <w:rPr>
           <w:rFonts w:ascii="Alef" w:cs="Alef" w:eastAsia="Alef" w:hAnsi="Alef"/>
           <w:i w:val="1"/>
+          <w:iCs/>
           <w:rtl w:val="1"/>
         </w:rPr>
         <w:t xml:space="preserve">. </w:t>
@@ -5035,6 +5065,7 @@
         <w:rPr>
           <w:rFonts w:ascii="Alef" w:cs="Alef" w:eastAsia="Alef" w:hAnsi="Alef"/>
           <w:i w:val="1"/>
+          <w:iCs/>
           <w:rtl w:val="1"/>
         </w:rPr>
         <w:t xml:space="preserve">עכששיו</w:t>
@@ -5043,14 +5074,16 @@
         <w:rPr>
           <w:rFonts w:ascii="Alef" w:cs="Alef" w:eastAsia="Alef" w:hAnsi="Alef"/>
           <w:i w:val="1"/>
-          <w:rtl w:val="1"/>
-        </w:rPr>
-        <w:t xml:space="preserve"> </w:t>
-      </w:r>
-      <w:r>
-        <w:rPr>
-          <w:rFonts w:ascii="Alef" w:cs="Alef" w:eastAsia="Alef" w:hAnsi="Alef"/>
-          <w:i w:val="1"/>
+          <w:iCs/>
+          <w:rtl w:val="1"/>
+        </w:rPr>
+        <w:t xml:space="preserve"> </w:t>
+      </w:r>
+      <w:r>
+        <w:rPr>
+          <w:rFonts w:ascii="Alef" w:cs="Alef" w:eastAsia="Alef" w:hAnsi="Alef"/>
+          <w:i w:val="1"/>
+          <w:iCs/>
           <w:rtl w:val="1"/>
         </w:rPr>
         <w:t xml:space="preserve">קללה</w:t>
@@ -5059,14 +5092,16 @@
         <w:rPr>
           <w:rFonts w:ascii="Alef" w:cs="Alef" w:eastAsia="Alef" w:hAnsi="Alef"/>
           <w:i w:val="1"/>
-          <w:rtl w:val="1"/>
-        </w:rPr>
-        <w:t xml:space="preserve"> </w:t>
-      </w:r>
-      <w:r>
-        <w:rPr>
-          <w:rFonts w:ascii="Alef" w:cs="Alef" w:eastAsia="Alef" w:hAnsi="Alef"/>
-          <w:i w:val="1"/>
+          <w:iCs/>
+          <w:rtl w:val="1"/>
+        </w:rPr>
+        <w:t xml:space="preserve"> </w:t>
+      </w:r>
+      <w:r>
+        <w:rPr>
+          <w:rFonts w:ascii="Alef" w:cs="Alef" w:eastAsia="Alef" w:hAnsi="Alef"/>
+          <w:i w:val="1"/>
+          <w:iCs/>
           <w:rtl w:val="1"/>
         </w:rPr>
         <w:t xml:space="preserve">הוסרה</w:t>
@@ -5075,6 +5110,7 @@
         <w:rPr>
           <w:rFonts w:ascii="Alef" w:cs="Alef" w:eastAsia="Alef" w:hAnsi="Alef"/>
           <w:i w:val="1"/>
+          <w:iCs/>
           <w:rtl w:val="1"/>
         </w:rPr>
         <w:t xml:space="preserve">, </w:t>
@@ -5083,6 +5119,7 @@
         <w:rPr>
           <w:rFonts w:ascii="Alef" w:cs="Alef" w:eastAsia="Alef" w:hAnsi="Alef"/>
           <w:i w:val="1"/>
+          <w:iCs/>
           <w:rtl w:val="1"/>
         </w:rPr>
         <w:t xml:space="preserve">ואני</w:t>
@@ -5091,14 +5128,16 @@
         <w:rPr>
           <w:rFonts w:ascii="Alef" w:cs="Alef" w:eastAsia="Alef" w:hAnsi="Alef"/>
           <w:i w:val="1"/>
-          <w:rtl w:val="1"/>
-        </w:rPr>
-        <w:t xml:space="preserve"> </w:t>
-      </w:r>
-      <w:r>
-        <w:rPr>
-          <w:rFonts w:ascii="Alef" w:cs="Alef" w:eastAsia="Alef" w:hAnsi="Alef"/>
-          <w:i w:val="1"/>
+          <w:iCs/>
+          <w:rtl w:val="1"/>
+        </w:rPr>
+        <w:t xml:space="preserve"> </w:t>
+      </w:r>
+      <w:r>
+        <w:rPr>
+          <w:rFonts w:ascii="Alef" w:cs="Alef" w:eastAsia="Alef" w:hAnsi="Alef"/>
+          <w:i w:val="1"/>
+          <w:iCs/>
           <w:rtl w:val="1"/>
         </w:rPr>
         <w:t xml:space="preserve">רששאי</w:t>
@@ -5107,14 +5146,16 @@
         <w:rPr>
           <w:rFonts w:ascii="Alef" w:cs="Alef" w:eastAsia="Alef" w:hAnsi="Alef"/>
           <w:i w:val="1"/>
-          <w:rtl w:val="1"/>
-        </w:rPr>
-        <w:t xml:space="preserve"> </w:t>
-      </w:r>
-      <w:r>
-        <w:rPr>
-          <w:rFonts w:ascii="Alef" w:cs="Alef" w:eastAsia="Alef" w:hAnsi="Alef"/>
-          <w:i w:val="1"/>
+          <w:iCs/>
+          <w:rtl w:val="1"/>
+        </w:rPr>
+        <w:t xml:space="preserve"> </w:t>
+      </w:r>
+      <w:r>
+        <w:rPr>
+          <w:rFonts w:ascii="Alef" w:cs="Alef" w:eastAsia="Alef" w:hAnsi="Alef"/>
+          <w:i w:val="1"/>
+          <w:iCs/>
           <w:rtl w:val="1"/>
         </w:rPr>
         <w:t xml:space="preserve">להרוג</w:t>
@@ -5123,14 +5164,16 @@
         <w:rPr>
           <w:rFonts w:ascii="Alef" w:cs="Alef" w:eastAsia="Alef" w:hAnsi="Alef"/>
           <w:i w:val="1"/>
-          <w:rtl w:val="1"/>
-        </w:rPr>
-        <w:t xml:space="preserve"> </w:t>
-      </w:r>
-      <w:r>
-        <w:rPr>
-          <w:rFonts w:ascii="Alef" w:cs="Alef" w:eastAsia="Alef" w:hAnsi="Alef"/>
-          <w:i w:val="1"/>
+          <w:iCs/>
+          <w:rtl w:val="1"/>
+        </w:rPr>
+        <w:t xml:space="preserve"> </w:t>
+      </w:r>
+      <w:r>
+        <w:rPr>
+          <w:rFonts w:ascii="Alef" w:cs="Alef" w:eastAsia="Alef" w:hAnsi="Alef"/>
+          <w:i w:val="1"/>
+          <w:iCs/>
           <w:rtl w:val="1"/>
         </w:rPr>
         <w:t xml:space="preserve">אותך</w:t>
@@ -5139,14 +5182,16 @@
         <w:rPr>
           <w:rFonts w:ascii="Alef" w:cs="Alef" w:eastAsia="Alef" w:hAnsi="Alef"/>
           <w:i w:val="1"/>
-          <w:rtl w:val="1"/>
-        </w:rPr>
-        <w:t xml:space="preserve"> </w:t>
-      </w:r>
-      <w:r>
-        <w:rPr>
-          <w:rFonts w:ascii="Alef" w:cs="Alef" w:eastAsia="Alef" w:hAnsi="Alef"/>
-          <w:i w:val="1"/>
+          <w:iCs/>
+          <w:rtl w:val="1"/>
+        </w:rPr>
+        <w:t xml:space="preserve"> </w:t>
+      </w:r>
+      <w:r>
+        <w:rPr>
+          <w:rFonts w:ascii="Alef" w:cs="Alef" w:eastAsia="Alef" w:hAnsi="Alef"/>
+          <w:i w:val="1"/>
+          <w:iCs/>
           <w:rtl w:val="1"/>
         </w:rPr>
         <w:t xml:space="preserve">מתי</w:t>
@@ -5155,14 +5200,16 @@
         <w:rPr>
           <w:rFonts w:ascii="Alef" w:cs="Alef" w:eastAsia="Alef" w:hAnsi="Alef"/>
           <w:i w:val="1"/>
-          <w:rtl w:val="1"/>
-        </w:rPr>
-        <w:t xml:space="preserve"> </w:t>
-      </w:r>
-      <w:r>
-        <w:rPr>
-          <w:rFonts w:ascii="Alef" w:cs="Alef" w:eastAsia="Alef" w:hAnsi="Alef"/>
-          <w:i w:val="1"/>
+          <w:iCs/>
+          <w:rtl w:val="1"/>
+        </w:rPr>
+        <w:t xml:space="preserve"> </w:t>
+      </w:r>
+      <w:r>
+        <w:rPr>
+          <w:rFonts w:ascii="Alef" w:cs="Alef" w:eastAsia="Alef" w:hAnsi="Alef"/>
+          <w:i w:val="1"/>
+          <w:iCs/>
           <w:rtl w:val="1"/>
         </w:rPr>
         <w:t xml:space="preserve">ששאחפוץ</w:t>
@@ -5171,6 +5218,7 @@
         <w:rPr>
           <w:rFonts w:ascii="Alef" w:cs="Alef" w:eastAsia="Alef" w:hAnsi="Alef"/>
           <w:i w:val="1"/>
+          <w:iCs/>
           <w:rtl w:val="1"/>
         </w:rPr>
         <w:t xml:space="preserve">.</w:t>
@@ -5320,6 +5368,7 @@
         <w:rPr>
           <w:rFonts w:ascii="Alef" w:cs="Alef" w:eastAsia="Alef" w:hAnsi="Alef"/>
           <w:i w:val="1"/>
+          <w:iCs/>
           <w:rtl w:val="1"/>
         </w:rPr>
         <w:t xml:space="preserve">זו</w:t>
@@ -6364,6 +6413,7 @@
         <w:rPr>
           <w:rFonts w:ascii="Alef" w:cs="Alef" w:eastAsia="Alef" w:hAnsi="Alef"/>
           <w:i w:val="1"/>
+          <w:iCs/>
           <w:rtl w:val="1"/>
         </w:rPr>
         <w:t xml:space="preserve">להטיל</w:t>
@@ -6372,14 +6422,16 @@
         <w:rPr>
           <w:rFonts w:ascii="Alef" w:cs="Alef" w:eastAsia="Alef" w:hAnsi="Alef"/>
           <w:i w:val="1"/>
-          <w:rtl w:val="1"/>
-        </w:rPr>
-        <w:t xml:space="preserve"> </w:t>
-      </w:r>
-      <w:r>
-        <w:rPr>
-          <w:rFonts w:ascii="Alef" w:cs="Alef" w:eastAsia="Alef" w:hAnsi="Alef"/>
-          <w:i w:val="1"/>
+          <w:iCs/>
+          <w:rtl w:val="1"/>
+        </w:rPr>
+        <w:t xml:space="preserve"> </w:t>
+      </w:r>
+      <w:r>
+        <w:rPr>
+          <w:rFonts w:ascii="Alef" w:cs="Alef" w:eastAsia="Alef" w:hAnsi="Alef"/>
+          <w:i w:val="1"/>
+          <w:iCs/>
           <w:rtl w:val="1"/>
         </w:rPr>
         <w:t xml:space="preserve">עליו</w:t>
@@ -6388,14 +6440,16 @@
         <w:rPr>
           <w:rFonts w:ascii="Alef" w:cs="Alef" w:eastAsia="Alef" w:hAnsi="Alef"/>
           <w:i w:val="1"/>
-          <w:rtl w:val="1"/>
-        </w:rPr>
-        <w:t xml:space="preserve"> </w:t>
-      </w:r>
-      <w:r>
-        <w:rPr>
-          <w:rFonts w:ascii="Alef" w:cs="Alef" w:eastAsia="Alef" w:hAnsi="Alef"/>
-          <w:i w:val="1"/>
+          <w:iCs/>
+          <w:rtl w:val="1"/>
+        </w:rPr>
+        <w:t xml:space="preserve"> </w:t>
+      </w:r>
+      <w:r>
+        <w:rPr>
+          <w:rFonts w:ascii="Alef" w:cs="Alef" w:eastAsia="Alef" w:hAnsi="Alef"/>
+          <w:i w:val="1"/>
+          <w:iCs/>
           <w:rtl w:val="1"/>
         </w:rPr>
         <w:t xml:space="preserve">לחש</w:t>
@@ -6404,14 +6458,16 @@
         <w:rPr>
           <w:rFonts w:ascii="Alef" w:cs="Alef" w:eastAsia="Alef" w:hAnsi="Alef"/>
           <w:i w:val="1"/>
-          <w:rtl w:val="1"/>
-        </w:rPr>
-        <w:t xml:space="preserve"> </w:t>
-      </w:r>
-      <w:r>
-        <w:rPr>
-          <w:rFonts w:ascii="Alef" w:cs="Alef" w:eastAsia="Alef" w:hAnsi="Alef"/>
-          <w:i w:val="1"/>
+          <w:iCs/>
+          <w:rtl w:val="1"/>
+        </w:rPr>
+        <w:t xml:space="preserve"> </w:t>
+      </w:r>
+      <w:r>
+        <w:rPr>
+          <w:rFonts w:ascii="Alef" w:cs="Alef" w:eastAsia="Alef" w:hAnsi="Alef"/>
+          <w:i w:val="1"/>
+          <w:iCs/>
           <w:rtl w:val="1"/>
         </w:rPr>
         <w:t xml:space="preserve">משלי</w:t>
@@ -6420,14 +6476,16 @@
         <w:rPr>
           <w:rFonts w:ascii="Alef" w:cs="Alef" w:eastAsia="Alef" w:hAnsi="Alef"/>
           <w:i w:val="1"/>
-          <w:rtl w:val="1"/>
-        </w:rPr>
-        <w:t xml:space="preserve"> </w:t>
-      </w:r>
-      <w:r>
-        <w:rPr>
-          <w:rFonts w:ascii="Alef" w:cs="Alef" w:eastAsia="Alef" w:hAnsi="Alef"/>
-          <w:i w:val="1"/>
+          <w:iCs/>
+          <w:rtl w:val="1"/>
+        </w:rPr>
+        <w:t xml:space="preserve"> </w:t>
+      </w:r>
+      <w:r>
+        <w:rPr>
+          <w:rFonts w:ascii="Alef" w:cs="Alef" w:eastAsia="Alef" w:hAnsi="Alef"/>
+          <w:i w:val="1"/>
+          <w:iCs/>
           <w:rtl w:val="1"/>
         </w:rPr>
         <w:t xml:space="preserve">קודם</w:t>
@@ -6436,6 +6494,7 @@
         <w:rPr>
           <w:rFonts w:ascii="Alef" w:cs="Alef" w:eastAsia="Alef" w:hAnsi="Alef"/>
           <w:i w:val="1"/>
+          <w:iCs/>
           <w:rtl w:val="1"/>
         </w:rPr>
         <w:t xml:space="preserve">? </w:t>
@@ -6444,6 +6503,7 @@
         <w:rPr>
           <w:rFonts w:ascii="Alef" w:cs="Alef" w:eastAsia="Alef" w:hAnsi="Alef"/>
           <w:i w:val="1"/>
+          <w:iCs/>
           <w:rtl w:val="1"/>
         </w:rPr>
         <w:t xml:space="preserve">לא</w:t>
@@ -6452,6 +6512,7 @@
         <w:rPr>
           <w:rFonts w:ascii="Alef" w:cs="Alef" w:eastAsia="Alef" w:hAnsi="Alef"/>
           <w:i w:val="1"/>
+          <w:iCs/>
           <w:rtl w:val="1"/>
         </w:rPr>
         <w:t xml:space="preserve">, </w:t>
@@ -6460,6 +6521,7 @@
         <w:rPr>
           <w:rFonts w:ascii="Alef" w:cs="Alef" w:eastAsia="Alef" w:hAnsi="Alef"/>
           <w:i w:val="1"/>
+          <w:iCs/>
           <w:rtl w:val="1"/>
         </w:rPr>
         <w:t xml:space="preserve">וולדמורט</w:t>
@@ -6468,14 +6530,16 @@
         <w:rPr>
           <w:rFonts w:ascii="Alef" w:cs="Alef" w:eastAsia="Alef" w:hAnsi="Alef"/>
           <w:i w:val="1"/>
-          <w:rtl w:val="1"/>
-        </w:rPr>
-        <w:t xml:space="preserve"> </w:t>
-      </w:r>
-      <w:r>
-        <w:rPr>
-          <w:rFonts w:ascii="Alef" w:cs="Alef" w:eastAsia="Alef" w:hAnsi="Alef"/>
-          <w:i w:val="1"/>
+          <w:iCs/>
+          <w:rtl w:val="1"/>
+        </w:rPr>
+        <w:t xml:space="preserve"> </w:t>
+      </w:r>
+      <w:r>
+        <w:rPr>
+          <w:rFonts w:ascii="Alef" w:cs="Alef" w:eastAsia="Alef" w:hAnsi="Alef"/>
+          <w:i w:val="1"/>
+          <w:iCs/>
           <w:rtl w:val="1"/>
         </w:rPr>
         <w:t xml:space="preserve">פשוט</w:t>
@@ -6484,14 +6548,16 @@
         <w:rPr>
           <w:rFonts w:ascii="Alef" w:cs="Alef" w:eastAsia="Alef" w:hAnsi="Alef"/>
           <w:i w:val="1"/>
-          <w:rtl w:val="1"/>
-        </w:rPr>
-        <w:t xml:space="preserve"> </w:t>
-      </w:r>
-      <w:r>
-        <w:rPr>
-          <w:rFonts w:ascii="Alef" w:cs="Alef" w:eastAsia="Alef" w:hAnsi="Alef"/>
-          <w:i w:val="1"/>
+          <w:iCs/>
+          <w:rtl w:val="1"/>
+        </w:rPr>
+        <w:t xml:space="preserve"> </w:t>
+      </w:r>
+      <w:r>
+        <w:rPr>
+          <w:rFonts w:ascii="Alef" w:cs="Alef" w:eastAsia="Alef" w:hAnsi="Alef"/>
+          <w:i w:val="1"/>
+          <w:iCs/>
           <w:rtl w:val="1"/>
         </w:rPr>
         <w:t xml:space="preserve">דוקר</w:t>
@@ -6500,14 +6566,16 @@
         <w:rPr>
           <w:rFonts w:ascii="Alef" w:cs="Alef" w:eastAsia="Alef" w:hAnsi="Alef"/>
           <w:i w:val="1"/>
-          <w:rtl w:val="1"/>
-        </w:rPr>
-        <w:t xml:space="preserve"> </w:t>
-      </w:r>
-      <w:r>
-        <w:rPr>
-          <w:rFonts w:ascii="Alef" w:cs="Alef" w:eastAsia="Alef" w:hAnsi="Alef"/>
-          <w:i w:val="1"/>
+          <w:iCs/>
+          <w:rtl w:val="1"/>
+        </w:rPr>
+        <w:t xml:space="preserve"> </w:t>
+      </w:r>
+      <w:r>
+        <w:rPr>
+          <w:rFonts w:ascii="Alef" w:cs="Alef" w:eastAsia="Alef" w:hAnsi="Alef"/>
+          <w:i w:val="1"/>
+          <w:iCs/>
           <w:rtl w:val="1"/>
         </w:rPr>
         <w:t xml:space="preserve">בשרביט</w:t>
@@ -6516,14 +6584,16 @@
         <w:rPr>
           <w:rFonts w:ascii="Alef" w:cs="Alef" w:eastAsia="Alef" w:hAnsi="Alef"/>
           <w:i w:val="1"/>
-          <w:rtl w:val="1"/>
-        </w:rPr>
-        <w:t xml:space="preserve"> </w:t>
-      </w:r>
-      <w:r>
-        <w:rPr>
-          <w:rFonts w:ascii="Alef" w:cs="Alef" w:eastAsia="Alef" w:hAnsi="Alef"/>
-          <w:i w:val="1"/>
+          <w:iCs/>
+          <w:rtl w:val="1"/>
+        </w:rPr>
+        <w:t xml:space="preserve"> </w:t>
+      </w:r>
+      <w:r>
+        <w:rPr>
+          <w:rFonts w:ascii="Alef" w:cs="Alef" w:eastAsia="Alef" w:hAnsi="Alef"/>
+          <w:i w:val="1"/>
+          <w:iCs/>
           <w:rtl w:val="1"/>
         </w:rPr>
         <w:t xml:space="preserve">שלו</w:t>
@@ -6532,14 +6602,16 @@
         <w:rPr>
           <w:rFonts w:ascii="Alef" w:cs="Alef" w:eastAsia="Alef" w:hAnsi="Alef"/>
           <w:i w:val="1"/>
-          <w:rtl w:val="1"/>
-        </w:rPr>
-        <w:t xml:space="preserve"> </w:t>
-      </w:r>
-      <w:r>
-        <w:rPr>
-          <w:rFonts w:ascii="Alef" w:cs="Alef" w:eastAsia="Alef" w:hAnsi="Alef"/>
-          <w:i w:val="1"/>
+          <w:iCs/>
+          <w:rtl w:val="1"/>
+        </w:rPr>
+        <w:t xml:space="preserve"> </w:t>
+      </w:r>
+      <w:r>
+        <w:rPr>
+          <w:rFonts w:ascii="Alef" w:cs="Alef" w:eastAsia="Alef" w:hAnsi="Alef"/>
+          <w:i w:val="1"/>
+          <w:iCs/>
           <w:rtl w:val="1"/>
         </w:rPr>
         <w:t xml:space="preserve">למטה</w:t>
@@ -6548,14 +6620,16 @@
         <w:rPr>
           <w:rFonts w:ascii="Alef" w:cs="Alef" w:eastAsia="Alef" w:hAnsi="Alef"/>
           <w:i w:val="1"/>
-          <w:rtl w:val="1"/>
-        </w:rPr>
-        <w:t xml:space="preserve"> </w:t>
-      </w:r>
-      <w:r>
-        <w:rPr>
-          <w:rFonts w:ascii="Alef" w:cs="Alef" w:eastAsia="Alef" w:hAnsi="Alef"/>
-          <w:i w:val="1"/>
+          <w:iCs/>
+          <w:rtl w:val="1"/>
+        </w:rPr>
+        <w:t xml:space="preserve"> </w:t>
+      </w:r>
+      <w:r>
+        <w:rPr>
+          <w:rFonts w:ascii="Alef" w:cs="Alef" w:eastAsia="Alef" w:hAnsi="Alef"/>
+          <w:i w:val="1"/>
+          <w:iCs/>
           <w:rtl w:val="1"/>
         </w:rPr>
         <w:t xml:space="preserve">ויוצר</w:t>
@@ -6564,14 +6638,16 @@
         <w:rPr>
           <w:rFonts w:ascii="Alef" w:cs="Alef" w:eastAsia="Alef" w:hAnsi="Alef"/>
           <w:i w:val="1"/>
-          <w:rtl w:val="1"/>
-        </w:rPr>
-        <w:t xml:space="preserve"> </w:t>
-      </w:r>
-      <w:r>
-        <w:rPr>
-          <w:rFonts w:ascii="Alef" w:cs="Alef" w:eastAsia="Alef" w:hAnsi="Alef"/>
-          <w:i w:val="1"/>
+          <w:iCs/>
+          <w:rtl w:val="1"/>
+        </w:rPr>
+        <w:t xml:space="preserve"> </w:t>
+      </w:r>
+      <w:r>
+        <w:rPr>
+          <w:rFonts w:ascii="Alef" w:cs="Alef" w:eastAsia="Alef" w:hAnsi="Alef"/>
+          <w:i w:val="1"/>
+          <w:iCs/>
           <w:rtl w:val="1"/>
         </w:rPr>
         <w:t xml:space="preserve">מגן</w:t>
@@ -6580,14 +6656,16 @@
         <w:rPr>
           <w:rFonts w:ascii="Alef" w:cs="Alef" w:eastAsia="Alef" w:hAnsi="Alef"/>
           <w:i w:val="1"/>
-          <w:rtl w:val="1"/>
-        </w:rPr>
-        <w:t xml:space="preserve"> </w:t>
-      </w:r>
-      <w:r>
-        <w:rPr>
-          <w:rFonts w:ascii="Alef" w:cs="Alef" w:eastAsia="Alef" w:hAnsi="Alef"/>
-          <w:i w:val="1"/>
+          <w:iCs/>
+          <w:rtl w:val="1"/>
+        </w:rPr>
+        <w:t xml:space="preserve"> </w:t>
+      </w:r>
+      <w:r>
+        <w:rPr>
+          <w:rFonts w:ascii="Alef" w:cs="Alef" w:eastAsia="Alef" w:hAnsi="Alef"/>
+          <w:i w:val="1"/>
+          <w:iCs/>
           <w:rtl w:val="1"/>
         </w:rPr>
         <w:t xml:space="preserve">נוסף</w:t>
@@ -6596,6 +6674,7 @@
         <w:rPr>
           <w:rFonts w:ascii="Alef" w:cs="Alef" w:eastAsia="Alef" w:hAnsi="Alef"/>
           <w:i w:val="1"/>
+          <w:iCs/>
           <w:rtl w:val="1"/>
         </w:rPr>
         <w:t xml:space="preserve">, </w:t>
@@ -6604,6 +6683,7 @@
         <w:rPr>
           <w:rFonts w:ascii="Alef" w:cs="Alef" w:eastAsia="Alef" w:hAnsi="Alef"/>
           <w:i w:val="1"/>
+          <w:iCs/>
           <w:rtl w:val="1"/>
         </w:rPr>
         <w:t xml:space="preserve">ואז</w:t>
@@ -6612,14 +6692,16 @@
         <w:rPr>
           <w:rFonts w:ascii="Alef" w:cs="Alef" w:eastAsia="Alef" w:hAnsi="Alef"/>
           <w:i w:val="1"/>
-          <w:rtl w:val="1"/>
-        </w:rPr>
-        <w:t xml:space="preserve"> </w:t>
-      </w:r>
-      <w:r>
-        <w:rPr>
-          <w:rFonts w:ascii="Alef" w:cs="Alef" w:eastAsia="Alef" w:hAnsi="Alef"/>
-          <w:i w:val="1"/>
+          <w:iCs/>
+          <w:rtl w:val="1"/>
+        </w:rPr>
+        <w:t xml:space="preserve"> </w:t>
+      </w:r>
+      <w:r>
+        <w:rPr>
+          <w:rFonts w:ascii="Alef" w:cs="Alef" w:eastAsia="Alef" w:hAnsi="Alef"/>
+          <w:i w:val="1"/>
+          <w:iCs/>
           <w:rtl w:val="1"/>
         </w:rPr>
         <w:t xml:space="preserve">יורה</w:t>
@@ -6628,14 +6710,16 @@
         <w:rPr>
           <w:rFonts w:ascii="Alef" w:cs="Alef" w:eastAsia="Alef" w:hAnsi="Alef"/>
           <w:i w:val="1"/>
-          <w:rtl w:val="1"/>
-        </w:rPr>
-        <w:t xml:space="preserve"> </w:t>
-      </w:r>
-      <w:r>
-        <w:rPr>
-          <w:rFonts w:ascii="Alef" w:cs="Alef" w:eastAsia="Alef" w:hAnsi="Alef"/>
-          <w:i w:val="1"/>
+          <w:iCs/>
+          <w:rtl w:val="1"/>
+        </w:rPr>
+        <w:t xml:space="preserve"> </w:t>
+      </w:r>
+      <w:r>
+        <w:rPr>
+          <w:rFonts w:ascii="Alef" w:cs="Alef" w:eastAsia="Alef" w:hAnsi="Alef"/>
+          <w:i w:val="1"/>
+          <w:iCs/>
           <w:rtl w:val="1"/>
         </w:rPr>
         <w:t xml:space="preserve">בי</w:t>
@@ -6644,6 +6728,7 @@
         <w:rPr>
           <w:rFonts w:ascii="Alef" w:cs="Alef" w:eastAsia="Alef" w:hAnsi="Alef"/>
           <w:i w:val="1"/>
+          <w:iCs/>
           <w:rtl w:val="1"/>
         </w:rPr>
         <w:t xml:space="preserve"> - </w:t>
@@ -6652,6 +6737,7 @@
         <w:rPr>
           <w:rFonts w:ascii="Alef" w:cs="Alef" w:eastAsia="Alef" w:hAnsi="Alef"/>
           <w:i w:val="1"/>
+          <w:iCs/>
           <w:rtl w:val="1"/>
         </w:rPr>
         <w:t xml:space="preserve">מה</w:t>
@@ -6660,14 +6746,16 @@
         <w:rPr>
           <w:rFonts w:ascii="Alef" w:cs="Alef" w:eastAsia="Alef" w:hAnsi="Alef"/>
           <w:i w:val="1"/>
-          <w:rtl w:val="1"/>
-        </w:rPr>
-        <w:t xml:space="preserve"> </w:t>
-      </w:r>
-      <w:r>
-        <w:rPr>
-          <w:rFonts w:ascii="Alef" w:cs="Alef" w:eastAsia="Alef" w:hAnsi="Alef"/>
-          <w:i w:val="1"/>
+          <w:iCs/>
+          <w:rtl w:val="1"/>
+        </w:rPr>
+        <w:t xml:space="preserve"> </w:t>
+      </w:r>
+      <w:r>
+        <w:rPr>
+          <w:rFonts w:ascii="Alef" w:cs="Alef" w:eastAsia="Alef" w:hAnsi="Alef"/>
+          <w:i w:val="1"/>
+          <w:iCs/>
           <w:rtl w:val="1"/>
         </w:rPr>
         <w:t xml:space="preserve">עוד</w:t>
@@ -6676,14 +6764,16 @@
         <w:rPr>
           <w:rFonts w:ascii="Alef" w:cs="Alef" w:eastAsia="Alef" w:hAnsi="Alef"/>
           <w:i w:val="1"/>
-          <w:rtl w:val="1"/>
-        </w:rPr>
-        <w:t xml:space="preserve"> </w:t>
-      </w:r>
-      <w:r>
-        <w:rPr>
-          <w:rFonts w:ascii="Alef" w:cs="Alef" w:eastAsia="Alef" w:hAnsi="Alef"/>
-          <w:i w:val="1"/>
+          <w:iCs/>
+          <w:rtl w:val="1"/>
+        </w:rPr>
+        <w:t xml:space="preserve"> </w:t>
+      </w:r>
+      <w:r>
+        <w:rPr>
+          <w:rFonts w:ascii="Alef" w:cs="Alef" w:eastAsia="Alef" w:hAnsi="Alef"/>
+          <w:i w:val="1"/>
+          <w:iCs/>
           <w:rtl w:val="1"/>
         </w:rPr>
         <w:t xml:space="preserve">אפשר</w:t>
@@ -6692,6 +6782,7 @@
         <w:rPr>
           <w:rFonts w:ascii="Alef" w:cs="Alef" w:eastAsia="Alef" w:hAnsi="Alef"/>
           <w:i w:val="1"/>
+          <w:iCs/>
           <w:rtl w:val="1"/>
         </w:rPr>
         <w:t xml:space="preserve">? </w:t>
@@ -6700,6 +6791,7 @@
         <w:rPr>
           <w:rFonts w:ascii="Alef" w:cs="Alef" w:eastAsia="Alef" w:hAnsi="Alef"/>
           <w:i w:val="1"/>
+          <w:iCs/>
           <w:sz w:val="26"/>
           <w:szCs w:val="26"/>
           <w:rtl w:val="1"/>
@@ -6710,6 +6802,7 @@
         <w:rPr>
           <w:rFonts w:ascii="Alef" w:cs="Alef" w:eastAsia="Alef" w:hAnsi="Alef"/>
           <w:i w:val="1"/>
+          <w:iCs/>
           <w:sz w:val="26"/>
           <w:szCs w:val="26"/>
           <w:rtl w:val="1"/>
@@ -6720,6 +6813,7 @@
         <w:rPr>
           <w:rFonts w:ascii="Alef" w:cs="Alef" w:eastAsia="Alef" w:hAnsi="Alef"/>
           <w:i w:val="1"/>
+          <w:iCs/>
           <w:sz w:val="26"/>
           <w:szCs w:val="26"/>
           <w:rtl w:val="1"/>
@@ -6730,6 +6824,7 @@
         <w:rPr>
           <w:rFonts w:ascii="Alef" w:cs="Alef" w:eastAsia="Alef" w:hAnsi="Alef"/>
           <w:i w:val="1"/>
+          <w:iCs/>
           <w:rtl w:val="0"/>
         </w:rPr>
         <w:t xml:space="preserve">?</w:t>
@@ -7342,6 +7437,7 @@
         <w:rPr>
           <w:rFonts w:ascii="Alef" w:cs="Alef" w:eastAsia="Alef" w:hAnsi="Alef"/>
           <w:i w:val="1"/>
+          <w:iCs/>
           <w:rtl w:val="1"/>
         </w:rPr>
         <w:t xml:space="preserve">זה</w:t>
@@ -7350,14 +7446,16 @@
         <w:rPr>
           <w:rFonts w:ascii="Alef" w:cs="Alef" w:eastAsia="Alef" w:hAnsi="Alef"/>
           <w:i w:val="1"/>
-          <w:rtl w:val="1"/>
-        </w:rPr>
-        <w:t xml:space="preserve"> </w:t>
-      </w:r>
-      <w:r>
-        <w:rPr>
-          <w:rFonts w:ascii="Alef" w:cs="Alef" w:eastAsia="Alef" w:hAnsi="Alef"/>
-          <w:i w:val="1"/>
+          <w:iCs/>
+          <w:rtl w:val="1"/>
+        </w:rPr>
+        <w:t xml:space="preserve"> </w:t>
+      </w:r>
+      <w:r>
+        <w:rPr>
+          <w:rFonts w:ascii="Alef" w:cs="Alef" w:eastAsia="Alef" w:hAnsi="Alef"/>
+          <w:i w:val="1"/>
+          <w:iCs/>
           <w:rtl w:val="1"/>
         </w:rPr>
         <w:t xml:space="preserve">באמת</w:t>
@@ -7366,14 +7464,16 @@
         <w:rPr>
           <w:rFonts w:ascii="Alef" w:cs="Alef" w:eastAsia="Alef" w:hAnsi="Alef"/>
           <w:i w:val="1"/>
-          <w:rtl w:val="1"/>
-        </w:rPr>
-        <w:t xml:space="preserve"> </w:t>
-      </w:r>
-      <w:r>
-        <w:rPr>
-          <w:rFonts w:ascii="Alef" w:cs="Alef" w:eastAsia="Alef" w:hAnsi="Alef"/>
-          <w:i w:val="1"/>
+          <w:iCs/>
+          <w:rtl w:val="1"/>
+        </w:rPr>
+        <w:t xml:space="preserve"> </w:t>
+      </w:r>
+      <w:r>
+        <w:rPr>
+          <w:rFonts w:ascii="Alef" w:cs="Alef" w:eastAsia="Alef" w:hAnsi="Alef"/>
+          <w:i w:val="1"/>
+          <w:iCs/>
           <w:rtl w:val="1"/>
         </w:rPr>
         <w:t xml:space="preserve">הורקרוקסס</w:t>
@@ -7382,14 +7482,16 @@
         <w:rPr>
           <w:rFonts w:ascii="Alef" w:cs="Alef" w:eastAsia="Alef" w:hAnsi="Alef"/>
           <w:i w:val="1"/>
-          <w:rtl w:val="1"/>
-        </w:rPr>
-        <w:t xml:space="preserve"> </w:t>
-      </w:r>
-      <w:r>
-        <w:rPr>
-          <w:rFonts w:ascii="Alef" w:cs="Alef" w:eastAsia="Alef" w:hAnsi="Alef"/>
-          <w:i w:val="1"/>
+          <w:iCs/>
+          <w:rtl w:val="1"/>
+        </w:rPr>
+        <w:t xml:space="preserve"> </w:t>
+      </w:r>
+      <w:r>
+        <w:rPr>
+          <w:rFonts w:ascii="Alef" w:cs="Alef" w:eastAsia="Alef" w:hAnsi="Alef"/>
+          <w:i w:val="1"/>
+          <w:iCs/>
           <w:rtl w:val="1"/>
         </w:rPr>
         <w:t xml:space="preserve">שש</w:t>
@@ -7436,6 +7538,7 @@
         <w:rPr>
           <w:rFonts w:ascii="Alef" w:cs="Alef" w:eastAsia="Alef" w:hAnsi="Alef"/>
           <w:i w:val="1"/>
+          <w:iCs/>
           <w:rtl w:val="1"/>
         </w:rPr>
         <w:t xml:space="preserve">ילדה</w:t>
@@ -7500,6 +7603,7 @@
         <w:rPr>
           <w:rFonts w:ascii="Alef" w:cs="Alef" w:eastAsia="Alef" w:hAnsi="Alef"/>
           <w:i w:val="1"/>
+          <w:iCs/>
           <w:rtl w:val="1"/>
         </w:rPr>
         <w:t xml:space="preserve">, </w:t>
@@ -7508,6 +7612,7 @@
         <w:rPr>
           <w:rFonts w:ascii="Alef" w:cs="Alef" w:eastAsia="Alef" w:hAnsi="Alef"/>
           <w:i w:val="1"/>
+          <w:iCs/>
           <w:rtl w:val="1"/>
         </w:rPr>
         <w:t xml:space="preserve">גירססה</w:t>
@@ -7516,14 +7621,16 @@
         <w:rPr>
           <w:rFonts w:ascii="Alef" w:cs="Alef" w:eastAsia="Alef" w:hAnsi="Alef"/>
           <w:i w:val="1"/>
-          <w:rtl w:val="1"/>
-        </w:rPr>
-        <w:t xml:space="preserve"> </w:t>
-      </w:r>
-      <w:r>
-        <w:rPr>
-          <w:rFonts w:ascii="Alef" w:cs="Alef" w:eastAsia="Alef" w:hAnsi="Alef"/>
-          <w:i w:val="1"/>
+          <w:iCs/>
+          <w:rtl w:val="1"/>
+        </w:rPr>
+        <w:t xml:space="preserve"> </w:t>
+      </w:r>
+      <w:r>
+        <w:rPr>
+          <w:rFonts w:ascii="Alef" w:cs="Alef" w:eastAsia="Alef" w:hAnsi="Alef"/>
+          <w:i w:val="1"/>
+          <w:iCs/>
           <w:rtl w:val="1"/>
         </w:rPr>
         <w:t xml:space="preserve">מששופרת</w:t>
@@ -7532,14 +7639,16 @@
         <w:rPr>
           <w:rFonts w:ascii="Alef" w:cs="Alef" w:eastAsia="Alef" w:hAnsi="Alef"/>
           <w:i w:val="1"/>
-          <w:rtl w:val="1"/>
-        </w:rPr>
-        <w:t xml:space="preserve"> </w:t>
-      </w:r>
-      <w:r>
-        <w:rPr>
-          <w:rFonts w:ascii="Alef" w:cs="Alef" w:eastAsia="Alef" w:hAnsi="Alef"/>
-          <w:i w:val="1"/>
+          <w:iCs/>
+          <w:rtl w:val="1"/>
+        </w:rPr>
+        <w:t xml:space="preserve"> </w:t>
+      </w:r>
+      <w:r>
+        <w:rPr>
+          <w:rFonts w:ascii="Alef" w:cs="Alef" w:eastAsia="Alef" w:hAnsi="Alef"/>
+          <w:i w:val="1"/>
+          <w:iCs/>
           <w:rtl w:val="1"/>
         </w:rPr>
         <w:t xml:space="preserve">ששלי</w:t>
@@ -7548,6 +7657,7 @@
         <w:rPr>
           <w:rFonts w:ascii="Alef" w:cs="Alef" w:eastAsia="Alef" w:hAnsi="Alef"/>
           <w:i w:val="1"/>
+          <w:iCs/>
           <w:rtl w:val="1"/>
         </w:rPr>
         <w:t xml:space="preserve">.</w:t>
@@ -7624,6 +7734,7 @@
         <w:rPr>
           <w:rFonts w:ascii="Alef" w:cs="Alef" w:eastAsia="Alef" w:hAnsi="Alef"/>
           <w:i w:val="1"/>
+          <w:iCs/>
           <w:rtl w:val="1"/>
         </w:rPr>
         <w:t xml:space="preserve">זה</w:t>
@@ -7632,14 +7743,16 @@
         <w:rPr>
           <w:rFonts w:ascii="Alef" w:cs="Alef" w:eastAsia="Alef" w:hAnsi="Alef"/>
           <w:i w:val="1"/>
-          <w:rtl w:val="1"/>
-        </w:rPr>
-        <w:t xml:space="preserve"> </w:t>
-      </w:r>
-      <w:r>
-        <w:rPr>
-          <w:rFonts w:ascii="Alef" w:cs="Alef" w:eastAsia="Alef" w:hAnsi="Alef"/>
-          <w:i w:val="1"/>
+          <w:iCs/>
+          <w:rtl w:val="1"/>
+        </w:rPr>
+        <w:t xml:space="preserve"> </w:t>
+      </w:r>
+      <w:r>
+        <w:rPr>
+          <w:rFonts w:ascii="Alef" w:cs="Alef" w:eastAsia="Alef" w:hAnsi="Alef"/>
+          <w:i w:val="1"/>
+          <w:iCs/>
           <w:rtl w:val="1"/>
         </w:rPr>
         <w:t xml:space="preserve">טקסס</w:t>
@@ -7648,14 +7761,16 @@
         <w:rPr>
           <w:rFonts w:ascii="Alef" w:cs="Alef" w:eastAsia="Alef" w:hAnsi="Alef"/>
           <w:i w:val="1"/>
-          <w:rtl w:val="1"/>
-        </w:rPr>
-        <w:t xml:space="preserve"> </w:t>
-      </w:r>
-      <w:r>
-        <w:rPr>
-          <w:rFonts w:ascii="Alef" w:cs="Alef" w:eastAsia="Alef" w:hAnsi="Alef"/>
-          <w:i w:val="1"/>
+          <w:iCs/>
+          <w:rtl w:val="1"/>
+        </w:rPr>
+        <w:t xml:space="preserve"> </w:t>
+      </w:r>
+      <w:r>
+        <w:rPr>
+          <w:rFonts w:ascii="Alef" w:cs="Alef" w:eastAsia="Alef" w:hAnsi="Alef"/>
+          <w:i w:val="1"/>
+          <w:iCs/>
           <w:rtl w:val="1"/>
         </w:rPr>
         <w:t xml:space="preserve">להחיות</w:t>
@@ -7664,14 +7779,16 @@
         <w:rPr>
           <w:rFonts w:ascii="Alef" w:cs="Alef" w:eastAsia="Alef" w:hAnsi="Alef"/>
           <w:i w:val="1"/>
-          <w:rtl w:val="1"/>
-        </w:rPr>
-        <w:t xml:space="preserve"> </w:t>
-      </w:r>
-      <w:r>
-        <w:rPr>
-          <w:rFonts w:ascii="Alef" w:cs="Alef" w:eastAsia="Alef" w:hAnsi="Alef"/>
-          <w:i w:val="1"/>
+          <w:iCs/>
+          <w:rtl w:val="1"/>
+        </w:rPr>
+        <w:t xml:space="preserve"> </w:t>
+      </w:r>
+      <w:r>
+        <w:rPr>
+          <w:rFonts w:ascii="Alef" w:cs="Alef" w:eastAsia="Alef" w:hAnsi="Alef"/>
+          <w:i w:val="1"/>
+          <w:iCs/>
           <w:rtl w:val="1"/>
         </w:rPr>
         <w:t xml:space="preserve">אותה</w:t>
@@ -7680,6 +7797,7 @@
         <w:rPr>
           <w:rFonts w:ascii="Alef" w:cs="Alef" w:eastAsia="Alef" w:hAnsi="Alef"/>
           <w:i w:val="1"/>
+          <w:iCs/>
           <w:rtl w:val="1"/>
         </w:rPr>
         <w:t xml:space="preserve">, </w:t>
@@ -7688,6 +7806,7 @@
         <w:rPr>
           <w:rFonts w:ascii="Alef" w:cs="Alef" w:eastAsia="Alef" w:hAnsi="Alef"/>
           <w:i w:val="1"/>
+          <w:iCs/>
           <w:rtl w:val="1"/>
         </w:rPr>
         <w:t xml:space="preserve">אם</w:t>
@@ -7696,14 +7815,16 @@
         <w:rPr>
           <w:rFonts w:ascii="Alef" w:cs="Alef" w:eastAsia="Alef" w:hAnsi="Alef"/>
           <w:i w:val="1"/>
-          <w:rtl w:val="1"/>
-        </w:rPr>
-        <w:t xml:space="preserve"> </w:t>
-      </w:r>
-      <w:r>
-        <w:rPr>
-          <w:rFonts w:ascii="Alef" w:cs="Alef" w:eastAsia="Alef" w:hAnsi="Alef"/>
-          <w:i w:val="1"/>
+          <w:iCs/>
+          <w:rtl w:val="1"/>
+        </w:rPr>
+        <w:t xml:space="preserve"> </w:t>
+      </w:r>
+      <w:r>
+        <w:rPr>
+          <w:rFonts w:ascii="Alef" w:cs="Alef" w:eastAsia="Alef" w:hAnsi="Alef"/>
+          <w:i w:val="1"/>
+          <w:iCs/>
           <w:rtl w:val="1"/>
         </w:rPr>
         <w:t xml:space="preserve">ישש</w:t>
@@ -7712,14 +7833,16 @@
         <w:rPr>
           <w:rFonts w:ascii="Alef" w:cs="Alef" w:eastAsia="Alef" w:hAnsi="Alef"/>
           <w:i w:val="1"/>
-          <w:rtl w:val="1"/>
-        </w:rPr>
-        <w:t xml:space="preserve"> </w:t>
-      </w:r>
-      <w:r>
-        <w:rPr>
-          <w:rFonts w:ascii="Alef" w:cs="Alef" w:eastAsia="Alef" w:hAnsi="Alef"/>
-          <w:i w:val="1"/>
+          <w:iCs/>
+          <w:rtl w:val="1"/>
+        </w:rPr>
+        <w:t xml:space="preserve"> </w:t>
+      </w:r>
+      <w:r>
+        <w:rPr>
+          <w:rFonts w:ascii="Alef" w:cs="Alef" w:eastAsia="Alef" w:hAnsi="Alef"/>
+          <w:i w:val="1"/>
+          <w:iCs/>
           <w:rtl w:val="1"/>
         </w:rPr>
         <w:t xml:space="preserve">צורך</w:t>
@@ -7728,14 +7851,16 @@
         <w:rPr>
           <w:rFonts w:ascii="Alef" w:cs="Alef" w:eastAsia="Alef" w:hAnsi="Alef"/>
           <w:i w:val="1"/>
-          <w:rtl w:val="1"/>
-        </w:rPr>
-        <w:t xml:space="preserve"> </w:t>
-      </w:r>
-      <w:r>
-        <w:rPr>
-          <w:rFonts w:ascii="Alef" w:cs="Alef" w:eastAsia="Alef" w:hAnsi="Alef"/>
-          <w:i w:val="1"/>
+          <w:iCs/>
+          <w:rtl w:val="1"/>
+        </w:rPr>
+        <w:t xml:space="preserve"> </w:t>
+      </w:r>
+      <w:r>
+        <w:rPr>
+          <w:rFonts w:ascii="Alef" w:cs="Alef" w:eastAsia="Alef" w:hAnsi="Alef"/>
+          <w:i w:val="1"/>
+          <w:iCs/>
           <w:rtl w:val="1"/>
         </w:rPr>
         <w:t xml:space="preserve">לעששות</w:t>
@@ -7744,14 +7869,16 @@
         <w:rPr>
           <w:rFonts w:ascii="Alef" w:cs="Alef" w:eastAsia="Alef" w:hAnsi="Alef"/>
           <w:i w:val="1"/>
-          <w:rtl w:val="1"/>
-        </w:rPr>
-        <w:t xml:space="preserve"> </w:t>
-      </w:r>
-      <w:r>
-        <w:rPr>
-          <w:rFonts w:ascii="Alef" w:cs="Alef" w:eastAsia="Alef" w:hAnsi="Alef"/>
-          <w:i w:val="1"/>
+          <w:iCs/>
+          <w:rtl w:val="1"/>
+        </w:rPr>
+        <w:t xml:space="preserve"> </w:t>
+      </w:r>
+      <w:r>
+        <w:rPr>
+          <w:rFonts w:ascii="Alef" w:cs="Alef" w:eastAsia="Alef" w:hAnsi="Alef"/>
+          <w:i w:val="1"/>
+          <w:iCs/>
           <w:rtl w:val="1"/>
         </w:rPr>
         <w:t xml:space="preserve">זאת</w:t>
@@ -7760,14 +7887,16 @@
         <w:rPr>
           <w:rFonts w:ascii="Alef" w:cs="Alef" w:eastAsia="Alef" w:hAnsi="Alef"/>
           <w:i w:val="1"/>
-          <w:rtl w:val="1"/>
-        </w:rPr>
-        <w:t xml:space="preserve"> </w:t>
-      </w:r>
-      <w:r>
-        <w:rPr>
-          <w:rFonts w:ascii="Alef" w:cs="Alef" w:eastAsia="Alef" w:hAnsi="Alef"/>
-          <w:i w:val="1"/>
+          <w:iCs/>
+          <w:rtl w:val="1"/>
+        </w:rPr>
+        <w:t xml:space="preserve"> </w:t>
+      </w:r>
+      <w:r>
+        <w:rPr>
+          <w:rFonts w:ascii="Alef" w:cs="Alef" w:eastAsia="Alef" w:hAnsi="Alef"/>
+          <w:i w:val="1"/>
+          <w:iCs/>
           <w:rtl w:val="1"/>
         </w:rPr>
         <w:t xml:space="preserve">ששוב</w:t>
@@ -7776,6 +7905,7 @@
         <w:rPr>
           <w:rFonts w:ascii="Alef" w:cs="Alef" w:eastAsia="Alef" w:hAnsi="Alef"/>
           <w:i w:val="1"/>
+          <w:iCs/>
           <w:rtl w:val="1"/>
         </w:rPr>
         <w:t xml:space="preserve">. </w:t>
@@ -7784,6 +7914,7 @@
         <w:rPr>
           <w:rFonts w:ascii="Alef" w:cs="Alef" w:eastAsia="Alef" w:hAnsi="Alef"/>
           <w:i w:val="1"/>
+          <w:iCs/>
           <w:rtl w:val="1"/>
         </w:rPr>
         <w:t xml:space="preserve">הוראות</w:t>
@@ -7792,14 +7923,16 @@
         <w:rPr>
           <w:rFonts w:ascii="Alef" w:cs="Alef" w:eastAsia="Alef" w:hAnsi="Alef"/>
           <w:i w:val="1"/>
-          <w:rtl w:val="1"/>
-        </w:rPr>
-        <w:t xml:space="preserve"> </w:t>
-      </w:r>
-      <w:r>
-        <w:rPr>
-          <w:rFonts w:ascii="Alef" w:cs="Alef" w:eastAsia="Alef" w:hAnsi="Alef"/>
-          <w:i w:val="1"/>
+          <w:iCs/>
+          <w:rtl w:val="1"/>
+        </w:rPr>
+        <w:t xml:space="preserve"> </w:t>
+      </w:r>
+      <w:r>
+        <w:rPr>
+          <w:rFonts w:ascii="Alef" w:cs="Alef" w:eastAsia="Alef" w:hAnsi="Alef"/>
+          <w:i w:val="1"/>
+          <w:iCs/>
           <w:rtl w:val="1"/>
         </w:rPr>
         <w:t xml:space="preserve">כנות</w:t>
@@ -7808,6 +7941,7 @@
         <w:rPr>
           <w:rFonts w:ascii="Alef" w:cs="Alef" w:eastAsia="Alef" w:hAnsi="Alef"/>
           <w:i w:val="1"/>
+          <w:iCs/>
           <w:rtl w:val="1"/>
         </w:rPr>
         <w:t xml:space="preserve">, </w:t>
@@ -7816,6 +7950,7 @@
         <w:rPr>
           <w:rFonts w:ascii="Alef" w:cs="Alef" w:eastAsia="Alef" w:hAnsi="Alef"/>
           <w:i w:val="1"/>
+          <w:iCs/>
           <w:rtl w:val="1"/>
         </w:rPr>
         <w:t xml:space="preserve">אין</w:t>
@@ -7824,14 +7959,16 @@
         <w:rPr>
           <w:rFonts w:ascii="Alef" w:cs="Alef" w:eastAsia="Alef" w:hAnsi="Alef"/>
           <w:i w:val="1"/>
-          <w:rtl w:val="1"/>
-        </w:rPr>
-        <w:t xml:space="preserve"> </w:t>
-      </w:r>
-      <w:r>
-        <w:rPr>
-          <w:rFonts w:ascii="Alef" w:cs="Alef" w:eastAsia="Alef" w:hAnsi="Alef"/>
-          <w:i w:val="1"/>
+          <w:iCs/>
+          <w:rtl w:val="1"/>
+        </w:rPr>
+        <w:t xml:space="preserve"> </w:t>
+      </w:r>
+      <w:r>
+        <w:rPr>
+          <w:rFonts w:ascii="Alef" w:cs="Alef" w:eastAsia="Alef" w:hAnsi="Alef"/>
+          <w:i w:val="1"/>
+          <w:iCs/>
           <w:rtl w:val="1"/>
         </w:rPr>
         <w:t xml:space="preserve">מלכודות</w:t>
@@ -7840,6 +7977,7 @@
         <w:rPr>
           <w:rFonts w:ascii="Alef" w:cs="Alef" w:eastAsia="Alef" w:hAnsi="Alef"/>
           <w:i w:val="1"/>
+          <w:iCs/>
           <w:rtl w:val="1"/>
         </w:rPr>
         <w:t xml:space="preserve">. </w:t>
@@ -7848,6 +7986,7 @@
         <w:rPr>
           <w:rFonts w:ascii="Alef" w:cs="Alef" w:eastAsia="Alef" w:hAnsi="Alef"/>
           <w:i w:val="1"/>
+          <w:iCs/>
           <w:rtl w:val="1"/>
         </w:rPr>
         <w:t xml:space="preserve">זכור</w:t>
@@ -7856,14 +7995,16 @@
         <w:rPr>
           <w:rFonts w:ascii="Alef" w:cs="Alef" w:eastAsia="Alef" w:hAnsi="Alef"/>
           <w:i w:val="1"/>
-          <w:rtl w:val="1"/>
-        </w:rPr>
-        <w:t xml:space="preserve"> </w:t>
-      </w:r>
-      <w:r>
-        <w:rPr>
-          <w:rFonts w:ascii="Alef" w:cs="Alef" w:eastAsia="Alef" w:hAnsi="Alef"/>
-          <w:i w:val="1"/>
+          <w:iCs/>
+          <w:rtl w:val="1"/>
+        </w:rPr>
+        <w:t xml:space="preserve"> </w:t>
+      </w:r>
+      <w:r>
+        <w:rPr>
+          <w:rFonts w:ascii="Alef" w:cs="Alef" w:eastAsia="Alef" w:hAnsi="Alef"/>
+          <w:i w:val="1"/>
+          <w:iCs/>
           <w:rtl w:val="1"/>
         </w:rPr>
         <w:t xml:space="preserve">ששנפששה</w:t>
@@ -7872,14 +8013,16 @@
         <w:rPr>
           <w:rFonts w:ascii="Alef" w:cs="Alef" w:eastAsia="Alef" w:hAnsi="Alef"/>
           <w:i w:val="1"/>
-          <w:rtl w:val="1"/>
-        </w:rPr>
-        <w:t xml:space="preserve"> </w:t>
-      </w:r>
-      <w:r>
-        <w:rPr>
-          <w:rFonts w:ascii="Alef" w:cs="Alef" w:eastAsia="Alef" w:hAnsi="Alef"/>
-          <w:i w:val="1"/>
+          <w:iCs/>
+          <w:rtl w:val="1"/>
+        </w:rPr>
+        <w:t xml:space="preserve"> </w:t>
+      </w:r>
+      <w:r>
+        <w:rPr>
+          <w:rFonts w:ascii="Alef" w:cs="Alef" w:eastAsia="Alef" w:hAnsi="Alef"/>
+          <w:i w:val="1"/>
+          <w:iCs/>
           <w:rtl w:val="1"/>
         </w:rPr>
         <w:t xml:space="preserve">ששל</w:t>
@@ -7918,6 +8061,7 @@
         <w:rPr>
           <w:rFonts w:ascii="Alef" w:cs="Alef" w:eastAsia="Alef" w:hAnsi="Alef"/>
           <w:i w:val="1"/>
+          <w:iCs/>
           <w:rtl w:val="1"/>
         </w:rPr>
         <w:t xml:space="preserve">ילדה</w:t>
@@ -7982,14 +8126,16 @@
         <w:rPr>
           <w:rFonts w:ascii="Alef" w:cs="Alef" w:eastAsia="Alef" w:hAnsi="Alef"/>
           <w:i w:val="1"/>
-          <w:rtl w:val="1"/>
-        </w:rPr>
-        <w:t xml:space="preserve"> </w:t>
-      </w:r>
-      <w:r>
-        <w:rPr>
-          <w:rFonts w:ascii="Alef" w:cs="Alef" w:eastAsia="Alef" w:hAnsi="Alef"/>
-          <w:i w:val="1"/>
+          <w:iCs/>
+          <w:rtl w:val="1"/>
+        </w:rPr>
+        <w:t xml:space="preserve"> </w:t>
+      </w:r>
+      <w:r>
+        <w:rPr>
+          <w:rFonts w:ascii="Alef" w:cs="Alef" w:eastAsia="Alef" w:hAnsi="Alef"/>
+          <w:i w:val="1"/>
+          <w:iCs/>
           <w:rtl w:val="1"/>
         </w:rPr>
         <w:t xml:space="preserve">לא</w:t>
@@ -7998,14 +8144,16 @@
         <w:rPr>
           <w:rFonts w:ascii="Alef" w:cs="Alef" w:eastAsia="Alef" w:hAnsi="Alef"/>
           <w:i w:val="1"/>
-          <w:rtl w:val="1"/>
-        </w:rPr>
-        <w:t xml:space="preserve"> </w:t>
-      </w:r>
-      <w:r>
-        <w:rPr>
-          <w:rFonts w:ascii="Alef" w:cs="Alef" w:eastAsia="Alef" w:hAnsi="Alef"/>
-          <w:i w:val="1"/>
+          <w:iCs/>
+          <w:rtl w:val="1"/>
+        </w:rPr>
+        <w:t xml:space="preserve"> </w:t>
+      </w:r>
+      <w:r>
+        <w:rPr>
+          <w:rFonts w:ascii="Alef" w:cs="Alef" w:eastAsia="Alef" w:hAnsi="Alef"/>
+          <w:i w:val="1"/>
+          <w:iCs/>
           <w:rtl w:val="1"/>
         </w:rPr>
         <w:t xml:space="preserve">יכולה</w:t>
@@ -8014,14 +8162,16 @@
         <w:rPr>
           <w:rFonts w:ascii="Alef" w:cs="Alef" w:eastAsia="Alef" w:hAnsi="Alef"/>
           <w:i w:val="1"/>
-          <w:rtl w:val="1"/>
-        </w:rPr>
-        <w:t xml:space="preserve"> </w:t>
-      </w:r>
-      <w:r>
-        <w:rPr>
-          <w:rFonts w:ascii="Alef" w:cs="Alef" w:eastAsia="Alef" w:hAnsi="Alef"/>
-          <w:i w:val="1"/>
+          <w:iCs/>
+          <w:rtl w:val="1"/>
+        </w:rPr>
+        <w:t xml:space="preserve"> </w:t>
+      </w:r>
+      <w:r>
+        <w:rPr>
+          <w:rFonts w:ascii="Alef" w:cs="Alef" w:eastAsia="Alef" w:hAnsi="Alef"/>
+          <w:i w:val="1"/>
+          <w:iCs/>
           <w:rtl w:val="1"/>
         </w:rPr>
         <w:t xml:space="preserve">לרחף</w:t>
@@ -8030,14 +8180,16 @@
         <w:rPr>
           <w:rFonts w:ascii="Alef" w:cs="Alef" w:eastAsia="Alef" w:hAnsi="Alef"/>
           <w:i w:val="1"/>
-          <w:rtl w:val="1"/>
-        </w:rPr>
-        <w:t xml:space="preserve"> </w:t>
-      </w:r>
-      <w:r>
-        <w:rPr>
-          <w:rFonts w:ascii="Alef" w:cs="Alef" w:eastAsia="Alef" w:hAnsi="Alef"/>
-          <w:i w:val="1"/>
+          <w:iCs/>
+          <w:rtl w:val="1"/>
+        </w:rPr>
+        <w:t xml:space="preserve"> </w:t>
+      </w:r>
+      <w:r>
+        <w:rPr>
+          <w:rFonts w:ascii="Alef" w:cs="Alef" w:eastAsia="Alef" w:hAnsi="Alef"/>
+          <w:i w:val="1"/>
+          <w:iCs/>
           <w:rtl w:val="1"/>
         </w:rPr>
         <w:t xml:space="preserve">חופששיה</w:t>
@@ -8046,14 +8198,16 @@
         <w:rPr>
           <w:rFonts w:ascii="Alef" w:cs="Alef" w:eastAsia="Alef" w:hAnsi="Alef"/>
           <w:i w:val="1"/>
-          <w:rtl w:val="1"/>
-        </w:rPr>
-        <w:t xml:space="preserve"> </w:t>
-      </w:r>
-      <w:r>
-        <w:rPr>
-          <w:rFonts w:ascii="Alef" w:cs="Alef" w:eastAsia="Alef" w:hAnsi="Alef"/>
-          <w:i w:val="1"/>
+          <w:iCs/>
+          <w:rtl w:val="1"/>
+        </w:rPr>
+        <w:t xml:space="preserve"> </w:t>
+      </w:r>
+      <w:r>
+        <w:rPr>
+          <w:rFonts w:ascii="Alef" w:cs="Alef" w:eastAsia="Alef" w:hAnsi="Alef"/>
+          <w:i w:val="1"/>
+          <w:iCs/>
           <w:rtl w:val="1"/>
         </w:rPr>
         <w:t xml:space="preserve">כמו</w:t>
@@ -8062,14 +8216,16 @@
         <w:rPr>
           <w:rFonts w:ascii="Alef" w:cs="Alef" w:eastAsia="Alef" w:hAnsi="Alef"/>
           <w:i w:val="1"/>
-          <w:rtl w:val="1"/>
-        </w:rPr>
-        <w:t xml:space="preserve"> </w:t>
-      </w:r>
-      <w:r>
-        <w:rPr>
-          <w:rFonts w:ascii="Alef" w:cs="Alef" w:eastAsia="Alef" w:hAnsi="Alef"/>
-          <w:i w:val="1"/>
+          <w:iCs/>
+          <w:rtl w:val="1"/>
+        </w:rPr>
+        <w:t xml:space="preserve"> </w:t>
+      </w:r>
+      <w:r>
+        <w:rPr>
+          <w:rFonts w:ascii="Alef" w:cs="Alef" w:eastAsia="Alef" w:hAnsi="Alef"/>
+          <w:i w:val="1"/>
+          <w:iCs/>
           <w:rtl w:val="1"/>
         </w:rPr>
         <w:t xml:space="preserve">רוח</w:t>
@@ -8078,6 +8234,7 @@
         <w:rPr>
           <w:rFonts w:ascii="Alef" w:cs="Alef" w:eastAsia="Alef" w:hAnsi="Alef"/>
           <w:i w:val="1"/>
+          <w:iCs/>
           <w:rtl w:val="1"/>
         </w:rPr>
         <w:t xml:space="preserve">, </w:t>
@@ -8086,6 +8243,7 @@
         <w:rPr>
           <w:rFonts w:ascii="Alef" w:cs="Alef" w:eastAsia="Alef" w:hAnsi="Alef"/>
           <w:i w:val="1"/>
+          <w:iCs/>
           <w:rtl w:val="1"/>
         </w:rPr>
         <w:t xml:space="preserve">אבן</w:t>
@@ -8094,14 +8252,16 @@
         <w:rPr>
           <w:rFonts w:ascii="Alef" w:cs="Alef" w:eastAsia="Alef" w:hAnsi="Alef"/>
           <w:i w:val="1"/>
-          <w:rtl w:val="1"/>
-        </w:rPr>
-        <w:t xml:space="preserve"> </w:t>
-      </w:r>
-      <w:r>
-        <w:rPr>
-          <w:rFonts w:ascii="Alef" w:cs="Alef" w:eastAsia="Alef" w:hAnsi="Alef"/>
-          <w:i w:val="1"/>
+          <w:iCs/>
+          <w:rtl w:val="1"/>
+        </w:rPr>
+        <w:t xml:space="preserve"> </w:t>
+      </w:r>
+      <w:r>
+        <w:rPr>
+          <w:rFonts w:ascii="Alef" w:cs="Alef" w:eastAsia="Alef" w:hAnsi="Alef"/>
+          <w:i w:val="1"/>
+          <w:iCs/>
           <w:rtl w:val="1"/>
         </w:rPr>
         <w:t xml:space="preserve">אוב</w:t>
@@ -8110,14 +8270,16 @@
         <w:rPr>
           <w:rFonts w:ascii="Alef" w:cs="Alef" w:eastAsia="Alef" w:hAnsi="Alef"/>
           <w:i w:val="1"/>
-          <w:rtl w:val="1"/>
-        </w:rPr>
-        <w:t xml:space="preserve"> </w:t>
-      </w:r>
-      <w:r>
-        <w:rPr>
-          <w:rFonts w:ascii="Alef" w:cs="Alef" w:eastAsia="Alef" w:hAnsi="Alef"/>
-          <w:i w:val="1"/>
+          <w:iCs/>
+          <w:rtl w:val="1"/>
+        </w:rPr>
+        <w:t xml:space="preserve"> </w:t>
+      </w:r>
+      <w:r>
+        <w:rPr>
+          <w:rFonts w:ascii="Alef" w:cs="Alef" w:eastAsia="Alef" w:hAnsi="Alef"/>
+          <w:i w:val="1"/>
+          <w:iCs/>
           <w:rtl w:val="1"/>
         </w:rPr>
         <w:t xml:space="preserve">הורקרוקסס</w:t>
@@ -8126,14 +8288,16 @@
         <w:rPr>
           <w:rFonts w:ascii="Alef" w:cs="Alef" w:eastAsia="Alef" w:hAnsi="Alef"/>
           <w:i w:val="1"/>
-          <w:rtl w:val="1"/>
-        </w:rPr>
-        <w:t xml:space="preserve"> </w:t>
-      </w:r>
-      <w:r>
-        <w:rPr>
-          <w:rFonts w:ascii="Alef" w:cs="Alef" w:eastAsia="Alef" w:hAnsi="Alef"/>
-          <w:i w:val="1"/>
+          <w:iCs/>
+          <w:rtl w:val="1"/>
+        </w:rPr>
+        <w:t xml:space="preserve"> </w:t>
+      </w:r>
+      <w:r>
+        <w:rPr>
+          <w:rFonts w:ascii="Alef" w:cs="Alef" w:eastAsia="Alef" w:hAnsi="Alef"/>
+          <w:i w:val="1"/>
+          <w:iCs/>
           <w:rtl w:val="1"/>
         </w:rPr>
         <w:t xml:space="preserve">ששלי</w:t>
@@ -8142,6 +8306,7 @@
         <w:rPr>
           <w:rFonts w:ascii="Alef" w:cs="Alef" w:eastAsia="Alef" w:hAnsi="Alef"/>
           <w:i w:val="1"/>
+          <w:iCs/>
           <w:rtl w:val="1"/>
         </w:rPr>
         <w:t xml:space="preserve">, </w:t>
@@ -8150,6 +8315,7 @@
         <w:rPr>
           <w:rFonts w:ascii="Alef" w:cs="Alef" w:eastAsia="Alef" w:hAnsi="Alef"/>
           <w:i w:val="1"/>
+          <w:iCs/>
           <w:rtl w:val="1"/>
         </w:rPr>
         <w:t xml:space="preserve">לא</w:t>
@@ -8158,14 +8324,16 @@
         <w:rPr>
           <w:rFonts w:ascii="Alef" w:cs="Alef" w:eastAsia="Alef" w:hAnsi="Alef"/>
           <w:i w:val="1"/>
-          <w:rtl w:val="1"/>
-        </w:rPr>
-        <w:t xml:space="preserve"> </w:t>
-      </w:r>
-      <w:r>
-        <w:rPr>
-          <w:rFonts w:ascii="Alef" w:cs="Alef" w:eastAsia="Alef" w:hAnsi="Alef"/>
-          <w:i w:val="1"/>
+          <w:iCs/>
+          <w:rtl w:val="1"/>
+        </w:rPr>
+        <w:t xml:space="preserve"> </w:t>
+      </w:r>
+      <w:r>
+        <w:rPr>
+          <w:rFonts w:ascii="Alef" w:cs="Alef" w:eastAsia="Alef" w:hAnsi="Alef"/>
+          <w:i w:val="1"/>
+          <w:iCs/>
           <w:rtl w:val="1"/>
         </w:rPr>
         <w:t xml:space="preserve">ששלה</w:t>
@@ -8174,6 +8342,7 @@
         <w:rPr>
           <w:rFonts w:ascii="Alef" w:cs="Alef" w:eastAsia="Alef" w:hAnsi="Alef"/>
           <w:i w:val="1"/>
+          <w:iCs/>
           <w:rtl w:val="1"/>
         </w:rPr>
         <w:t xml:space="preserve">. </w:t>
@@ -8182,6 +8351,7 @@
         <w:rPr>
           <w:rFonts w:ascii="Alef" w:cs="Alef" w:eastAsia="Alef" w:hAnsi="Alef"/>
           <w:i w:val="1"/>
+          <w:iCs/>
           <w:rtl w:val="1"/>
         </w:rPr>
         <w:t xml:space="preserve">אל</w:t>
@@ -8190,14 +8360,16 @@
         <w:rPr>
           <w:rFonts w:ascii="Alef" w:cs="Alef" w:eastAsia="Alef" w:hAnsi="Alef"/>
           <w:i w:val="1"/>
-          <w:rtl w:val="1"/>
-        </w:rPr>
-        <w:t xml:space="preserve"> </w:t>
-      </w:r>
-      <w:r>
-        <w:rPr>
-          <w:rFonts w:ascii="Alef" w:cs="Alef" w:eastAsia="Alef" w:hAnsi="Alef"/>
-          <w:i w:val="1"/>
+          <w:iCs/>
+          <w:rtl w:val="1"/>
+        </w:rPr>
+        <w:t xml:space="preserve"> </w:t>
+      </w:r>
+      <w:r>
+        <w:rPr>
+          <w:rFonts w:ascii="Alef" w:cs="Alef" w:eastAsia="Alef" w:hAnsi="Alef"/>
+          <w:i w:val="1"/>
+          <w:iCs/>
           <w:rtl w:val="1"/>
         </w:rPr>
         <w:t xml:space="preserve">תאבד</w:t>
@@ -8206,14 +8378,16 @@
         <w:rPr>
           <w:rFonts w:ascii="Alef" w:cs="Alef" w:eastAsia="Alef" w:hAnsi="Alef"/>
           <w:i w:val="1"/>
-          <w:rtl w:val="1"/>
-        </w:rPr>
-        <w:t xml:space="preserve"> </w:t>
-      </w:r>
-      <w:r>
-        <w:rPr>
-          <w:rFonts w:ascii="Alef" w:cs="Alef" w:eastAsia="Alef" w:hAnsi="Alef"/>
-          <w:i w:val="1"/>
+          <w:iCs/>
+          <w:rtl w:val="1"/>
+        </w:rPr>
+        <w:t xml:space="preserve"> </w:t>
+      </w:r>
+      <w:r>
+        <w:rPr>
+          <w:rFonts w:ascii="Alef" w:cs="Alef" w:eastAsia="Alef" w:hAnsi="Alef"/>
+          <w:i w:val="1"/>
+          <w:iCs/>
           <w:rtl w:val="1"/>
         </w:rPr>
         <w:t xml:space="preserve">הורקרוקסס</w:t>
@@ -8222,6 +8396,7 @@
         <w:rPr>
           <w:rFonts w:ascii="Alef" w:cs="Alef" w:eastAsia="Alef" w:hAnsi="Alef"/>
           <w:i w:val="1"/>
+          <w:iCs/>
           <w:rtl w:val="1"/>
         </w:rPr>
         <w:t xml:space="preserve">, </w:t>
@@ -8230,6 +8405,7 @@
         <w:rPr>
           <w:rFonts w:ascii="Alef" w:cs="Alef" w:eastAsia="Alef" w:hAnsi="Alef"/>
           <w:i w:val="1"/>
+          <w:iCs/>
           <w:rtl w:val="1"/>
         </w:rPr>
         <w:t xml:space="preserve">או</w:t>
@@ -8238,14 +8414,16 @@
         <w:rPr>
           <w:rFonts w:ascii="Alef" w:cs="Alef" w:eastAsia="Alef" w:hAnsi="Alef"/>
           <w:i w:val="1"/>
-          <w:rtl w:val="1"/>
-        </w:rPr>
-        <w:t xml:space="preserve"> </w:t>
-      </w:r>
-      <w:r>
-        <w:rPr>
-          <w:rFonts w:ascii="Alef" w:cs="Alef" w:eastAsia="Alef" w:hAnsi="Alef"/>
-          <w:i w:val="1"/>
+          <w:iCs/>
+          <w:rtl w:val="1"/>
+        </w:rPr>
+        <w:t xml:space="preserve"> </w:t>
+      </w:r>
+      <w:r>
+        <w:rPr>
+          <w:rFonts w:ascii="Alef" w:cs="Alef" w:eastAsia="Alef" w:hAnsi="Alef"/>
+          <w:i w:val="1"/>
+          <w:iCs/>
           <w:rtl w:val="1"/>
         </w:rPr>
         <w:t xml:space="preserve">ששנפשש</w:t>
@@ -8254,14 +8432,16 @@
         <w:rPr>
           <w:rFonts w:ascii="Alef" w:cs="Alef" w:eastAsia="Alef" w:hAnsi="Alef"/>
           <w:i w:val="1"/>
-          <w:rtl w:val="1"/>
-        </w:rPr>
-        <w:t xml:space="preserve"> </w:t>
-      </w:r>
-      <w:r>
-        <w:rPr>
-          <w:rFonts w:ascii="Alef" w:cs="Alef" w:eastAsia="Alef" w:hAnsi="Alef"/>
-          <w:i w:val="1"/>
+          <w:iCs/>
+          <w:rtl w:val="1"/>
+        </w:rPr>
+        <w:t xml:space="preserve"> </w:t>
+      </w:r>
+      <w:r>
+        <w:rPr>
+          <w:rFonts w:ascii="Alef" w:cs="Alef" w:eastAsia="Alef" w:hAnsi="Alef"/>
+          <w:i w:val="1"/>
+          <w:iCs/>
           <w:rtl w:val="1"/>
         </w:rPr>
         <w:t xml:space="preserve">ששלה</w:t>
@@ -8270,14 +8450,16 @@
         <w:rPr>
           <w:rFonts w:ascii="Alef" w:cs="Alef" w:eastAsia="Alef" w:hAnsi="Alef"/>
           <w:i w:val="1"/>
-          <w:rtl w:val="1"/>
-        </w:rPr>
-        <w:t xml:space="preserve"> </w:t>
-      </w:r>
-      <w:r>
-        <w:rPr>
-          <w:rFonts w:ascii="Alef" w:cs="Alef" w:eastAsia="Alef" w:hAnsi="Alef"/>
-          <w:i w:val="1"/>
+          <w:iCs/>
+          <w:rtl w:val="1"/>
+        </w:rPr>
+        <w:t xml:space="preserve"> </w:t>
+      </w:r>
+      <w:r>
+        <w:rPr>
+          <w:rFonts w:ascii="Alef" w:cs="Alef" w:eastAsia="Alef" w:hAnsi="Alef"/>
+          <w:i w:val="1"/>
+          <w:iCs/>
           <w:rtl w:val="1"/>
         </w:rPr>
         <w:t xml:space="preserve">תהיה</w:t>
@@ -8286,14 +8468,16 @@
         <w:rPr>
           <w:rFonts w:ascii="Alef" w:cs="Alef" w:eastAsia="Alef" w:hAnsi="Alef"/>
           <w:i w:val="1"/>
-          <w:rtl w:val="1"/>
-        </w:rPr>
-        <w:t xml:space="preserve"> </w:t>
-      </w:r>
-      <w:r>
-        <w:rPr>
-          <w:rFonts w:ascii="Alef" w:cs="Alef" w:eastAsia="Alef" w:hAnsi="Alef"/>
-          <w:i w:val="1"/>
+          <w:iCs/>
+          <w:rtl w:val="1"/>
+        </w:rPr>
+        <w:t xml:space="preserve"> </w:t>
+      </w:r>
+      <w:r>
+        <w:rPr>
+          <w:rFonts w:ascii="Alef" w:cs="Alef" w:eastAsia="Alef" w:hAnsi="Alef"/>
+          <w:i w:val="1"/>
+          <w:iCs/>
           <w:rtl w:val="1"/>
         </w:rPr>
         <w:t xml:space="preserve">לכודה</w:t>
@@ -8302,14 +8486,16 @@
         <w:rPr>
           <w:rFonts w:ascii="Alef" w:cs="Alef" w:eastAsia="Alef" w:hAnsi="Alef"/>
           <w:i w:val="1"/>
-          <w:rtl w:val="1"/>
-        </w:rPr>
-        <w:t xml:space="preserve"> </w:t>
-      </w:r>
-      <w:r>
-        <w:rPr>
-          <w:rFonts w:ascii="Alef" w:cs="Alef" w:eastAsia="Alef" w:hAnsi="Alef"/>
-          <w:i w:val="1"/>
+          <w:iCs/>
+          <w:rtl w:val="1"/>
+        </w:rPr>
+        <w:t xml:space="preserve"> </w:t>
+      </w:r>
+      <w:r>
+        <w:rPr>
+          <w:rFonts w:ascii="Alef" w:cs="Alef" w:eastAsia="Alef" w:hAnsi="Alef"/>
+          <w:i w:val="1"/>
+          <w:iCs/>
           <w:rtl w:val="1"/>
         </w:rPr>
         <w:t xml:space="preserve">בתוכו</w:t>
@@ -8318,6 +8504,7 @@
         <w:rPr>
           <w:rFonts w:ascii="Alef" w:cs="Alef" w:eastAsia="Alef" w:hAnsi="Alef"/>
           <w:i w:val="1"/>
+          <w:iCs/>
           <w:rtl w:val="1"/>
         </w:rPr>
         <w:t xml:space="preserve">.</w:t>
@@ -8520,6 +8707,7 @@
         <w:rPr>
           <w:rFonts w:ascii="Alef" w:cs="Alef" w:eastAsia="Alef" w:hAnsi="Alef"/>
           <w:i w:val="1"/>
+          <w:iCs/>
           <w:rtl w:val="1"/>
         </w:rPr>
         <w:t xml:space="preserve">זכור</w:t>
@@ -8528,14 +8716,16 @@
         <w:rPr>
           <w:rFonts w:ascii="Alef" w:cs="Alef" w:eastAsia="Alef" w:hAnsi="Alef"/>
           <w:i w:val="1"/>
-          <w:rtl w:val="1"/>
-        </w:rPr>
-        <w:t xml:space="preserve"> </w:t>
-      </w:r>
-      <w:r>
-        <w:rPr>
-          <w:rFonts w:ascii="Alef" w:cs="Alef" w:eastAsia="Alef" w:hAnsi="Alef"/>
-          <w:i w:val="1"/>
+          <w:iCs/>
+          <w:rtl w:val="1"/>
+        </w:rPr>
+        <w:t xml:space="preserve"> </w:t>
+      </w:r>
+      <w:r>
+        <w:rPr>
+          <w:rFonts w:ascii="Alef" w:cs="Alef" w:eastAsia="Alef" w:hAnsi="Alef"/>
+          <w:i w:val="1"/>
+          <w:iCs/>
           <w:rtl w:val="1"/>
         </w:rPr>
         <w:t xml:space="preserve">זאת</w:t>
@@ -8544,6 +8734,7 @@
         <w:rPr>
           <w:rFonts w:ascii="Alef" w:cs="Alef" w:eastAsia="Alef" w:hAnsi="Alef"/>
           <w:i w:val="1"/>
+          <w:iCs/>
           <w:rtl w:val="1"/>
         </w:rPr>
         <w:t xml:space="preserve">, </w:t>
@@ -8552,6 +8743,7 @@
         <w:rPr>
           <w:rFonts w:ascii="Alef" w:cs="Alef" w:eastAsia="Alef" w:hAnsi="Alef"/>
           <w:i w:val="1"/>
+          <w:iCs/>
           <w:rtl w:val="1"/>
         </w:rPr>
         <w:t xml:space="preserve">למקרה</w:t>
@@ -8560,14 +8752,16 @@
         <w:rPr>
           <w:rFonts w:ascii="Alef" w:cs="Alef" w:eastAsia="Alef" w:hAnsi="Alef"/>
           <w:i w:val="1"/>
-          <w:rtl w:val="1"/>
-        </w:rPr>
-        <w:t xml:space="preserve"> </w:t>
-      </w:r>
-      <w:r>
-        <w:rPr>
-          <w:rFonts w:ascii="Alef" w:cs="Alef" w:eastAsia="Alef" w:hAnsi="Alef"/>
-          <w:i w:val="1"/>
+          <w:iCs/>
+          <w:rtl w:val="1"/>
+        </w:rPr>
+        <w:t xml:space="preserve"> </w:t>
+      </w:r>
+      <w:r>
+        <w:rPr>
+          <w:rFonts w:ascii="Alef" w:cs="Alef" w:eastAsia="Alef" w:hAnsi="Alef"/>
+          <w:i w:val="1"/>
+          <w:iCs/>
           <w:rtl w:val="1"/>
         </w:rPr>
         <w:t xml:space="preserve">ששמששהו</w:t>
@@ -8576,14 +8770,16 @@
         <w:rPr>
           <w:rFonts w:ascii="Alef" w:cs="Alef" w:eastAsia="Alef" w:hAnsi="Alef"/>
           <w:i w:val="1"/>
-          <w:rtl w:val="1"/>
-        </w:rPr>
-        <w:t xml:space="preserve"> </w:t>
-      </w:r>
-      <w:r>
-        <w:rPr>
-          <w:rFonts w:ascii="Alef" w:cs="Alef" w:eastAsia="Alef" w:hAnsi="Alef"/>
-          <w:i w:val="1"/>
+          <w:iCs/>
+          <w:rtl w:val="1"/>
+        </w:rPr>
+        <w:t xml:space="preserve"> </w:t>
+      </w:r>
+      <w:r>
+        <w:rPr>
+          <w:rFonts w:ascii="Alef" w:cs="Alef" w:eastAsia="Alef" w:hAnsi="Alef"/>
+          <w:i w:val="1"/>
+          <w:iCs/>
           <w:rtl w:val="1"/>
         </w:rPr>
         <w:t xml:space="preserve">יששתבשש</w:t>
@@ -8592,14 +8788,16 @@
         <w:rPr>
           <w:rFonts w:ascii="Alef" w:cs="Alef" w:eastAsia="Alef" w:hAnsi="Alef"/>
           <w:i w:val="1"/>
-          <w:rtl w:val="1"/>
-        </w:rPr>
-        <w:t xml:space="preserve"> </w:t>
-      </w:r>
-      <w:r>
-        <w:rPr>
-          <w:rFonts w:ascii="Alef" w:cs="Alef" w:eastAsia="Alef" w:hAnsi="Alef"/>
-          <w:i w:val="1"/>
+          <w:iCs/>
+          <w:rtl w:val="1"/>
+        </w:rPr>
+        <w:t xml:space="preserve"> </w:t>
+      </w:r>
+      <w:r>
+        <w:rPr>
+          <w:rFonts w:ascii="Alef" w:cs="Alef" w:eastAsia="Alef" w:hAnsi="Alef"/>
+          <w:i w:val="1"/>
+          <w:iCs/>
           <w:rtl w:val="1"/>
         </w:rPr>
         <w:t xml:space="preserve">בצעדים</w:t>
@@ -8608,14 +8806,16 @@
         <w:rPr>
           <w:rFonts w:ascii="Alef" w:cs="Alef" w:eastAsia="Alef" w:hAnsi="Alef"/>
           <w:i w:val="1"/>
-          <w:rtl w:val="1"/>
-        </w:rPr>
-        <w:t xml:space="preserve"> </w:t>
-      </w:r>
-      <w:r>
-        <w:rPr>
-          <w:rFonts w:ascii="Alef" w:cs="Alef" w:eastAsia="Alef" w:hAnsi="Alef"/>
-          <w:i w:val="1"/>
+          <w:iCs/>
+          <w:rtl w:val="1"/>
+        </w:rPr>
+        <w:t xml:space="preserve"> </w:t>
+      </w:r>
+      <w:r>
+        <w:rPr>
+          <w:rFonts w:ascii="Alef" w:cs="Alef" w:eastAsia="Alef" w:hAnsi="Alef"/>
+          <w:i w:val="1"/>
+          <w:iCs/>
           <w:rtl w:val="1"/>
         </w:rPr>
         <w:t xml:space="preserve">הבאים</w:t>
@@ -8624,6 +8824,7 @@
         <w:rPr>
           <w:rFonts w:ascii="Alef" w:cs="Alef" w:eastAsia="Alef" w:hAnsi="Alef"/>
           <w:i w:val="1"/>
+          <w:iCs/>
           <w:rtl w:val="1"/>
         </w:rPr>
         <w:t xml:space="preserve">.</w:t>
@@ -8977,6 +9178,7 @@
         <w:rPr>
           <w:rFonts w:ascii="Alef" w:cs="Alef" w:eastAsia="Alef" w:hAnsi="Alef"/>
           <w:i w:val="1"/>
+          <w:iCs/>
           <w:rtl w:val="1"/>
         </w:rPr>
         <w:t xml:space="preserve">כשש</w:t>
@@ -9005,6 +9207,7 @@
         <w:rPr>
           <w:rFonts w:ascii="Alef" w:cs="Alef" w:eastAsia="Alef" w:hAnsi="Alef"/>
           <w:i w:val="1"/>
+          <w:iCs/>
           <w:rtl w:val="1"/>
         </w:rPr>
         <w:t xml:space="preserve">ילדה</w:t>
@@ -9069,14 +9272,16 @@
         <w:rPr>
           <w:rFonts w:ascii="Alef" w:cs="Alef" w:eastAsia="Alef" w:hAnsi="Alef"/>
           <w:i w:val="1"/>
-          <w:rtl w:val="1"/>
-        </w:rPr>
-        <w:t xml:space="preserve"> </w:t>
-      </w:r>
-      <w:r>
-        <w:rPr>
-          <w:rFonts w:ascii="Alef" w:cs="Alef" w:eastAsia="Alef" w:hAnsi="Alef"/>
-          <w:i w:val="1"/>
+          <w:iCs/>
+          <w:rtl w:val="1"/>
+        </w:rPr>
+        <w:t xml:space="preserve"> </w:t>
+      </w:r>
+      <w:r>
+        <w:rPr>
+          <w:rFonts w:ascii="Alef" w:cs="Alef" w:eastAsia="Alef" w:hAnsi="Alef"/>
+          <w:i w:val="1"/>
+          <w:iCs/>
           <w:rtl w:val="1"/>
         </w:rPr>
         <w:t xml:space="preserve">מתה</w:t>
@@ -9085,6 +9290,7 @@
         <w:rPr>
           <w:rFonts w:ascii="Alef" w:cs="Alef" w:eastAsia="Alef" w:hAnsi="Alef"/>
           <w:i w:val="1"/>
+          <w:iCs/>
           <w:rtl w:val="1"/>
         </w:rPr>
         <w:t xml:space="preserve">, </w:t>
@@ -9093,6 +9299,7 @@
         <w:rPr>
           <w:rFonts w:ascii="Alef" w:cs="Alef" w:eastAsia="Alef" w:hAnsi="Alef"/>
           <w:i w:val="1"/>
+          <w:iCs/>
           <w:rtl w:val="1"/>
         </w:rPr>
         <w:t xml:space="preserve">הייתי</w:t>
@@ -9101,14 +9308,16 @@
         <w:rPr>
           <w:rFonts w:ascii="Alef" w:cs="Alef" w:eastAsia="Alef" w:hAnsi="Alef"/>
           <w:i w:val="1"/>
-          <w:rtl w:val="1"/>
-        </w:rPr>
-        <w:t xml:space="preserve"> </w:t>
-      </w:r>
-      <w:r>
-        <w:rPr>
-          <w:rFonts w:ascii="Alef" w:cs="Alef" w:eastAsia="Alef" w:hAnsi="Alef"/>
-          <w:i w:val="1"/>
+          <w:iCs/>
+          <w:rtl w:val="1"/>
+        </w:rPr>
+        <w:t xml:space="preserve"> </w:t>
+      </w:r>
+      <w:r>
+        <w:rPr>
+          <w:rFonts w:ascii="Alef" w:cs="Alef" w:eastAsia="Alef" w:hAnsi="Alef"/>
+          <w:i w:val="1"/>
+          <w:iCs/>
           <w:rtl w:val="1"/>
         </w:rPr>
         <w:t xml:space="preserve">בחברת</w:t>
@@ -9117,14 +9326,16 @@
         <w:rPr>
           <w:rFonts w:ascii="Alef" w:cs="Alef" w:eastAsia="Alef" w:hAnsi="Alef"/>
           <w:i w:val="1"/>
-          <w:rtl w:val="1"/>
-        </w:rPr>
-        <w:t xml:space="preserve"> </w:t>
-      </w:r>
-      <w:r>
-        <w:rPr>
-          <w:rFonts w:ascii="Alef" w:cs="Alef" w:eastAsia="Alef" w:hAnsi="Alef"/>
-          <w:i w:val="1"/>
+          <w:iCs/>
+          <w:rtl w:val="1"/>
+        </w:rPr>
+        <w:t xml:space="preserve"> </w:t>
+      </w:r>
+      <w:r>
+        <w:rPr>
+          <w:rFonts w:ascii="Alef" w:cs="Alef" w:eastAsia="Alef" w:hAnsi="Alef"/>
+          <w:i w:val="1"/>
+          <w:iCs/>
           <w:rtl w:val="1"/>
         </w:rPr>
         <w:t xml:space="preserve">החוזה</w:t>
@@ -9133,14 +9344,16 @@
         <w:rPr>
           <w:rFonts w:ascii="Alef" w:cs="Alef" w:eastAsia="Alef" w:hAnsi="Alef"/>
           <w:i w:val="1"/>
-          <w:rtl w:val="1"/>
-        </w:rPr>
-        <w:t xml:space="preserve"> </w:t>
-      </w:r>
-      <w:r>
-        <w:rPr>
-          <w:rFonts w:ascii="Alef" w:cs="Alef" w:eastAsia="Alef" w:hAnsi="Alef"/>
-          <w:i w:val="1"/>
+          <w:iCs/>
+          <w:rtl w:val="1"/>
+        </w:rPr>
+        <w:t xml:space="preserve"> </w:t>
+      </w:r>
+      <w:r>
+        <w:rPr>
+          <w:rFonts w:ascii="Alef" w:cs="Alef" w:eastAsia="Alef" w:hAnsi="Alef"/>
+          <w:i w:val="1"/>
+          <w:iCs/>
           <w:rtl w:val="1"/>
         </w:rPr>
         <w:t xml:space="preserve">ששל</w:t>
@@ -9149,14 +9362,16 @@
         <w:rPr>
           <w:rFonts w:ascii="Alef" w:cs="Alef" w:eastAsia="Alef" w:hAnsi="Alef"/>
           <w:i w:val="1"/>
-          <w:rtl w:val="1"/>
-        </w:rPr>
-        <w:t xml:space="preserve"> </w:t>
-      </w:r>
-      <w:r>
-        <w:rPr>
-          <w:rFonts w:ascii="Alef" w:cs="Alef" w:eastAsia="Alef" w:hAnsi="Alef"/>
-          <w:i w:val="1"/>
+          <w:iCs/>
+          <w:rtl w:val="1"/>
+        </w:rPr>
+        <w:t xml:space="preserve"> </w:t>
+      </w:r>
+      <w:r>
+        <w:rPr>
+          <w:rFonts w:ascii="Alef" w:cs="Alef" w:eastAsia="Alef" w:hAnsi="Alef"/>
+          <w:i w:val="1"/>
+          <w:iCs/>
           <w:rtl w:val="1"/>
         </w:rPr>
         <w:t xml:space="preserve">בית</w:t>
@@ -9165,14 +9380,16 @@
         <w:rPr>
           <w:rFonts w:ascii="Alef" w:cs="Alef" w:eastAsia="Alef" w:hAnsi="Alef"/>
           <w:i w:val="1"/>
-          <w:rtl w:val="1"/>
-        </w:rPr>
-        <w:t xml:space="preserve"> </w:t>
-      </w:r>
-      <w:r>
-        <w:rPr>
-          <w:rFonts w:ascii="Alef" w:cs="Alef" w:eastAsia="Alef" w:hAnsi="Alef"/>
-          <w:i w:val="1"/>
+          <w:iCs/>
+          <w:rtl w:val="1"/>
+        </w:rPr>
+        <w:t xml:space="preserve"> </w:t>
+      </w:r>
+      <w:r>
+        <w:rPr>
+          <w:rFonts w:ascii="Alef" w:cs="Alef" w:eastAsia="Alef" w:hAnsi="Alef"/>
+          <w:i w:val="1"/>
+          <w:iCs/>
           <w:rtl w:val="1"/>
         </w:rPr>
         <w:t xml:space="preserve">הסספר</w:t>
@@ -9181,6 +9398,7 @@
         <w:rPr>
           <w:rFonts w:ascii="Alef" w:cs="Alef" w:eastAsia="Alef" w:hAnsi="Alef"/>
           <w:i w:val="1"/>
+          <w:iCs/>
           <w:rtl w:val="1"/>
         </w:rPr>
         <w:t xml:space="preserve">, </w:t>
@@ -9189,6 +9407,7 @@
         <w:rPr>
           <w:rFonts w:ascii="Alef" w:cs="Alef" w:eastAsia="Alef" w:hAnsi="Alef"/>
           <w:i w:val="1"/>
+          <w:iCs/>
           <w:rtl w:val="1"/>
         </w:rPr>
         <w:t xml:space="preserve">ששמעתי</w:t>
@@ -9197,14 +9416,16 @@
         <w:rPr>
           <w:rFonts w:ascii="Alef" w:cs="Alef" w:eastAsia="Alef" w:hAnsi="Alef"/>
           <w:i w:val="1"/>
-          <w:rtl w:val="1"/>
-        </w:rPr>
-        <w:t xml:space="preserve"> </w:t>
-      </w:r>
-      <w:r>
-        <w:rPr>
-          <w:rFonts w:ascii="Alef" w:cs="Alef" w:eastAsia="Alef" w:hAnsi="Alef"/>
-          <w:i w:val="1"/>
+          <w:iCs/>
+          <w:rtl w:val="1"/>
+        </w:rPr>
+        <w:t xml:space="preserve"> </w:t>
+      </w:r>
+      <w:r>
+        <w:rPr>
+          <w:rFonts w:ascii="Alef" w:cs="Alef" w:eastAsia="Alef" w:hAnsi="Alef"/>
+          <w:i w:val="1"/>
+          <w:iCs/>
           <w:rtl w:val="1"/>
         </w:rPr>
         <w:t xml:space="preserve">נבואה</w:t>
@@ -9213,14 +9434,16 @@
         <w:rPr>
           <w:rFonts w:ascii="Alef" w:cs="Alef" w:eastAsia="Alef" w:hAnsi="Alef"/>
           <w:i w:val="1"/>
-          <w:rtl w:val="1"/>
-        </w:rPr>
-        <w:t xml:space="preserve"> </w:t>
-      </w:r>
-      <w:r>
-        <w:rPr>
-          <w:rFonts w:ascii="Alef" w:cs="Alef" w:eastAsia="Alef" w:hAnsi="Alef"/>
-          <w:i w:val="1"/>
+          <w:iCs/>
+          <w:rtl w:val="1"/>
+        </w:rPr>
+        <w:t xml:space="preserve"> </w:t>
+      </w:r>
+      <w:r>
+        <w:rPr>
+          <w:rFonts w:ascii="Alef" w:cs="Alef" w:eastAsia="Alef" w:hAnsi="Alef"/>
+          <w:i w:val="1"/>
+          <w:iCs/>
           <w:rtl w:val="1"/>
         </w:rPr>
         <w:t xml:space="preserve">עליך</w:t>
@@ -9229,14 +9452,16 @@
         <w:rPr>
           <w:rFonts w:ascii="Alef" w:cs="Alef" w:eastAsia="Alef" w:hAnsi="Alef"/>
           <w:i w:val="1"/>
-          <w:rtl w:val="1"/>
-        </w:rPr>
-        <w:t xml:space="preserve"> </w:t>
-      </w:r>
-      <w:r>
-        <w:rPr>
-          <w:rFonts w:ascii="Alef" w:cs="Alef" w:eastAsia="Alef" w:hAnsi="Alef"/>
-          <w:i w:val="1"/>
+          <w:iCs/>
+          <w:rtl w:val="1"/>
+        </w:rPr>
+        <w:t xml:space="preserve"> </w:t>
+      </w:r>
+      <w:r>
+        <w:rPr>
+          <w:rFonts w:ascii="Alef" w:cs="Alef" w:eastAsia="Alef" w:hAnsi="Alef"/>
+          <w:i w:val="1"/>
+          <w:iCs/>
           <w:rtl w:val="1"/>
         </w:rPr>
         <w:t xml:space="preserve">ששתהפוך</w:t>
@@ -9245,14 +9470,16 @@
         <w:rPr>
           <w:rFonts w:ascii="Alef" w:cs="Alef" w:eastAsia="Alef" w:hAnsi="Alef"/>
           <w:i w:val="1"/>
-          <w:rtl w:val="1"/>
-        </w:rPr>
-        <w:t xml:space="preserve"> </w:t>
-      </w:r>
-      <w:r>
-        <w:rPr>
-          <w:rFonts w:ascii="Alef" w:cs="Alef" w:eastAsia="Alef" w:hAnsi="Alef"/>
-          <w:i w:val="1"/>
+          <w:iCs/>
+          <w:rtl w:val="1"/>
+        </w:rPr>
+        <w:t xml:space="preserve"> </w:t>
+      </w:r>
+      <w:r>
+        <w:rPr>
+          <w:rFonts w:ascii="Alef" w:cs="Alef" w:eastAsia="Alef" w:hAnsi="Alef"/>
+          <w:i w:val="1"/>
+          <w:iCs/>
           <w:rtl w:val="1"/>
         </w:rPr>
         <w:t xml:space="preserve">לכוח</w:t>
@@ -9261,14 +9488,16 @@
         <w:rPr>
           <w:rFonts w:ascii="Alef" w:cs="Alef" w:eastAsia="Alef" w:hAnsi="Alef"/>
           <w:i w:val="1"/>
-          <w:rtl w:val="1"/>
-        </w:rPr>
-        <w:t xml:space="preserve"> </w:t>
-      </w:r>
-      <w:r>
-        <w:rPr>
-          <w:rFonts w:ascii="Alef" w:cs="Alef" w:eastAsia="Alef" w:hAnsi="Alef"/>
-          <w:i w:val="1"/>
+          <w:iCs/>
+          <w:rtl w:val="1"/>
+        </w:rPr>
+        <w:t xml:space="preserve"> </w:t>
+      </w:r>
+      <w:r>
+        <w:rPr>
+          <w:rFonts w:ascii="Alef" w:cs="Alef" w:eastAsia="Alef" w:hAnsi="Alef"/>
+          <w:i w:val="1"/>
+          <w:iCs/>
           <w:rtl w:val="1"/>
         </w:rPr>
         <w:t xml:space="preserve">הרסס</w:t>
@@ -9277,14 +9506,16 @@
         <w:rPr>
           <w:rFonts w:ascii="Alef" w:cs="Alef" w:eastAsia="Alef" w:hAnsi="Alef"/>
           <w:i w:val="1"/>
-          <w:rtl w:val="1"/>
-        </w:rPr>
-        <w:t xml:space="preserve"> </w:t>
-      </w:r>
-      <w:r>
-        <w:rPr>
-          <w:rFonts w:ascii="Alef" w:cs="Alef" w:eastAsia="Alef" w:hAnsi="Alef"/>
-          <w:i w:val="1"/>
+          <w:iCs/>
+          <w:rtl w:val="1"/>
+        </w:rPr>
+        <w:t xml:space="preserve"> </w:t>
+      </w:r>
+      <w:r>
+        <w:rPr>
+          <w:rFonts w:ascii="Alef" w:cs="Alef" w:eastAsia="Alef" w:hAnsi="Alef"/>
+          <w:i w:val="1"/>
+          <w:iCs/>
           <w:rtl w:val="1"/>
         </w:rPr>
         <w:t xml:space="preserve">עצום</w:t>
@@ -9293,6 +9524,7 @@
         <w:rPr>
           <w:rFonts w:ascii="Alef" w:cs="Alef" w:eastAsia="Alef" w:hAnsi="Alef"/>
           <w:i w:val="1"/>
+          <w:iCs/>
           <w:rtl w:val="1"/>
         </w:rPr>
         <w:t xml:space="preserve">. </w:t>
@@ -9301,6 +9533,7 @@
         <w:rPr>
           <w:rFonts w:ascii="Alef" w:cs="Alef" w:eastAsia="Alef" w:hAnsi="Alef"/>
           <w:i w:val="1"/>
+          <w:iCs/>
           <w:rtl w:val="1"/>
         </w:rPr>
         <w:t xml:space="preserve">תהפוך</w:t>
@@ -9309,14 +9542,16 @@
         <w:rPr>
           <w:rFonts w:ascii="Alef" w:cs="Alef" w:eastAsia="Alef" w:hAnsi="Alef"/>
           <w:i w:val="1"/>
-          <w:rtl w:val="1"/>
-        </w:rPr>
-        <w:t xml:space="preserve"> </w:t>
-      </w:r>
-      <w:r>
-        <w:rPr>
-          <w:rFonts w:ascii="Alef" w:cs="Alef" w:eastAsia="Alef" w:hAnsi="Alef"/>
-          <w:i w:val="1"/>
+          <w:iCs/>
+          <w:rtl w:val="1"/>
+        </w:rPr>
+        <w:t xml:space="preserve"> </w:t>
+      </w:r>
+      <w:r>
+        <w:rPr>
+          <w:rFonts w:ascii="Alef" w:cs="Alef" w:eastAsia="Alef" w:hAnsi="Alef"/>
+          <w:i w:val="1"/>
+          <w:iCs/>
           <w:rtl w:val="1"/>
         </w:rPr>
         <w:t xml:space="preserve">לאיום</w:t>
@@ -9325,14 +9560,16 @@
         <w:rPr>
           <w:rFonts w:ascii="Alef" w:cs="Alef" w:eastAsia="Alef" w:hAnsi="Alef"/>
           <w:i w:val="1"/>
-          <w:rtl w:val="1"/>
-        </w:rPr>
-        <w:t xml:space="preserve"> </w:t>
-      </w:r>
-      <w:r>
-        <w:rPr>
-          <w:rFonts w:ascii="Alef" w:cs="Alef" w:eastAsia="Alef" w:hAnsi="Alef"/>
-          <w:i w:val="1"/>
+          <w:iCs/>
+          <w:rtl w:val="1"/>
+        </w:rPr>
+        <w:t xml:space="preserve"> </w:t>
+      </w:r>
+      <w:r>
+        <w:rPr>
+          <w:rFonts w:ascii="Alef" w:cs="Alef" w:eastAsia="Alef" w:hAnsi="Alef"/>
+          <w:i w:val="1"/>
+          <w:iCs/>
           <w:rtl w:val="1"/>
         </w:rPr>
         <w:t xml:space="preserve">מעבר</w:t>
@@ -9341,14 +9578,16 @@
         <w:rPr>
           <w:rFonts w:ascii="Alef" w:cs="Alef" w:eastAsia="Alef" w:hAnsi="Alef"/>
           <w:i w:val="1"/>
-          <w:rtl w:val="1"/>
-        </w:rPr>
-        <w:t xml:space="preserve"> </w:t>
-      </w:r>
-      <w:r>
-        <w:rPr>
-          <w:rFonts w:ascii="Alef" w:cs="Alef" w:eastAsia="Alef" w:hAnsi="Alef"/>
-          <w:i w:val="1"/>
+          <w:iCs/>
+          <w:rtl w:val="1"/>
+        </w:rPr>
+        <w:t xml:space="preserve"> </w:t>
+      </w:r>
+      <w:r>
+        <w:rPr>
+          <w:rFonts w:ascii="Alef" w:cs="Alef" w:eastAsia="Alef" w:hAnsi="Alef"/>
+          <w:i w:val="1"/>
+          <w:iCs/>
           <w:rtl w:val="1"/>
         </w:rPr>
         <w:t xml:space="preserve">לכל</w:t>
@@ -9357,14 +9596,16 @@
         <w:rPr>
           <w:rFonts w:ascii="Alef" w:cs="Alef" w:eastAsia="Alef" w:hAnsi="Alef"/>
           <w:i w:val="1"/>
-          <w:rtl w:val="1"/>
-        </w:rPr>
-        <w:t xml:space="preserve"> </w:t>
-      </w:r>
-      <w:r>
-        <w:rPr>
-          <w:rFonts w:ascii="Alef" w:cs="Alef" w:eastAsia="Alef" w:hAnsi="Alef"/>
-          <w:i w:val="1"/>
+          <w:iCs/>
+          <w:rtl w:val="1"/>
+        </w:rPr>
+        <w:t xml:space="preserve"> </w:t>
+      </w:r>
+      <w:r>
+        <w:rPr>
+          <w:rFonts w:ascii="Alef" w:cs="Alef" w:eastAsia="Alef" w:hAnsi="Alef"/>
+          <w:i w:val="1"/>
+          <w:iCs/>
           <w:rtl w:val="1"/>
         </w:rPr>
         <w:t xml:space="preserve">דמיון</w:t>
@@ -9373,6 +9614,7 @@
         <w:rPr>
           <w:rFonts w:ascii="Alef" w:cs="Alef" w:eastAsia="Alef" w:hAnsi="Alef"/>
           <w:i w:val="1"/>
+          <w:iCs/>
           <w:rtl w:val="1"/>
         </w:rPr>
         <w:t xml:space="preserve">, </w:t>
@@ -9381,6 +9623,7 @@
         <w:rPr>
           <w:rFonts w:ascii="Alef" w:cs="Alef" w:eastAsia="Alef" w:hAnsi="Alef"/>
           <w:i w:val="1"/>
+          <w:iCs/>
           <w:rtl w:val="1"/>
         </w:rPr>
         <w:t xml:space="preserve">מעבר</w:t>
@@ -9389,14 +9632,16 @@
         <w:rPr>
           <w:rFonts w:ascii="Alef" w:cs="Alef" w:eastAsia="Alef" w:hAnsi="Alef"/>
           <w:i w:val="1"/>
-          <w:rtl w:val="1"/>
-        </w:rPr>
-        <w:t xml:space="preserve"> </w:t>
-      </w:r>
-      <w:r>
-        <w:rPr>
-          <w:rFonts w:ascii="Alef" w:cs="Alef" w:eastAsia="Alef" w:hAnsi="Alef"/>
-          <w:i w:val="1"/>
+          <w:iCs/>
+          <w:rtl w:val="1"/>
+        </w:rPr>
+        <w:t xml:space="preserve"> </w:t>
+      </w:r>
+      <w:r>
+        <w:rPr>
+          <w:rFonts w:ascii="Alef" w:cs="Alef" w:eastAsia="Alef" w:hAnsi="Alef"/>
+          <w:i w:val="1"/>
+          <w:iCs/>
           <w:rtl w:val="1"/>
         </w:rPr>
         <w:t xml:space="preserve">לאפוקליפססה</w:t>
@@ -9405,6 +9650,7 @@
         <w:rPr>
           <w:rFonts w:ascii="Alef" w:cs="Alef" w:eastAsia="Alef" w:hAnsi="Alef"/>
           <w:i w:val="1"/>
+          <w:iCs/>
           <w:rtl w:val="1"/>
         </w:rPr>
         <w:t xml:space="preserve">. </w:t>
@@ -9413,6 +9659,7 @@
         <w:rPr>
           <w:rFonts w:ascii="Alef" w:cs="Alef" w:eastAsia="Alef" w:hAnsi="Alef"/>
           <w:i w:val="1"/>
+          <w:iCs/>
           <w:rtl w:val="1"/>
         </w:rPr>
         <w:t xml:space="preserve">זו</w:t>
@@ -9421,14 +9668,16 @@
         <w:rPr>
           <w:rFonts w:ascii="Alef" w:cs="Alef" w:eastAsia="Alef" w:hAnsi="Alef"/>
           <w:i w:val="1"/>
-          <w:rtl w:val="1"/>
-        </w:rPr>
-        <w:t xml:space="preserve"> </w:t>
-      </w:r>
-      <w:r>
-        <w:rPr>
-          <w:rFonts w:ascii="Alef" w:cs="Alef" w:eastAsia="Alef" w:hAnsi="Alef"/>
-          <w:i w:val="1"/>
+          <w:iCs/>
+          <w:rtl w:val="1"/>
+        </w:rPr>
+        <w:t xml:space="preserve"> </w:t>
+      </w:r>
+      <w:r>
+        <w:rPr>
+          <w:rFonts w:ascii="Alef" w:cs="Alef" w:eastAsia="Alef" w:hAnsi="Alef"/>
+          <w:i w:val="1"/>
+          <w:iCs/>
           <w:rtl w:val="1"/>
         </w:rPr>
         <w:t xml:space="preserve">הססיבה</w:t>
@@ -9437,14 +9686,16 @@
         <w:rPr>
           <w:rFonts w:ascii="Alef" w:cs="Alef" w:eastAsia="Alef" w:hAnsi="Alef"/>
           <w:i w:val="1"/>
-          <w:rtl w:val="1"/>
-        </w:rPr>
-        <w:t xml:space="preserve"> </w:t>
-      </w:r>
-      <w:r>
-        <w:rPr>
-          <w:rFonts w:ascii="Alef" w:cs="Alef" w:eastAsia="Alef" w:hAnsi="Alef"/>
-          <w:i w:val="1"/>
+          <w:iCs/>
+          <w:rtl w:val="1"/>
+        </w:rPr>
+        <w:t xml:space="preserve"> </w:t>
+      </w:r>
+      <w:r>
+        <w:rPr>
+          <w:rFonts w:ascii="Alef" w:cs="Alef" w:eastAsia="Alef" w:hAnsi="Alef"/>
+          <w:i w:val="1"/>
+          <w:iCs/>
           <w:rtl w:val="1"/>
         </w:rPr>
         <w:t xml:space="preserve">ששהששקעתי</w:t>
@@ -9453,14 +9704,16 @@
         <w:rPr>
           <w:rFonts w:ascii="Alef" w:cs="Alef" w:eastAsia="Alef" w:hAnsi="Alef"/>
           <w:i w:val="1"/>
-          <w:rtl w:val="1"/>
-        </w:rPr>
-        <w:t xml:space="preserve"> </w:t>
-      </w:r>
-      <w:r>
-        <w:rPr>
-          <w:rFonts w:ascii="Alef" w:cs="Alef" w:eastAsia="Alef" w:hAnsi="Alef"/>
-          <w:i w:val="1"/>
+          <w:iCs/>
+          <w:rtl w:val="1"/>
+        </w:rPr>
+        <w:t xml:space="preserve"> </w:t>
+      </w:r>
+      <w:r>
+        <w:rPr>
+          <w:rFonts w:ascii="Alef" w:cs="Alef" w:eastAsia="Alef" w:hAnsi="Alef"/>
+          <w:i w:val="1"/>
+          <w:iCs/>
           <w:rtl w:val="1"/>
         </w:rPr>
         <w:t xml:space="preserve">מאמצים</w:t>
@@ -9469,14 +9722,16 @@
         <w:rPr>
           <w:rFonts w:ascii="Alef" w:cs="Alef" w:eastAsia="Alef" w:hAnsi="Alef"/>
           <w:i w:val="1"/>
-          <w:rtl w:val="1"/>
-        </w:rPr>
-        <w:t xml:space="preserve"> </w:t>
-      </w:r>
-      <w:r>
-        <w:rPr>
-          <w:rFonts w:ascii="Alef" w:cs="Alef" w:eastAsia="Alef" w:hAnsi="Alef"/>
-          <w:i w:val="1"/>
+          <w:iCs/>
+          <w:rtl w:val="1"/>
+        </w:rPr>
+        <w:t xml:space="preserve"> </w:t>
+      </w:r>
+      <w:r>
+        <w:rPr>
+          <w:rFonts w:ascii="Alef" w:cs="Alef" w:eastAsia="Alef" w:hAnsi="Alef"/>
+          <w:i w:val="1"/>
+          <w:iCs/>
           <w:rtl w:val="1"/>
         </w:rPr>
         <w:t xml:space="preserve">רבים</w:t>
@@ -9485,14 +9740,16 @@
         <w:rPr>
           <w:rFonts w:ascii="Alef" w:cs="Alef" w:eastAsia="Alef" w:hAnsi="Alef"/>
           <w:i w:val="1"/>
-          <w:rtl w:val="1"/>
-        </w:rPr>
-        <w:t xml:space="preserve"> </w:t>
-      </w:r>
-      <w:r>
-        <w:rPr>
-          <w:rFonts w:ascii="Alef" w:cs="Alef" w:eastAsia="Alef" w:hAnsi="Alef"/>
-          <w:i w:val="1"/>
+          <w:iCs/>
+          <w:rtl w:val="1"/>
+        </w:rPr>
+        <w:t xml:space="preserve"> </w:t>
+      </w:r>
+      <w:r>
+        <w:rPr>
+          <w:rFonts w:ascii="Alef" w:cs="Alef" w:eastAsia="Alef" w:hAnsi="Alef"/>
+          <w:i w:val="1"/>
+          <w:iCs/>
           <w:rtl w:val="1"/>
         </w:rPr>
         <w:t xml:space="preserve">כל</w:t>
@@ -9501,14 +9758,16 @@
         <w:rPr>
           <w:rFonts w:ascii="Alef" w:cs="Alef" w:eastAsia="Alef" w:hAnsi="Alef"/>
           <w:i w:val="1"/>
-          <w:rtl w:val="1"/>
-        </w:rPr>
-        <w:t xml:space="preserve"> </w:t>
-      </w:r>
-      <w:r>
-        <w:rPr>
-          <w:rFonts w:ascii="Alef" w:cs="Alef" w:eastAsia="Alef" w:hAnsi="Alef"/>
-          <w:i w:val="1"/>
+          <w:iCs/>
+          <w:rtl w:val="1"/>
+        </w:rPr>
+        <w:t xml:space="preserve"> </w:t>
+      </w:r>
+      <w:r>
+        <w:rPr>
+          <w:rFonts w:ascii="Alef" w:cs="Alef" w:eastAsia="Alef" w:hAnsi="Alef"/>
+          <w:i w:val="1"/>
+          <w:iCs/>
           <w:rtl w:val="1"/>
         </w:rPr>
         <w:t xml:space="preserve">כך</w:t>
@@ -9517,14 +9776,16 @@
         <w:rPr>
           <w:rFonts w:ascii="Alef" w:cs="Alef" w:eastAsia="Alef" w:hAnsi="Alef"/>
           <w:i w:val="1"/>
-          <w:rtl w:val="1"/>
-        </w:rPr>
-        <w:t xml:space="preserve"> </w:t>
-      </w:r>
-      <w:r>
-        <w:rPr>
-          <w:rFonts w:ascii="Alef" w:cs="Alef" w:eastAsia="Alef" w:hAnsi="Alef"/>
-          <w:i w:val="1"/>
+          <w:iCs/>
+          <w:rtl w:val="1"/>
+        </w:rPr>
+        <w:t xml:space="preserve"> </w:t>
+      </w:r>
+      <w:r>
+        <w:rPr>
+          <w:rFonts w:ascii="Alef" w:cs="Alef" w:eastAsia="Alef" w:hAnsi="Alef"/>
+          <w:i w:val="1"/>
+          <w:iCs/>
           <w:rtl w:val="1"/>
         </w:rPr>
         <w:t xml:space="preserve">לבטל</w:t>
@@ -9533,14 +9794,16 @@
         <w:rPr>
           <w:rFonts w:ascii="Alef" w:cs="Alef" w:eastAsia="Alef" w:hAnsi="Alef"/>
           <w:i w:val="1"/>
-          <w:rtl w:val="1"/>
-        </w:rPr>
-        <w:t xml:space="preserve"> </w:t>
-      </w:r>
-      <w:r>
-        <w:rPr>
-          <w:rFonts w:ascii="Alef" w:cs="Alef" w:eastAsia="Alef" w:hAnsi="Alef"/>
-          <w:i w:val="1"/>
+          <w:iCs/>
+          <w:rtl w:val="1"/>
+        </w:rPr>
+        <w:t xml:space="preserve"> </w:t>
+      </w:r>
+      <w:r>
+        <w:rPr>
+          <w:rFonts w:ascii="Alef" w:cs="Alef" w:eastAsia="Alef" w:hAnsi="Alef"/>
+          <w:i w:val="1"/>
+          <w:iCs/>
           <w:rtl w:val="1"/>
         </w:rPr>
         <w:t xml:space="preserve">את</w:t>
@@ -9549,14 +9812,16 @@
         <w:rPr>
           <w:rFonts w:ascii="Alef" w:cs="Alef" w:eastAsia="Alef" w:hAnsi="Alef"/>
           <w:i w:val="1"/>
-          <w:rtl w:val="1"/>
-        </w:rPr>
-        <w:t xml:space="preserve"> </w:t>
-      </w:r>
-      <w:r>
-        <w:rPr>
-          <w:rFonts w:ascii="Alef" w:cs="Alef" w:eastAsia="Alef" w:hAnsi="Alef"/>
-          <w:i w:val="1"/>
+          <w:iCs/>
+          <w:rtl w:val="1"/>
+        </w:rPr>
+        <w:t xml:space="preserve"> </w:t>
+      </w:r>
+      <w:r>
+        <w:rPr>
+          <w:rFonts w:ascii="Alef" w:cs="Alef" w:eastAsia="Alef" w:hAnsi="Alef"/>
+          <w:i w:val="1"/>
+          <w:iCs/>
           <w:rtl w:val="1"/>
         </w:rPr>
         <w:t xml:space="preserve">ההריגה</w:t>
@@ -9565,14 +9830,16 @@
         <w:rPr>
           <w:rFonts w:ascii="Alef" w:cs="Alef" w:eastAsia="Alef" w:hAnsi="Alef"/>
           <w:i w:val="1"/>
-          <w:rtl w:val="1"/>
-        </w:rPr>
-        <w:t xml:space="preserve"> </w:t>
-      </w:r>
-      <w:r>
-        <w:rPr>
-          <w:rFonts w:ascii="Alef" w:cs="Alef" w:eastAsia="Alef" w:hAnsi="Alef"/>
-          <w:i w:val="1"/>
+          <w:iCs/>
+          <w:rtl w:val="1"/>
+        </w:rPr>
+        <w:t xml:space="preserve"> </w:t>
+      </w:r>
+      <w:r>
+        <w:rPr>
+          <w:rFonts w:ascii="Alef" w:cs="Alef" w:eastAsia="Alef" w:hAnsi="Alef"/>
+          <w:i w:val="1"/>
+          <w:iCs/>
           <w:rtl w:val="1"/>
         </w:rPr>
         <w:t xml:space="preserve">ששל</w:t>
@@ -9581,6 +9848,7 @@
         <w:rPr>
           <w:rFonts w:ascii="Alef" w:cs="Alef" w:eastAsia="Alef" w:hAnsi="Alef"/>
           <w:i w:val="1"/>
+          <w:iCs/>
           <w:rtl w:val="1"/>
         </w:rPr>
         <w:t xml:space="preserve"> </w:t>
@@ -9609,6 +9877,7 @@
         <w:rPr>
           <w:rFonts w:ascii="Alef" w:cs="Alef" w:eastAsia="Alef" w:hAnsi="Alef"/>
           <w:i w:val="1"/>
+          <w:iCs/>
           <w:rtl w:val="1"/>
         </w:rPr>
         <w:t xml:space="preserve">ילדה</w:t>
@@ -9673,6 +9942,7 @@
         <w:rPr>
           <w:rFonts w:ascii="Alef" w:cs="Alef" w:eastAsia="Alef" w:hAnsi="Alef"/>
           <w:i w:val="1"/>
+          <w:iCs/>
           <w:rtl w:val="1"/>
         </w:rPr>
         <w:t xml:space="preserve">, </w:t>
@@ -9681,6 +9951,7 @@
         <w:rPr>
           <w:rFonts w:ascii="Alef" w:cs="Alef" w:eastAsia="Alef" w:hAnsi="Alef"/>
           <w:i w:val="1"/>
+          <w:iCs/>
           <w:rtl w:val="1"/>
         </w:rPr>
         <w:t xml:space="preserve">לעששות</w:t>
@@ -9689,14 +9960,16 @@
         <w:rPr>
           <w:rFonts w:ascii="Alef" w:cs="Alef" w:eastAsia="Alef" w:hAnsi="Alef"/>
           <w:i w:val="1"/>
-          <w:rtl w:val="1"/>
-        </w:rPr>
-        <w:t xml:space="preserve"> </w:t>
-      </w:r>
-      <w:r>
-        <w:rPr>
-          <w:rFonts w:ascii="Alef" w:cs="Alef" w:eastAsia="Alef" w:hAnsi="Alef"/>
-          <w:i w:val="1"/>
+          <w:iCs/>
+          <w:rtl w:val="1"/>
+        </w:rPr>
+        <w:t xml:space="preserve"> </w:t>
+      </w:r>
+      <w:r>
+        <w:rPr>
+          <w:rFonts w:ascii="Alef" w:cs="Alef" w:eastAsia="Alef" w:hAnsi="Alef"/>
+          <w:i w:val="1"/>
+          <w:iCs/>
           <w:rtl w:val="1"/>
         </w:rPr>
         <w:t xml:space="preserve">ששזה</w:t>
@@ -9705,14 +9978,16 @@
         <w:rPr>
           <w:rFonts w:ascii="Alef" w:cs="Alef" w:eastAsia="Alef" w:hAnsi="Alef"/>
           <w:i w:val="1"/>
-          <w:rtl w:val="1"/>
-        </w:rPr>
-        <w:t xml:space="preserve"> </w:t>
-      </w:r>
-      <w:r>
-        <w:rPr>
-          <w:rFonts w:ascii="Alef" w:cs="Alef" w:eastAsia="Alef" w:hAnsi="Alef"/>
-          <w:i w:val="1"/>
+          <w:iCs/>
+          <w:rtl w:val="1"/>
+        </w:rPr>
+        <w:t xml:space="preserve"> </w:t>
+      </w:r>
+      <w:r>
+        <w:rPr>
+          <w:rFonts w:ascii="Alef" w:cs="Alef" w:eastAsia="Alef" w:hAnsi="Alef"/>
+          <w:i w:val="1"/>
+          <w:iCs/>
           <w:rtl w:val="1"/>
         </w:rPr>
         <w:t xml:space="preserve">לא</w:t>
@@ -9721,14 +9996,16 @@
         <w:rPr>
           <w:rFonts w:ascii="Alef" w:cs="Alef" w:eastAsia="Alef" w:hAnsi="Alef"/>
           <w:i w:val="1"/>
-          <w:rtl w:val="1"/>
-        </w:rPr>
-        <w:t xml:space="preserve"> </w:t>
-      </w:r>
-      <w:r>
-        <w:rPr>
-          <w:rFonts w:ascii="Alef" w:cs="Alef" w:eastAsia="Alef" w:hAnsi="Alef"/>
-          <w:i w:val="1"/>
+          <w:iCs/>
+          <w:rtl w:val="1"/>
+        </w:rPr>
+        <w:t xml:space="preserve"> </w:t>
+      </w:r>
+      <w:r>
+        <w:rPr>
+          <w:rFonts w:ascii="Alef" w:cs="Alef" w:eastAsia="Alef" w:hAnsi="Alef"/>
+          <w:i w:val="1"/>
+          <w:iCs/>
           <w:rtl w:val="1"/>
         </w:rPr>
         <w:t xml:space="preserve">יהיה</w:t>
@@ -9737,6 +10014,7 @@
         <w:rPr>
           <w:rFonts w:ascii="Alef" w:cs="Alef" w:eastAsia="Alef" w:hAnsi="Alef"/>
           <w:i w:val="1"/>
+          <w:iCs/>
           <w:rtl w:val="1"/>
         </w:rPr>
         <w:t xml:space="preserve">.</w:t>
@@ -9907,6 +10185,7 @@
         <w:rPr>
           <w:rFonts w:ascii="Alef" w:cs="Alef" w:eastAsia="Alef" w:hAnsi="Alef"/>
           <w:i w:val="1"/>
+          <w:iCs/>
           <w:rtl w:val="1"/>
         </w:rPr>
         <w:t xml:space="preserve">לא</w:t>
@@ -9915,14 +10194,16 @@
         <w:rPr>
           <w:rFonts w:ascii="Alef" w:cs="Alef" w:eastAsia="Alef" w:hAnsi="Alef"/>
           <w:i w:val="1"/>
-          <w:rtl w:val="1"/>
-        </w:rPr>
-        <w:t xml:space="preserve"> </w:t>
-      </w:r>
-      <w:r>
-        <w:rPr>
-          <w:rFonts w:ascii="Alef" w:cs="Alef" w:eastAsia="Alef" w:hAnsi="Alef"/>
-          <w:i w:val="1"/>
+          <w:iCs/>
+          <w:rtl w:val="1"/>
+        </w:rPr>
+        <w:t xml:space="preserve"> </w:t>
+      </w:r>
+      <w:r>
+        <w:rPr>
+          <w:rFonts w:ascii="Alef" w:cs="Alef" w:eastAsia="Alef" w:hAnsi="Alef"/>
+          <w:i w:val="1"/>
+          <w:iCs/>
           <w:rtl w:val="1"/>
         </w:rPr>
         <w:t xml:space="preserve">מעז</w:t>
@@ -9931,14 +10212,16 @@
         <w:rPr>
           <w:rFonts w:ascii="Alef" w:cs="Alef" w:eastAsia="Alef" w:hAnsi="Alef"/>
           <w:i w:val="1"/>
-          <w:rtl w:val="1"/>
-        </w:rPr>
-        <w:t xml:space="preserve"> </w:t>
-      </w:r>
-      <w:r>
-        <w:rPr>
-          <w:rFonts w:ascii="Alef" w:cs="Alef" w:eastAsia="Alef" w:hAnsi="Alef"/>
-          <w:i w:val="1"/>
+          <w:iCs/>
+          <w:rtl w:val="1"/>
+        </w:rPr>
+        <w:t xml:space="preserve"> </w:t>
+      </w:r>
+      <w:r>
+        <w:rPr>
+          <w:rFonts w:ascii="Alef" w:cs="Alef" w:eastAsia="Alef" w:hAnsi="Alef"/>
+          <w:i w:val="1"/>
+          <w:iCs/>
           <w:rtl w:val="1"/>
         </w:rPr>
         <w:t xml:space="preserve">לומר</w:t>
@@ -9947,14 +10230,16 @@
         <w:rPr>
           <w:rFonts w:ascii="Alef" w:cs="Alef" w:eastAsia="Alef" w:hAnsi="Alef"/>
           <w:i w:val="1"/>
-          <w:rtl w:val="1"/>
-        </w:rPr>
-        <w:t xml:space="preserve"> </w:t>
-      </w:r>
-      <w:r>
-        <w:rPr>
-          <w:rFonts w:ascii="Alef" w:cs="Alef" w:eastAsia="Alef" w:hAnsi="Alef"/>
-          <w:i w:val="1"/>
+          <w:iCs/>
+          <w:rtl w:val="1"/>
+        </w:rPr>
+        <w:t xml:space="preserve"> </w:t>
+      </w:r>
+      <w:r>
+        <w:rPr>
+          <w:rFonts w:ascii="Alef" w:cs="Alef" w:eastAsia="Alef" w:hAnsi="Alef"/>
+          <w:i w:val="1"/>
+          <w:iCs/>
           <w:rtl w:val="1"/>
         </w:rPr>
         <w:t xml:space="preserve">לך</w:t>
@@ -9963,14 +10248,16 @@
         <w:rPr>
           <w:rFonts w:ascii="Alef" w:cs="Alef" w:eastAsia="Alef" w:hAnsi="Alef"/>
           <w:i w:val="1"/>
-          <w:rtl w:val="1"/>
-        </w:rPr>
-        <w:t xml:space="preserve"> </w:t>
-      </w:r>
-      <w:r>
-        <w:rPr>
-          <w:rFonts w:ascii="Alef" w:cs="Alef" w:eastAsia="Alef" w:hAnsi="Alef"/>
-          <w:i w:val="1"/>
+          <w:iCs/>
+          <w:rtl w:val="1"/>
+        </w:rPr>
+        <w:t xml:space="preserve"> </w:t>
+      </w:r>
+      <w:r>
+        <w:rPr>
+          <w:rFonts w:ascii="Alef" w:cs="Alef" w:eastAsia="Alef" w:hAnsi="Alef"/>
+          <w:i w:val="1"/>
+          <w:iCs/>
           <w:rtl w:val="1"/>
         </w:rPr>
         <w:t xml:space="preserve">פרטים</w:t>
@@ -9979,14 +10266,16 @@
         <w:rPr>
           <w:rFonts w:ascii="Alef" w:cs="Alef" w:eastAsia="Alef" w:hAnsi="Alef"/>
           <w:i w:val="1"/>
-          <w:rtl w:val="1"/>
-        </w:rPr>
-        <w:t xml:space="preserve"> </w:t>
-      </w:r>
-      <w:r>
-        <w:rPr>
-          <w:rFonts w:ascii="Alef" w:cs="Alef" w:eastAsia="Alef" w:hAnsi="Alef"/>
-          <w:i w:val="1"/>
+          <w:iCs/>
+          <w:rtl w:val="1"/>
+        </w:rPr>
+        <w:t xml:space="preserve"> </w:t>
+      </w:r>
+      <w:r>
+        <w:rPr>
+          <w:rFonts w:ascii="Alef" w:cs="Alef" w:eastAsia="Alef" w:hAnsi="Alef"/>
+          <w:i w:val="1"/>
+          <w:iCs/>
           <w:rtl w:val="1"/>
         </w:rPr>
         <w:t xml:space="preserve">מדויקים</w:t>
@@ -9995,6 +10284,7 @@
         <w:rPr>
           <w:rFonts w:ascii="Alef" w:cs="Alef" w:eastAsia="Alef" w:hAnsi="Alef"/>
           <w:i w:val="1"/>
+          <w:iCs/>
           <w:rtl w:val="1"/>
         </w:rPr>
         <w:t xml:space="preserve">. </w:t>
@@ -10003,6 +10293,7 @@
         <w:rPr>
           <w:rFonts w:ascii="Alef" w:cs="Alef" w:eastAsia="Alef" w:hAnsi="Alef"/>
           <w:i w:val="1"/>
+          <w:iCs/>
           <w:rtl w:val="1"/>
         </w:rPr>
         <w:t xml:space="preserve">נבואה</w:t>
@@ -10011,14 +10302,16 @@
         <w:rPr>
           <w:rFonts w:ascii="Alef" w:cs="Alef" w:eastAsia="Alef" w:hAnsi="Alef"/>
           <w:i w:val="1"/>
-          <w:rtl w:val="1"/>
-        </w:rPr>
-        <w:t xml:space="preserve"> </w:t>
-      </w:r>
-      <w:r>
-        <w:rPr>
-          <w:rFonts w:ascii="Alef" w:cs="Alef" w:eastAsia="Alef" w:hAnsi="Alef"/>
-          <w:i w:val="1"/>
+          <w:iCs/>
+          <w:rtl w:val="1"/>
+        </w:rPr>
+        <w:t xml:space="preserve"> </w:t>
+      </w:r>
+      <w:r>
+        <w:rPr>
+          <w:rFonts w:ascii="Alef" w:cs="Alef" w:eastAsia="Alef" w:hAnsi="Alef"/>
+          <w:i w:val="1"/>
+          <w:iCs/>
           <w:rtl w:val="1"/>
         </w:rPr>
         <w:t xml:space="preserve">ששמעתי</w:t>
@@ -10027,14 +10320,16 @@
         <w:rPr>
           <w:rFonts w:ascii="Alef" w:cs="Alef" w:eastAsia="Alef" w:hAnsi="Alef"/>
           <w:i w:val="1"/>
-          <w:rtl w:val="1"/>
-        </w:rPr>
-        <w:t xml:space="preserve"> </w:t>
-      </w:r>
-      <w:r>
-        <w:rPr>
-          <w:rFonts w:ascii="Alef" w:cs="Alef" w:eastAsia="Alef" w:hAnsi="Alef"/>
-          <w:i w:val="1"/>
+          <w:iCs/>
+          <w:rtl w:val="1"/>
+        </w:rPr>
+        <w:t xml:space="preserve"> </w:t>
+      </w:r>
+      <w:r>
+        <w:rPr>
+          <w:rFonts w:ascii="Alef" w:cs="Alef" w:eastAsia="Alef" w:hAnsi="Alef"/>
+          <w:i w:val="1"/>
+          <w:iCs/>
           <w:rtl w:val="1"/>
         </w:rPr>
         <w:t xml:space="preserve">בעצמי</w:t>
@@ -10043,14 +10338,16 @@
         <w:rPr>
           <w:rFonts w:ascii="Alef" w:cs="Alef" w:eastAsia="Alef" w:hAnsi="Alef"/>
           <w:i w:val="1"/>
-          <w:rtl w:val="1"/>
-        </w:rPr>
-        <w:t xml:space="preserve"> </w:t>
-      </w:r>
-      <w:r>
-        <w:rPr>
-          <w:rFonts w:ascii="Alef" w:cs="Alef" w:eastAsia="Alef" w:hAnsi="Alef"/>
-          <w:i w:val="1"/>
+          <w:iCs/>
+          <w:rtl w:val="1"/>
+        </w:rPr>
+        <w:t xml:space="preserve"> </w:t>
+      </w:r>
+      <w:r>
+        <w:rPr>
+          <w:rFonts w:ascii="Alef" w:cs="Alef" w:eastAsia="Alef" w:hAnsi="Alef"/>
+          <w:i w:val="1"/>
+          <w:iCs/>
           <w:rtl w:val="1"/>
         </w:rPr>
         <w:t xml:space="preserve">הובילה</w:t>
@@ -10059,14 +10356,16 @@
         <w:rPr>
           <w:rFonts w:ascii="Alef" w:cs="Alef" w:eastAsia="Alef" w:hAnsi="Alef"/>
           <w:i w:val="1"/>
-          <w:rtl w:val="1"/>
-        </w:rPr>
-        <w:t xml:space="preserve"> </w:t>
-      </w:r>
-      <w:r>
-        <w:rPr>
-          <w:rFonts w:ascii="Alef" w:cs="Alef" w:eastAsia="Alef" w:hAnsi="Alef"/>
-          <w:i w:val="1"/>
+          <w:iCs/>
+          <w:rtl w:val="1"/>
+        </w:rPr>
+        <w:t xml:space="preserve"> </w:t>
+      </w:r>
+      <w:r>
+        <w:rPr>
+          <w:rFonts w:ascii="Alef" w:cs="Alef" w:eastAsia="Alef" w:hAnsi="Alef"/>
+          <w:i w:val="1"/>
+          <w:iCs/>
           <w:rtl w:val="1"/>
         </w:rPr>
         <w:t xml:space="preserve">אותי</w:t>
@@ -10075,14 +10374,16 @@
         <w:rPr>
           <w:rFonts w:ascii="Alef" w:cs="Alef" w:eastAsia="Alef" w:hAnsi="Alef"/>
           <w:i w:val="1"/>
-          <w:rtl w:val="1"/>
-        </w:rPr>
-        <w:t xml:space="preserve"> </w:t>
-      </w:r>
-      <w:r>
-        <w:rPr>
-          <w:rFonts w:ascii="Alef" w:cs="Alef" w:eastAsia="Alef" w:hAnsi="Alef"/>
-          <w:i w:val="1"/>
+          <w:iCs/>
+          <w:rtl w:val="1"/>
+        </w:rPr>
+        <w:t xml:space="preserve"> </w:t>
+      </w:r>
+      <w:r>
+        <w:rPr>
+          <w:rFonts w:ascii="Alef" w:cs="Alef" w:eastAsia="Alef" w:hAnsi="Alef"/>
+          <w:i w:val="1"/>
+          <w:iCs/>
           <w:rtl w:val="1"/>
         </w:rPr>
         <w:t xml:space="preserve">להגששמה</w:t>
@@ -10091,14 +10392,16 @@
         <w:rPr>
           <w:rFonts w:ascii="Alef" w:cs="Alef" w:eastAsia="Alef" w:hAnsi="Alef"/>
           <w:i w:val="1"/>
-          <w:rtl w:val="1"/>
-        </w:rPr>
-        <w:t xml:space="preserve"> </w:t>
-      </w:r>
-      <w:r>
-        <w:rPr>
-          <w:rFonts w:ascii="Alef" w:cs="Alef" w:eastAsia="Alef" w:hAnsi="Alef"/>
-          <w:i w:val="1"/>
+          <w:iCs/>
+          <w:rtl w:val="1"/>
+        </w:rPr>
+        <w:t xml:space="preserve"> </w:t>
+      </w:r>
+      <w:r>
+        <w:rPr>
+          <w:rFonts w:ascii="Alef" w:cs="Alef" w:eastAsia="Alef" w:hAnsi="Alef"/>
+          <w:i w:val="1"/>
+          <w:iCs/>
           <w:rtl w:val="1"/>
         </w:rPr>
         <w:t xml:space="preserve">ששלה</w:t>
@@ -10107,6 +10410,7 @@
         <w:rPr>
           <w:rFonts w:ascii="Alef" w:cs="Alef" w:eastAsia="Alef" w:hAnsi="Alef"/>
           <w:i w:val="1"/>
+          <w:iCs/>
           <w:rtl w:val="1"/>
         </w:rPr>
         <w:t xml:space="preserve">. </w:t>
@@ -10115,6 +10419,7 @@
         <w:rPr>
           <w:rFonts w:ascii="Alef" w:cs="Alef" w:eastAsia="Alef" w:hAnsi="Alef"/>
           <w:i w:val="1"/>
+          <w:iCs/>
           <w:rtl w:val="1"/>
         </w:rPr>
         <w:t xml:space="preserve">לא</w:t>
@@ -10123,14 +10428,16 @@
         <w:rPr>
           <w:rFonts w:ascii="Alef" w:cs="Alef" w:eastAsia="Alef" w:hAnsi="Alef"/>
           <w:i w:val="1"/>
-          <w:rtl w:val="1"/>
-        </w:rPr>
-        <w:t xml:space="preserve"> </w:t>
-      </w:r>
-      <w:r>
-        <w:rPr>
-          <w:rFonts w:ascii="Alef" w:cs="Alef" w:eastAsia="Alef" w:hAnsi="Alef"/>
-          <w:i w:val="1"/>
+          <w:iCs/>
+          <w:rtl w:val="1"/>
+        </w:rPr>
+        <w:t xml:space="preserve"> </w:t>
+      </w:r>
+      <w:r>
+        <w:rPr>
+          <w:rFonts w:ascii="Alef" w:cs="Alef" w:eastAsia="Alef" w:hAnsi="Alef"/>
+          <w:i w:val="1"/>
+          <w:iCs/>
           <w:rtl w:val="1"/>
         </w:rPr>
         <w:t xml:space="preserve">ששכחתי</w:t>
@@ -10139,14 +10446,16 @@
         <w:rPr>
           <w:rFonts w:ascii="Alef" w:cs="Alef" w:eastAsia="Alef" w:hAnsi="Alef"/>
           <w:i w:val="1"/>
-          <w:rtl w:val="1"/>
-        </w:rPr>
-        <w:t xml:space="preserve"> </w:t>
-      </w:r>
-      <w:r>
-        <w:rPr>
-          <w:rFonts w:ascii="Alef" w:cs="Alef" w:eastAsia="Alef" w:hAnsi="Alef"/>
-          <w:i w:val="1"/>
+          <w:iCs/>
+          <w:rtl w:val="1"/>
+        </w:rPr>
+        <w:t xml:space="preserve"> </w:t>
+      </w:r>
+      <w:r>
+        <w:rPr>
+          <w:rFonts w:ascii="Alef" w:cs="Alef" w:eastAsia="Alef" w:hAnsi="Alef"/>
+          <w:i w:val="1"/>
+          <w:iCs/>
           <w:rtl w:val="1"/>
         </w:rPr>
         <w:t xml:space="preserve">אססון</w:t>
@@ -10155,6 +10464,7 @@
         <w:rPr>
           <w:rFonts w:ascii="Alef" w:cs="Alef" w:eastAsia="Alef" w:hAnsi="Alef"/>
           <w:i w:val="1"/>
+          <w:iCs/>
           <w:rtl w:val="1"/>
         </w:rPr>
         <w:t xml:space="preserve">.</w:t>
@@ -10385,6 +10695,7 @@
         <w:rPr>
           <w:rFonts w:ascii="Alef" w:cs="Alef" w:eastAsia="Alef" w:hAnsi="Alef"/>
           <w:i w:val="1"/>
+          <w:iCs/>
           <w:rtl w:val="1"/>
         </w:rPr>
         <w:t xml:space="preserve">כל</w:t>
@@ -10393,14 +10704,16 @@
         <w:rPr>
           <w:rFonts w:ascii="Alef" w:cs="Alef" w:eastAsia="Alef" w:hAnsi="Alef"/>
           <w:i w:val="1"/>
-          <w:rtl w:val="1"/>
-        </w:rPr>
-        <w:t xml:space="preserve"> </w:t>
-      </w:r>
-      <w:r>
-        <w:rPr>
-          <w:rFonts w:ascii="Alef" w:cs="Alef" w:eastAsia="Alef" w:hAnsi="Alef"/>
-          <w:i w:val="1"/>
+          <w:iCs/>
+          <w:rtl w:val="1"/>
+        </w:rPr>
+        <w:t xml:space="preserve"> </w:t>
+      </w:r>
+      <w:r>
+        <w:rPr>
+          <w:rFonts w:ascii="Alef" w:cs="Alef" w:eastAsia="Alef" w:hAnsi="Alef"/>
+          <w:i w:val="1"/>
+          <w:iCs/>
           <w:rtl w:val="1"/>
         </w:rPr>
         <w:t xml:space="preserve">זה</w:t>
@@ -10409,6 +10722,7 @@
         <w:rPr>
           <w:rFonts w:ascii="Alef" w:cs="Alef" w:eastAsia="Alef" w:hAnsi="Alef"/>
           <w:i w:val="1"/>
+          <w:iCs/>
           <w:rtl w:val="1"/>
         </w:rPr>
         <w:t xml:space="preserve">, </w:t>
@@ -10417,6 +10731,7 @@
         <w:rPr>
           <w:rFonts w:ascii="Alef" w:cs="Alef" w:eastAsia="Alef" w:hAnsi="Alef"/>
           <w:i w:val="1"/>
+          <w:iCs/>
           <w:rtl w:val="1"/>
         </w:rPr>
         <w:t xml:space="preserve">כל</w:t>
@@ -10425,14 +10740,16 @@
         <w:rPr>
           <w:rFonts w:ascii="Alef" w:cs="Alef" w:eastAsia="Alef" w:hAnsi="Alef"/>
           <w:i w:val="1"/>
-          <w:rtl w:val="1"/>
-        </w:rPr>
-        <w:t xml:space="preserve"> </w:t>
-      </w:r>
-      <w:r>
-        <w:rPr>
-          <w:rFonts w:ascii="Alef" w:cs="Alef" w:eastAsia="Alef" w:hAnsi="Alef"/>
-          <w:i w:val="1"/>
+          <w:iCs/>
+          <w:rtl w:val="1"/>
+        </w:rPr>
+        <w:t xml:space="preserve"> </w:t>
+      </w:r>
+      <w:r>
+        <w:rPr>
+          <w:rFonts w:ascii="Alef" w:cs="Alef" w:eastAsia="Alef" w:hAnsi="Alef"/>
+          <w:i w:val="1"/>
+          <w:iCs/>
           <w:rtl w:val="1"/>
         </w:rPr>
         <w:t xml:space="preserve">מה</w:t>
@@ -10441,14 +10758,16 @@
         <w:rPr>
           <w:rFonts w:ascii="Alef" w:cs="Alef" w:eastAsia="Alef" w:hAnsi="Alef"/>
           <w:i w:val="1"/>
-          <w:rtl w:val="1"/>
-        </w:rPr>
-        <w:t xml:space="preserve"> </w:t>
-      </w:r>
-      <w:r>
-        <w:rPr>
-          <w:rFonts w:ascii="Alef" w:cs="Alef" w:eastAsia="Alef" w:hAnsi="Alef"/>
-          <w:i w:val="1"/>
+          <w:iCs/>
+          <w:rtl w:val="1"/>
+        </w:rPr>
+        <w:t xml:space="preserve"> </w:t>
+      </w:r>
+      <w:r>
+        <w:rPr>
+          <w:rFonts w:ascii="Alef" w:cs="Alef" w:eastAsia="Alef" w:hAnsi="Alef"/>
+          <w:i w:val="1"/>
+          <w:iCs/>
           <w:rtl w:val="1"/>
         </w:rPr>
         <w:t xml:space="preserve">ששעששיתי</w:t>
@@ -10457,6 +10776,7 @@
         <w:rPr>
           <w:rFonts w:ascii="Alef" w:cs="Alef" w:eastAsia="Alef" w:hAnsi="Alef"/>
           <w:i w:val="1"/>
+          <w:iCs/>
           <w:rtl w:val="1"/>
         </w:rPr>
         <w:t xml:space="preserve">, </w:t>
@@ -10465,6 +10785,7 @@
         <w:rPr>
           <w:rFonts w:ascii="Alef" w:cs="Alef" w:eastAsia="Alef" w:hAnsi="Alef"/>
           <w:i w:val="1"/>
+          <w:iCs/>
           <w:rtl w:val="1"/>
         </w:rPr>
         <w:t xml:space="preserve">נועד</w:t>
@@ -10473,14 +10794,16 @@
         <w:rPr>
           <w:rFonts w:ascii="Alef" w:cs="Alef" w:eastAsia="Alef" w:hAnsi="Alef"/>
           <w:i w:val="1"/>
-          <w:rtl w:val="1"/>
-        </w:rPr>
-        <w:t xml:space="preserve"> </w:t>
-      </w:r>
-      <w:r>
-        <w:rPr>
-          <w:rFonts w:ascii="Alef" w:cs="Alef" w:eastAsia="Alef" w:hAnsi="Alef"/>
-          <w:i w:val="1"/>
+          <w:iCs/>
+          <w:rtl w:val="1"/>
+        </w:rPr>
+        <w:t xml:space="preserve"> </w:t>
+      </w:r>
+      <w:r>
+        <w:rPr>
+          <w:rFonts w:ascii="Alef" w:cs="Alef" w:eastAsia="Alef" w:hAnsi="Alef"/>
+          <w:i w:val="1"/>
+          <w:iCs/>
           <w:rtl w:val="1"/>
         </w:rPr>
         <w:t xml:space="preserve">לרססק</w:t>
@@ -10489,14 +10812,16 @@
         <w:rPr>
           <w:rFonts w:ascii="Alef" w:cs="Alef" w:eastAsia="Alef" w:hAnsi="Alef"/>
           <w:i w:val="1"/>
-          <w:rtl w:val="1"/>
-        </w:rPr>
-        <w:t xml:space="preserve"> </w:t>
-      </w:r>
-      <w:r>
-        <w:rPr>
-          <w:rFonts w:ascii="Alef" w:cs="Alef" w:eastAsia="Alef" w:hAnsi="Alef"/>
-          <w:i w:val="1"/>
+          <w:iCs/>
+          <w:rtl w:val="1"/>
+        </w:rPr>
+        <w:t xml:space="preserve"> </w:t>
+      </w:r>
+      <w:r>
+        <w:rPr>
+          <w:rFonts w:ascii="Alef" w:cs="Alef" w:eastAsia="Alef" w:hAnsi="Alef"/>
+          <w:i w:val="1"/>
+          <w:iCs/>
           <w:rtl w:val="1"/>
         </w:rPr>
         <w:t xml:space="preserve">את</w:t>
@@ -10505,14 +10830,16 @@
         <w:rPr>
           <w:rFonts w:ascii="Alef" w:cs="Alef" w:eastAsia="Alef" w:hAnsi="Alef"/>
           <w:i w:val="1"/>
-          <w:rtl w:val="1"/>
-        </w:rPr>
-        <w:t xml:space="preserve"> </w:t>
-      </w:r>
-      <w:r>
-        <w:rPr>
-          <w:rFonts w:ascii="Alef" w:cs="Alef" w:eastAsia="Alef" w:hAnsi="Alef"/>
-          <w:i w:val="1"/>
+          <w:iCs/>
+          <w:rtl w:val="1"/>
+        </w:rPr>
+        <w:t xml:space="preserve"> </w:t>
+      </w:r>
+      <w:r>
+        <w:rPr>
+          <w:rFonts w:ascii="Alef" w:cs="Alef" w:eastAsia="Alef" w:hAnsi="Alef"/>
+          <w:i w:val="1"/>
+          <w:iCs/>
           <w:rtl w:val="1"/>
         </w:rPr>
         <w:t xml:space="preserve">הגורל</w:t>
@@ -10521,14 +10848,16 @@
         <w:rPr>
           <w:rFonts w:ascii="Alef" w:cs="Alef" w:eastAsia="Alef" w:hAnsi="Alef"/>
           <w:i w:val="1"/>
-          <w:rtl w:val="1"/>
-        </w:rPr>
-        <w:t xml:space="preserve"> </w:t>
-      </w:r>
-      <w:r>
-        <w:rPr>
-          <w:rFonts w:ascii="Alef" w:cs="Alef" w:eastAsia="Alef" w:hAnsi="Alef"/>
-          <w:i w:val="1"/>
+          <w:iCs/>
+          <w:rtl w:val="1"/>
+        </w:rPr>
+        <w:t xml:space="preserve"> </w:t>
+      </w:r>
+      <w:r>
+        <w:rPr>
+          <w:rFonts w:ascii="Alef" w:cs="Alef" w:eastAsia="Alef" w:hAnsi="Alef"/>
+          <w:i w:val="1"/>
+          <w:iCs/>
           <w:rtl w:val="1"/>
         </w:rPr>
         <w:t xml:space="preserve">הזה</w:t>
@@ -10537,14 +10866,16 @@
         <w:rPr>
           <w:rFonts w:ascii="Alef" w:cs="Alef" w:eastAsia="Alef" w:hAnsi="Alef"/>
           <w:i w:val="1"/>
-          <w:rtl w:val="1"/>
-        </w:rPr>
-        <w:t xml:space="preserve"> </w:t>
-      </w:r>
-      <w:r>
-        <w:rPr>
-          <w:rFonts w:ascii="Alef" w:cs="Alef" w:eastAsia="Alef" w:hAnsi="Alef"/>
-          <w:i w:val="1"/>
+          <w:iCs/>
+          <w:rtl w:val="1"/>
+        </w:rPr>
+        <w:t xml:space="preserve"> </w:t>
+      </w:r>
+      <w:r>
+        <w:rPr>
+          <w:rFonts w:ascii="Alef" w:cs="Alef" w:eastAsia="Alef" w:hAnsi="Alef"/>
+          <w:i w:val="1"/>
+          <w:iCs/>
           <w:rtl w:val="1"/>
         </w:rPr>
         <w:t xml:space="preserve">בכל</w:t>
@@ -10553,14 +10884,16 @@
         <w:rPr>
           <w:rFonts w:ascii="Alef" w:cs="Alef" w:eastAsia="Alef" w:hAnsi="Alef"/>
           <w:i w:val="1"/>
-          <w:rtl w:val="1"/>
-        </w:rPr>
-        <w:t xml:space="preserve"> </w:t>
-      </w:r>
-      <w:r>
-        <w:rPr>
-          <w:rFonts w:ascii="Alef" w:cs="Alef" w:eastAsia="Alef" w:hAnsi="Alef"/>
-          <w:i w:val="1"/>
+          <w:iCs/>
+          <w:rtl w:val="1"/>
+        </w:rPr>
+        <w:t xml:space="preserve"> </w:t>
+      </w:r>
+      <w:r>
+        <w:rPr>
+          <w:rFonts w:ascii="Alef" w:cs="Alef" w:eastAsia="Alef" w:hAnsi="Alef"/>
+          <w:i w:val="1"/>
+          <w:iCs/>
           <w:rtl w:val="1"/>
         </w:rPr>
         <w:t xml:space="preserve">נקודת</w:t>
@@ -10569,14 +10902,16 @@
         <w:rPr>
           <w:rFonts w:ascii="Alef" w:cs="Alef" w:eastAsia="Alef" w:hAnsi="Alef"/>
           <w:i w:val="1"/>
-          <w:rtl w:val="1"/>
-        </w:rPr>
-        <w:t xml:space="preserve"> </w:t>
-      </w:r>
-      <w:r>
-        <w:rPr>
-          <w:rFonts w:ascii="Alef" w:cs="Alef" w:eastAsia="Alef" w:hAnsi="Alef"/>
-          <w:i w:val="1"/>
+          <w:iCs/>
+          <w:rtl w:val="1"/>
+        </w:rPr>
+        <w:t xml:space="preserve"> </w:t>
+      </w:r>
+      <w:r>
+        <w:rPr>
+          <w:rFonts w:ascii="Alef" w:cs="Alef" w:eastAsia="Alef" w:hAnsi="Alef"/>
+          <w:i w:val="1"/>
+          <w:iCs/>
           <w:rtl w:val="1"/>
         </w:rPr>
         <w:t xml:space="preserve">התערבות</w:t>
@@ -10585,6 +10920,7 @@
         <w:rPr>
           <w:rFonts w:ascii="Alef" w:cs="Alef" w:eastAsia="Alef" w:hAnsi="Alef"/>
           <w:i w:val="1"/>
+          <w:iCs/>
           <w:rtl w:val="1"/>
         </w:rPr>
         <w:t xml:space="preserve">. </w:t>
@@ -10593,6 +10929,7 @@
         <w:rPr>
           <w:rFonts w:ascii="Alef" w:cs="Alef" w:eastAsia="Alef" w:hAnsi="Alef"/>
           <w:i w:val="1"/>
+          <w:iCs/>
           <w:rtl w:val="1"/>
         </w:rPr>
         <w:t xml:space="preserve">אם</w:t>
@@ -10601,14 +10938,16 @@
         <w:rPr>
           <w:rFonts w:ascii="Alef" w:cs="Alef" w:eastAsia="Alef" w:hAnsi="Alef"/>
           <w:i w:val="1"/>
-          <w:rtl w:val="1"/>
-        </w:rPr>
-        <w:t xml:space="preserve"> </w:t>
-      </w:r>
-      <w:r>
-        <w:rPr>
-          <w:rFonts w:ascii="Alef" w:cs="Alef" w:eastAsia="Alef" w:hAnsi="Alef"/>
-          <w:i w:val="1"/>
+          <w:iCs/>
+          <w:rtl w:val="1"/>
+        </w:rPr>
+        <w:t xml:space="preserve"> </w:t>
+      </w:r>
+      <w:r>
+        <w:rPr>
+          <w:rFonts w:ascii="Alef" w:cs="Alef" w:eastAsia="Alef" w:hAnsi="Alef"/>
+          <w:i w:val="1"/>
+          <w:iCs/>
           <w:rtl w:val="1"/>
         </w:rPr>
         <w:t xml:space="preserve">גורל</w:t>
@@ -10617,14 +10956,16 @@
         <w:rPr>
           <w:rFonts w:ascii="Alef" w:cs="Alef" w:eastAsia="Alef" w:hAnsi="Alef"/>
           <w:i w:val="1"/>
-          <w:rtl w:val="1"/>
-        </w:rPr>
-        <w:t xml:space="preserve"> </w:t>
-      </w:r>
-      <w:r>
-        <w:rPr>
-          <w:rFonts w:ascii="Alef" w:cs="Alef" w:eastAsia="Alef" w:hAnsi="Alef"/>
-          <w:i w:val="1"/>
+          <w:iCs/>
+          <w:rtl w:val="1"/>
+        </w:rPr>
+        <w:t xml:space="preserve"> </w:t>
+      </w:r>
+      <w:r>
+        <w:rPr>
+          <w:rFonts w:ascii="Alef" w:cs="Alef" w:eastAsia="Alef" w:hAnsi="Alef"/>
+          <w:i w:val="1"/>
+          <w:iCs/>
           <w:rtl w:val="1"/>
         </w:rPr>
         <w:t xml:space="preserve">כלששהו</w:t>
@@ -10633,14 +10974,16 @@
         <w:rPr>
           <w:rFonts w:ascii="Alef" w:cs="Alef" w:eastAsia="Alef" w:hAnsi="Alef"/>
           <w:i w:val="1"/>
-          <w:rtl w:val="1"/>
-        </w:rPr>
-        <w:t xml:space="preserve"> </w:t>
-      </w:r>
-      <w:r>
-        <w:rPr>
-          <w:rFonts w:ascii="Alef" w:cs="Alef" w:eastAsia="Alef" w:hAnsi="Alef"/>
-          <w:i w:val="1"/>
+          <w:iCs/>
+          <w:rtl w:val="1"/>
+        </w:rPr>
+        <w:t xml:space="preserve"> </w:t>
+      </w:r>
+      <w:r>
+        <w:rPr>
+          <w:rFonts w:ascii="Alef" w:cs="Alef" w:eastAsia="Alef" w:hAnsi="Alef"/>
+          <w:i w:val="1"/>
+          <w:iCs/>
           <w:rtl w:val="1"/>
         </w:rPr>
         <w:t xml:space="preserve">יגרום</w:t>
@@ -10649,14 +10992,16 @@
         <w:rPr>
           <w:rFonts w:ascii="Alef" w:cs="Alef" w:eastAsia="Alef" w:hAnsi="Alef"/>
           <w:i w:val="1"/>
-          <w:rtl w:val="1"/>
-        </w:rPr>
-        <w:t xml:space="preserve"> </w:t>
-      </w:r>
-      <w:r>
-        <w:rPr>
-          <w:rFonts w:ascii="Alef" w:cs="Alef" w:eastAsia="Alef" w:hAnsi="Alef"/>
-          <w:i w:val="1"/>
+          <w:iCs/>
+          <w:rtl w:val="1"/>
+        </w:rPr>
+        <w:t xml:space="preserve"> </w:t>
+      </w:r>
+      <w:r>
+        <w:rPr>
+          <w:rFonts w:ascii="Alef" w:cs="Alef" w:eastAsia="Alef" w:hAnsi="Alef"/>
+          <w:i w:val="1"/>
+          <w:iCs/>
           <w:rtl w:val="1"/>
         </w:rPr>
         <w:t xml:space="preserve">לי</w:t>
@@ -10665,14 +11010,16 @@
         <w:rPr>
           <w:rFonts w:ascii="Alef" w:cs="Alef" w:eastAsia="Alef" w:hAnsi="Alef"/>
           <w:i w:val="1"/>
-          <w:rtl w:val="1"/>
-        </w:rPr>
-        <w:t xml:space="preserve"> </w:t>
-      </w:r>
-      <w:r>
-        <w:rPr>
-          <w:rFonts w:ascii="Alef" w:cs="Alef" w:eastAsia="Alef" w:hAnsi="Alef"/>
-          <w:i w:val="1"/>
+          <w:iCs/>
+          <w:rtl w:val="1"/>
+        </w:rPr>
+        <w:t xml:space="preserve"> </w:t>
+      </w:r>
+      <w:r>
+        <w:rPr>
+          <w:rFonts w:ascii="Alef" w:cs="Alef" w:eastAsia="Alef" w:hAnsi="Alef"/>
+          <w:i w:val="1"/>
+          <w:iCs/>
           <w:rtl w:val="1"/>
         </w:rPr>
         <w:t xml:space="preserve">להיכששל</w:t>
@@ -10681,14 +11028,16 @@
         <w:rPr>
           <w:rFonts w:ascii="Alef" w:cs="Alef" w:eastAsia="Alef" w:hAnsi="Alef"/>
           <w:i w:val="1"/>
-          <w:rtl w:val="1"/>
-        </w:rPr>
-        <w:t xml:space="preserve"> </w:t>
-      </w:r>
-      <w:r>
-        <w:rPr>
-          <w:rFonts w:ascii="Alef" w:cs="Alef" w:eastAsia="Alef" w:hAnsi="Alef"/>
-          <w:i w:val="1"/>
+          <w:iCs/>
+          <w:rtl w:val="1"/>
+        </w:rPr>
+        <w:t xml:space="preserve"> </w:t>
+      </w:r>
+      <w:r>
+        <w:rPr>
+          <w:rFonts w:ascii="Alef" w:cs="Alef" w:eastAsia="Alef" w:hAnsi="Alef"/>
+          <w:i w:val="1"/>
+          <w:iCs/>
           <w:rtl w:val="1"/>
         </w:rPr>
         <w:t xml:space="preserve">במה</w:t>
@@ -10697,14 +11046,16 @@
         <w:rPr>
           <w:rFonts w:ascii="Alef" w:cs="Alef" w:eastAsia="Alef" w:hAnsi="Alef"/>
           <w:i w:val="1"/>
-          <w:rtl w:val="1"/>
-        </w:rPr>
-        <w:t xml:space="preserve"> </w:t>
-      </w:r>
-      <w:r>
-        <w:rPr>
-          <w:rFonts w:ascii="Alef" w:cs="Alef" w:eastAsia="Alef" w:hAnsi="Alef"/>
-          <w:i w:val="1"/>
+          <w:iCs/>
+          <w:rtl w:val="1"/>
+        </w:rPr>
+        <w:t xml:space="preserve"> </w:t>
+      </w:r>
+      <w:r>
+        <w:rPr>
+          <w:rFonts w:ascii="Alef" w:cs="Alef" w:eastAsia="Alef" w:hAnsi="Alef"/>
+          <w:i w:val="1"/>
+          <w:iCs/>
           <w:rtl w:val="1"/>
         </w:rPr>
         <w:t xml:space="preserve">שיבוא</w:t>
@@ -10713,14 +11064,16 @@
         <w:rPr>
           <w:rFonts w:ascii="Alef" w:cs="Alef" w:eastAsia="Alef" w:hAnsi="Alef"/>
           <w:i w:val="1"/>
-          <w:rtl w:val="1"/>
-        </w:rPr>
-        <w:t xml:space="preserve"> </w:t>
-      </w:r>
-      <w:r>
-        <w:rPr>
-          <w:rFonts w:ascii="Alef" w:cs="Alef" w:eastAsia="Alef" w:hAnsi="Alef"/>
-          <w:i w:val="1"/>
+          <w:iCs/>
+          <w:rtl w:val="1"/>
+        </w:rPr>
+        <w:t xml:space="preserve"> </w:t>
+      </w:r>
+      <w:r>
+        <w:rPr>
+          <w:rFonts w:ascii="Alef" w:cs="Alef" w:eastAsia="Alef" w:hAnsi="Alef"/>
+          <w:i w:val="1"/>
+          <w:iCs/>
           <w:rtl w:val="1"/>
         </w:rPr>
         <w:t xml:space="preserve">עכששיו</w:t>
@@ -10729,6 +11082,7 @@
         <w:rPr>
           <w:rFonts w:ascii="Alef" w:cs="Alef" w:eastAsia="Alef" w:hAnsi="Alef"/>
           <w:i w:val="1"/>
+          <w:iCs/>
           <w:rtl w:val="1"/>
         </w:rPr>
         <w:t xml:space="preserve">, </w:t>
@@ -10737,6 +11091,7 @@
         <w:rPr>
           <w:rFonts w:ascii="Alef" w:cs="Alef" w:eastAsia="Alef" w:hAnsi="Alef"/>
           <w:i w:val="1"/>
+          <w:iCs/>
           <w:rtl w:val="1"/>
         </w:rPr>
         <w:t xml:space="preserve">ילד</w:t>
@@ -10745,6 +11100,7 @@
         <w:rPr>
           <w:rFonts w:ascii="Alef" w:cs="Alef" w:eastAsia="Alef" w:hAnsi="Alef"/>
           <w:i w:val="1"/>
+          <w:iCs/>
           <w:rtl w:val="1"/>
         </w:rPr>
         <w:t xml:space="preserve">-</w:t>
@@ -10753,6 +11109,7 @@
         <w:rPr>
           <w:rFonts w:ascii="Alef" w:cs="Alef" w:eastAsia="Alef" w:hAnsi="Alef"/>
           <w:i w:val="1"/>
+          <w:iCs/>
           <w:rtl w:val="1"/>
         </w:rPr>
         <w:t xml:space="preserve">אידיוט</w:t>
@@ -10761,14 +11118,16 @@
         <w:rPr>
           <w:rFonts w:ascii="Alef" w:cs="Alef" w:eastAsia="Alef" w:hAnsi="Alef"/>
           <w:i w:val="1"/>
-          <w:rtl w:val="1"/>
-        </w:rPr>
-        <w:t xml:space="preserve"> </w:t>
-      </w:r>
-      <w:r>
-        <w:rPr>
-          <w:rFonts w:ascii="Alef" w:cs="Alef" w:eastAsia="Alef" w:hAnsi="Alef"/>
-          <w:i w:val="1"/>
+          <w:iCs/>
+          <w:rtl w:val="1"/>
+        </w:rPr>
+        <w:t xml:space="preserve"> </w:t>
+      </w:r>
+      <w:r>
+        <w:rPr>
+          <w:rFonts w:ascii="Alef" w:cs="Alef" w:eastAsia="Alef" w:hAnsi="Alef"/>
+          <w:i w:val="1"/>
+          <w:iCs/>
           <w:rtl w:val="1"/>
         </w:rPr>
         <w:t xml:space="preserve">ששל</w:t>
@@ -10777,14 +11136,16 @@
         <w:rPr>
           <w:rFonts w:ascii="Alef" w:cs="Alef" w:eastAsia="Alef" w:hAnsi="Alef"/>
           <w:i w:val="1"/>
-          <w:rtl w:val="1"/>
-        </w:rPr>
-        <w:t xml:space="preserve"> </w:t>
-      </w:r>
-      <w:r>
-        <w:rPr>
-          <w:rFonts w:ascii="Alef" w:cs="Alef" w:eastAsia="Alef" w:hAnsi="Alef"/>
-          <w:i w:val="1"/>
+          <w:iCs/>
+          <w:rtl w:val="1"/>
+        </w:rPr>
+        <w:t xml:space="preserve"> </w:t>
+      </w:r>
+      <w:r>
+        <w:rPr>
+          <w:rFonts w:ascii="Alef" w:cs="Alef" w:eastAsia="Alef" w:hAnsi="Alef"/>
+          <w:i w:val="1"/>
+          <w:iCs/>
           <w:rtl w:val="1"/>
         </w:rPr>
         <w:t xml:space="preserve">הרסס</w:t>
@@ -10793,14 +11154,16 @@
         <w:rPr>
           <w:rFonts w:ascii="Alef" w:cs="Alef" w:eastAsia="Alef" w:hAnsi="Alef"/>
           <w:i w:val="1"/>
-          <w:rtl w:val="1"/>
-        </w:rPr>
-        <w:t xml:space="preserve"> </w:t>
-      </w:r>
-      <w:r>
-        <w:rPr>
-          <w:rFonts w:ascii="Alef" w:cs="Alef" w:eastAsia="Alef" w:hAnsi="Alef"/>
-          <w:i w:val="1"/>
+          <w:iCs/>
+          <w:rtl w:val="1"/>
+        </w:rPr>
+        <w:t xml:space="preserve"> </w:t>
+      </w:r>
+      <w:r>
+        <w:rPr>
+          <w:rFonts w:ascii="Alef" w:cs="Alef" w:eastAsia="Alef" w:hAnsi="Alef"/>
+          <w:i w:val="1"/>
+          <w:iCs/>
           <w:rtl w:val="1"/>
         </w:rPr>
         <w:t xml:space="preserve">עתידי</w:t>
@@ -10809,6 +11172,7 @@
         <w:rPr>
           <w:rFonts w:ascii="Alef" w:cs="Alef" w:eastAsia="Alef" w:hAnsi="Alef"/>
           <w:i w:val="1"/>
+          <w:iCs/>
           <w:rtl w:val="1"/>
         </w:rPr>
         <w:t xml:space="preserve">, </w:t>
@@ -10817,6 +11181,7 @@
         <w:rPr>
           <w:rFonts w:ascii="Alef" w:cs="Alef" w:eastAsia="Alef" w:hAnsi="Alef"/>
           <w:i w:val="1"/>
+          <w:iCs/>
           <w:rtl w:val="1"/>
         </w:rPr>
         <w:t xml:space="preserve">אתה</w:t>
@@ -10825,14 +11190,16 @@
         <w:rPr>
           <w:rFonts w:ascii="Alef" w:cs="Alef" w:eastAsia="Alef" w:hAnsi="Alef"/>
           <w:i w:val="1"/>
-          <w:rtl w:val="1"/>
-        </w:rPr>
-        <w:t xml:space="preserve"> </w:t>
-      </w:r>
-      <w:r>
-        <w:rPr>
-          <w:rFonts w:ascii="Alef" w:cs="Alef" w:eastAsia="Alef" w:hAnsi="Alef"/>
-          <w:i w:val="1"/>
+          <w:iCs/>
+          <w:rtl w:val="1"/>
+        </w:rPr>
+        <w:t xml:space="preserve"> </w:t>
+      </w:r>
+      <w:r>
+        <w:rPr>
+          <w:rFonts w:ascii="Alef" w:cs="Alef" w:eastAsia="Alef" w:hAnsi="Alef"/>
+          <w:i w:val="1"/>
+          <w:iCs/>
           <w:rtl w:val="1"/>
         </w:rPr>
         <w:t xml:space="preserve">מוכרח</w:t>
@@ -10841,14 +11208,16 @@
         <w:rPr>
           <w:rFonts w:ascii="Alef" w:cs="Alef" w:eastAsia="Alef" w:hAnsi="Alef"/>
           <w:i w:val="1"/>
-          <w:rtl w:val="1"/>
-        </w:rPr>
-        <w:t xml:space="preserve"> </w:t>
-      </w:r>
-      <w:r>
-        <w:rPr>
-          <w:rFonts w:ascii="Alef" w:cs="Alef" w:eastAsia="Alef" w:hAnsi="Alef"/>
-          <w:i w:val="1"/>
+          <w:iCs/>
+          <w:rtl w:val="1"/>
+        </w:rPr>
+        <w:t xml:space="preserve"> </w:t>
+      </w:r>
+      <w:r>
+        <w:rPr>
+          <w:rFonts w:ascii="Alef" w:cs="Alef" w:eastAsia="Alef" w:hAnsi="Alef"/>
+          <w:i w:val="1"/>
+          <w:iCs/>
           <w:rtl w:val="1"/>
         </w:rPr>
         <w:t xml:space="preserve">להרוג</w:t>
@@ -10857,14 +11226,16 @@
         <w:rPr>
           <w:rFonts w:ascii="Alef" w:cs="Alef" w:eastAsia="Alef" w:hAnsi="Alef"/>
           <w:i w:val="1"/>
-          <w:rtl w:val="1"/>
-        </w:rPr>
-        <w:t xml:space="preserve"> </w:t>
-      </w:r>
-      <w:r>
-        <w:rPr>
-          <w:rFonts w:ascii="Alef" w:cs="Alef" w:eastAsia="Alef" w:hAnsi="Alef"/>
-          <w:i w:val="1"/>
+          <w:iCs/>
+          <w:rtl w:val="1"/>
+        </w:rPr>
+        <w:t xml:space="preserve"> </w:t>
+      </w:r>
+      <w:r>
+        <w:rPr>
+          <w:rFonts w:ascii="Alef" w:cs="Alef" w:eastAsia="Alef" w:hAnsi="Alef"/>
+          <w:i w:val="1"/>
+          <w:iCs/>
           <w:rtl w:val="1"/>
         </w:rPr>
         <w:t xml:space="preserve">את</w:t>
@@ -10873,14 +11244,16 @@
         <w:rPr>
           <w:rFonts w:ascii="Alef" w:cs="Alef" w:eastAsia="Alef" w:hAnsi="Alef"/>
           <w:i w:val="1"/>
-          <w:rtl w:val="1"/>
-        </w:rPr>
-        <w:t xml:space="preserve"> </w:t>
-      </w:r>
-      <w:r>
-        <w:rPr>
-          <w:rFonts w:ascii="Alef" w:cs="Alef" w:eastAsia="Alef" w:hAnsi="Alef"/>
-          <w:i w:val="1"/>
+          <w:iCs/>
+          <w:rtl w:val="1"/>
+        </w:rPr>
+        <w:t xml:space="preserve"> </w:t>
+      </w:r>
+      <w:r>
+        <w:rPr>
+          <w:rFonts w:ascii="Alef" w:cs="Alef" w:eastAsia="Alef" w:hAnsi="Alef"/>
+          <w:i w:val="1"/>
+          <w:iCs/>
           <w:rtl w:val="1"/>
         </w:rPr>
         <w:t xml:space="preserve">עצמך</w:t>
@@ -10889,14 +11262,16 @@
         <w:rPr>
           <w:rFonts w:ascii="Alef" w:cs="Alef" w:eastAsia="Alef" w:hAnsi="Alef"/>
           <w:i w:val="1"/>
-          <w:rtl w:val="1"/>
-        </w:rPr>
-        <w:t xml:space="preserve"> </w:t>
-      </w:r>
-      <w:r>
-        <w:rPr>
-          <w:rFonts w:ascii="Alef" w:cs="Alef" w:eastAsia="Alef" w:hAnsi="Alef"/>
-          <w:i w:val="1"/>
+          <w:iCs/>
+          <w:rtl w:val="1"/>
+        </w:rPr>
+        <w:t xml:space="preserve"> </w:t>
+      </w:r>
+      <w:r>
+        <w:rPr>
+          <w:rFonts w:ascii="Alef" w:cs="Alef" w:eastAsia="Alef" w:hAnsi="Alef"/>
+          <w:i w:val="1"/>
+          <w:iCs/>
           <w:rtl w:val="1"/>
         </w:rPr>
         <w:t xml:space="preserve">כדי</w:t>
@@ -10905,14 +11280,16 @@
         <w:rPr>
           <w:rFonts w:ascii="Alef" w:cs="Alef" w:eastAsia="Alef" w:hAnsi="Alef"/>
           <w:i w:val="1"/>
-          <w:rtl w:val="1"/>
-        </w:rPr>
-        <w:t xml:space="preserve"> </w:t>
-      </w:r>
-      <w:r>
-        <w:rPr>
-          <w:rFonts w:ascii="Alef" w:cs="Alef" w:eastAsia="Alef" w:hAnsi="Alef"/>
-          <w:i w:val="1"/>
+          <w:iCs/>
+          <w:rtl w:val="1"/>
+        </w:rPr>
+        <w:t xml:space="preserve"> </w:t>
+      </w:r>
+      <w:r>
+        <w:rPr>
+          <w:rFonts w:ascii="Alef" w:cs="Alef" w:eastAsia="Alef" w:hAnsi="Alef"/>
+          <w:i w:val="1"/>
+          <w:iCs/>
           <w:rtl w:val="1"/>
         </w:rPr>
         <w:t xml:space="preserve">להציל</w:t>
@@ -10921,6 +11298,7 @@
         <w:rPr>
           <w:rFonts w:ascii="Alef" w:cs="Alef" w:eastAsia="Alef" w:hAnsi="Alef"/>
           <w:i w:val="1"/>
+          <w:iCs/>
           <w:rtl w:val="1"/>
         </w:rPr>
         <w:t xml:space="preserve"> </w:t>
@@ -10949,6 +11327,7 @@
         <w:rPr>
           <w:rFonts w:ascii="Alef" w:cs="Alef" w:eastAsia="Alef" w:hAnsi="Alef"/>
           <w:i w:val="1"/>
+          <w:iCs/>
           <w:rtl w:val="1"/>
         </w:rPr>
         <w:t xml:space="preserve">ילדה</w:t>
@@ -11018,6 +11397,7 @@
         <w:rPr>
           <w:rFonts w:ascii="Alef" w:cs="Alef" w:eastAsia="Alef" w:hAnsi="Alef"/>
           <w:i w:val="1"/>
+          <w:iCs/>
           <w:rtl w:val="1"/>
         </w:rPr>
         <w:t xml:space="preserve">. </w:t>
@@ -11026,6 +11406,7 @@
         <w:rPr>
           <w:rFonts w:ascii="Alef" w:cs="Alef" w:eastAsia="Alef" w:hAnsi="Alef"/>
           <w:i w:val="1"/>
+          <w:iCs/>
           <w:rtl w:val="1"/>
         </w:rPr>
         <w:t xml:space="preserve">אחרת</w:t>
@@ -11034,14 +11415,16 @@
         <w:rPr>
           <w:rFonts w:ascii="Alef" w:cs="Alef" w:eastAsia="Alef" w:hAnsi="Alef"/>
           <w:i w:val="1"/>
-          <w:rtl w:val="1"/>
-        </w:rPr>
-        <w:t xml:space="preserve"> </w:t>
-      </w:r>
-      <w:r>
-        <w:rPr>
-          <w:rFonts w:ascii="Alef" w:cs="Alef" w:eastAsia="Alef" w:hAnsi="Alef"/>
-          <w:i w:val="1"/>
+          <w:iCs/>
+          <w:rtl w:val="1"/>
+        </w:rPr>
+        <w:t xml:space="preserve"> </w:t>
+      </w:r>
+      <w:r>
+        <w:rPr>
+          <w:rFonts w:ascii="Alef" w:cs="Alef" w:eastAsia="Alef" w:hAnsi="Alef"/>
+          <w:i w:val="1"/>
+          <w:iCs/>
           <w:rtl w:val="1"/>
         </w:rPr>
         <w:t xml:space="preserve">כל</w:t>
@@ -11050,14 +11433,16 @@
         <w:rPr>
           <w:rFonts w:ascii="Alef" w:cs="Alef" w:eastAsia="Alef" w:hAnsi="Alef"/>
           <w:i w:val="1"/>
-          <w:rtl w:val="1"/>
-        </w:rPr>
-        <w:t xml:space="preserve"> </w:t>
-      </w:r>
-      <w:r>
-        <w:rPr>
-          <w:rFonts w:ascii="Alef" w:cs="Alef" w:eastAsia="Alef" w:hAnsi="Alef"/>
-          <w:i w:val="1"/>
+          <w:iCs/>
+          <w:rtl w:val="1"/>
+        </w:rPr>
+        <w:t xml:space="preserve"> </w:t>
+      </w:r>
+      <w:r>
+        <w:rPr>
+          <w:rFonts w:ascii="Alef" w:cs="Alef" w:eastAsia="Alef" w:hAnsi="Alef"/>
+          <w:i w:val="1"/>
+          <w:iCs/>
           <w:rtl w:val="1"/>
         </w:rPr>
         <w:t xml:space="preserve">מה</w:t>
@@ -11066,14 +11451,16 @@
         <w:rPr>
           <w:rFonts w:ascii="Alef" w:cs="Alef" w:eastAsia="Alef" w:hAnsi="Alef"/>
           <w:i w:val="1"/>
-          <w:rtl w:val="1"/>
-        </w:rPr>
-        <w:t xml:space="preserve"> </w:t>
-      </w:r>
-      <w:r>
-        <w:rPr>
-          <w:rFonts w:ascii="Alef" w:cs="Alef" w:eastAsia="Alef" w:hAnsi="Alef"/>
-          <w:i w:val="1"/>
+          <w:iCs/>
+          <w:rtl w:val="1"/>
+        </w:rPr>
+        <w:t xml:space="preserve"> </w:t>
+      </w:r>
+      <w:r>
+        <w:rPr>
+          <w:rFonts w:ascii="Alef" w:cs="Alef" w:eastAsia="Alef" w:hAnsi="Alef"/>
+          <w:i w:val="1"/>
+          <w:iCs/>
           <w:rtl w:val="1"/>
         </w:rPr>
         <w:t xml:space="preserve">ששאתה</w:t>
@@ -11082,6 +11469,7 @@
         <w:rPr>
           <w:rFonts w:ascii="Alef" w:cs="Alef" w:eastAsia="Alef" w:hAnsi="Alef"/>
           <w:i w:val="1"/>
+          <w:iCs/>
           <w:rtl w:val="1"/>
         </w:rPr>
         <w:t xml:space="preserve"> </w:t>
@@ -11092,6 +11480,7 @@
         <w:rPr>
           <w:rFonts w:ascii="Alef" w:cs="Alef" w:eastAsia="Alef" w:hAnsi="Alef"/>
           <w:i w:val="1"/>
+          <w:iCs/>
           <w:rtl w:val="1"/>
         </w:rPr>
         <w:t xml:space="preserve">טוען</w:t>
@@ -11123,6 +11512,7 @@
         <w:rPr>
           <w:rFonts w:ascii="Alef" w:cs="Alef" w:eastAsia="Alef" w:hAnsi="Alef"/>
           <w:i w:val="1"/>
+          <w:iCs/>
           <w:rtl w:val="0"/>
         </w:rPr>
         <w:t xml:space="preserve"> </w:t>
@@ -11169,6 +11559,7 @@
         <w:rPr>
           <w:rFonts w:ascii="Alef" w:cs="Alef" w:eastAsia="Alef" w:hAnsi="Alef"/>
           <w:i w:val="1"/>
+          <w:iCs/>
           <w:rtl w:val="1"/>
         </w:rPr>
         <w:t xml:space="preserve">עריך</w:t>
@@ -11177,14 +11568,16 @@
         <w:rPr>
           <w:rFonts w:ascii="Alef" w:cs="Alef" w:eastAsia="Alef" w:hAnsi="Alef"/>
           <w:i w:val="1"/>
-          <w:rtl w:val="1"/>
-        </w:rPr>
-        <w:t xml:space="preserve"> </w:t>
-      </w:r>
-      <w:r>
-        <w:rPr>
-          <w:rFonts w:ascii="Alef" w:cs="Alef" w:eastAsia="Alef" w:hAnsi="Alef"/>
-          <w:i w:val="1"/>
+          <w:iCs/>
+          <w:rtl w:val="1"/>
+        </w:rPr>
+        <w:t xml:space="preserve"> </w:t>
+      </w:r>
+      <w:r>
+        <w:rPr>
+          <w:rFonts w:ascii="Alef" w:cs="Alef" w:eastAsia="Alef" w:hAnsi="Alef"/>
+          <w:i w:val="1"/>
+          <w:iCs/>
           <w:rtl w:val="1"/>
         </w:rPr>
         <w:t xml:space="preserve">ימות</w:t>
@@ -11193,14 +11586,16 @@
         <w:rPr>
           <w:rFonts w:ascii="Alef" w:cs="Alef" w:eastAsia="Alef" w:hAnsi="Alef"/>
           <w:i w:val="1"/>
-          <w:rtl w:val="1"/>
-        </w:rPr>
-        <w:t xml:space="preserve"> </w:t>
-      </w:r>
-      <w:r>
-        <w:rPr>
-          <w:rFonts w:ascii="Alef" w:cs="Alef" w:eastAsia="Alef" w:hAnsi="Alef"/>
-          <w:i w:val="1"/>
+          <w:iCs/>
+          <w:rtl w:val="1"/>
+        </w:rPr>
+        <w:t xml:space="preserve"> </w:t>
+      </w:r>
+      <w:r>
+        <w:rPr>
+          <w:rFonts w:ascii="Alef" w:cs="Alef" w:eastAsia="Alef" w:hAnsi="Alef"/>
+          <w:i w:val="1"/>
+          <w:iCs/>
           <w:rtl w:val="1"/>
         </w:rPr>
         <w:t xml:space="preserve">מידך</w:t>
@@ -11209,6 +11604,7 @@
         <w:rPr>
           <w:rFonts w:ascii="Alef" w:cs="Alef" w:eastAsia="Alef" w:hAnsi="Alef"/>
           <w:i w:val="1"/>
+          <w:iCs/>
           <w:rtl w:val="1"/>
         </w:rPr>
         <w:t xml:space="preserve">.</w:t>
@@ -11399,6 +11795,7 @@
         <w:rPr>
           <w:rFonts w:ascii="Alef" w:cs="Alef" w:eastAsia="Alef" w:hAnsi="Alef"/>
           <w:i w:val="1"/>
+          <w:iCs/>
           <w:rtl w:val="1"/>
         </w:rPr>
         <w:t xml:space="preserve">באמת</w:t>
@@ -11407,14 +11804,16 @@
         <w:rPr>
           <w:rFonts w:ascii="Alef" w:cs="Alef" w:eastAsia="Alef" w:hAnsi="Alef"/>
           <w:i w:val="1"/>
-          <w:rtl w:val="1"/>
-        </w:rPr>
-        <w:t xml:space="preserve"> </w:t>
-      </w:r>
-      <w:r>
-        <w:rPr>
-          <w:rFonts w:ascii="Alef" w:cs="Alef" w:eastAsia="Alef" w:hAnsi="Alef"/>
-          <w:i w:val="1"/>
+          <w:iCs/>
+          <w:rtl w:val="1"/>
+        </w:rPr>
+        <w:t xml:space="preserve"> </w:t>
+      </w:r>
+      <w:r>
+        <w:rPr>
+          <w:rFonts w:ascii="Alef" w:cs="Alef" w:eastAsia="Alef" w:hAnsi="Alef"/>
+          <w:i w:val="1"/>
+          <w:iCs/>
           <w:rtl w:val="1"/>
         </w:rPr>
         <w:t xml:space="preserve">באמת</w:t>
@@ -11423,14 +11822,16 @@
         <w:rPr>
           <w:rFonts w:ascii="Alef" w:cs="Alef" w:eastAsia="Alef" w:hAnsi="Alef"/>
           <w:i w:val="1"/>
-          <w:rtl w:val="1"/>
-        </w:rPr>
-        <w:t xml:space="preserve"> </w:t>
-      </w:r>
-      <w:r>
-        <w:rPr>
-          <w:rFonts w:ascii="Alef" w:cs="Alef" w:eastAsia="Alef" w:hAnsi="Alef"/>
-          <w:i w:val="1"/>
+          <w:iCs/>
+          <w:rtl w:val="1"/>
+        </w:rPr>
+        <w:t xml:space="preserve"> </w:t>
+      </w:r>
+      <w:r>
+        <w:rPr>
+          <w:rFonts w:ascii="Alef" w:cs="Alef" w:eastAsia="Alef" w:hAnsi="Alef"/>
+          <w:i w:val="1"/>
+          <w:iCs/>
           <w:rtl w:val="1"/>
         </w:rPr>
         <w:t xml:space="preserve">לא</w:t>
@@ -11439,14 +11840,16 @@
         <w:rPr>
           <w:rFonts w:ascii="Alef" w:cs="Alef" w:eastAsia="Alef" w:hAnsi="Alef"/>
           <w:i w:val="1"/>
-          <w:rtl w:val="1"/>
-        </w:rPr>
-        <w:t xml:space="preserve"> </w:t>
-      </w:r>
-      <w:r>
-        <w:rPr>
-          <w:rFonts w:ascii="Alef" w:cs="Alef" w:eastAsia="Alef" w:hAnsi="Alef"/>
-          <w:i w:val="1"/>
+          <w:iCs/>
+          <w:rtl w:val="1"/>
+        </w:rPr>
+        <w:t xml:space="preserve"> </w:t>
+      </w:r>
+      <w:r>
+        <w:rPr>
+          <w:rFonts w:ascii="Alef" w:cs="Alef" w:eastAsia="Alef" w:hAnsi="Alef"/>
+          <w:i w:val="1"/>
+          <w:iCs/>
           <w:rtl w:val="1"/>
         </w:rPr>
         <w:t xml:space="preserve">אעשה</w:t>
@@ -11455,14 +11858,16 @@
         <w:rPr>
           <w:rFonts w:ascii="Alef" w:cs="Alef" w:eastAsia="Alef" w:hAnsi="Alef"/>
           <w:i w:val="1"/>
-          <w:rtl w:val="1"/>
-        </w:rPr>
-        <w:t xml:space="preserve"> </w:t>
-      </w:r>
-      <w:r>
-        <w:rPr>
-          <w:rFonts w:ascii="Alef" w:cs="Alef" w:eastAsia="Alef" w:hAnsi="Alef"/>
-          <w:i w:val="1"/>
+          <w:iCs/>
+          <w:rtl w:val="1"/>
+        </w:rPr>
+        <w:t xml:space="preserve"> </w:t>
+      </w:r>
+      <w:r>
+        <w:rPr>
+          <w:rFonts w:ascii="Alef" w:cs="Alef" w:eastAsia="Alef" w:hAnsi="Alef"/>
+          <w:i w:val="1"/>
+          <w:iCs/>
           <w:rtl w:val="1"/>
         </w:rPr>
         <w:t xml:space="preserve">את</w:t>
@@ -11471,14 +11876,16 @@
         <w:rPr>
           <w:rFonts w:ascii="Alef" w:cs="Alef" w:eastAsia="Alef" w:hAnsi="Alef"/>
           <w:i w:val="1"/>
-          <w:rtl w:val="1"/>
-        </w:rPr>
-        <w:t xml:space="preserve"> </w:t>
-      </w:r>
-      <w:r>
-        <w:rPr>
-          <w:rFonts w:ascii="Alef" w:cs="Alef" w:eastAsia="Alef" w:hAnsi="Alef"/>
-          <w:i w:val="1"/>
+          <w:iCs/>
+          <w:rtl w:val="1"/>
+        </w:rPr>
+        <w:t xml:space="preserve"> </w:t>
+      </w:r>
+      <w:r>
+        <w:rPr>
+          <w:rFonts w:ascii="Alef" w:cs="Alef" w:eastAsia="Alef" w:hAnsi="Alef"/>
+          <w:i w:val="1"/>
+          <w:iCs/>
           <w:rtl w:val="1"/>
         </w:rPr>
         <w:t xml:space="preserve">זה</w:t>
@@ -11487,6 +11894,7 @@
         <w:rPr>
           <w:rFonts w:ascii="Alef" w:cs="Alef" w:eastAsia="Alef" w:hAnsi="Alef"/>
           <w:i w:val="1"/>
+          <w:iCs/>
           <w:rtl w:val="1"/>
         </w:rPr>
         <w:t xml:space="preserve">, </w:t>
@@ -11495,6 +11903,7 @@
         <w:rPr>
           <w:rFonts w:ascii="Alef" w:cs="Alef" w:eastAsia="Alef" w:hAnsi="Alef"/>
           <w:i w:val="1"/>
+          <w:iCs/>
           <w:rtl w:val="1"/>
         </w:rPr>
         <w:t xml:space="preserve">ברצינות</w:t>
@@ -11503,6 +11912,7 @@
         <w:rPr>
           <w:rFonts w:ascii="Alef" w:cs="Alef" w:eastAsia="Alef" w:hAnsi="Alef"/>
           <w:i w:val="1"/>
+          <w:iCs/>
           <w:rtl w:val="1"/>
         </w:rPr>
         <w:t xml:space="preserve">!</w:t>
@@ -11548,6 +11958,7 @@
         <w:rPr>
           <w:rFonts w:ascii="Alef" w:cs="Alef" w:eastAsia="Alef" w:hAnsi="Alef"/>
           <w:i w:val="1"/>
+          <w:iCs/>
           <w:rtl w:val="1"/>
         </w:rPr>
         <w:t xml:space="preserve">ששקט</w:t>
@@ -11556,6 +11967,7 @@
         <w:rPr>
           <w:rFonts w:ascii="Alef" w:cs="Alef" w:eastAsia="Alef" w:hAnsi="Alef"/>
           <w:i w:val="1"/>
+          <w:iCs/>
           <w:rtl w:val="1"/>
         </w:rPr>
         <w:t xml:space="preserve">, </w:t>
@@ -11564,6 +11976,7 @@
         <w:rPr>
           <w:rFonts w:ascii="Alef" w:cs="Alef" w:eastAsia="Alef" w:hAnsi="Alef"/>
           <w:i w:val="1"/>
+          <w:iCs/>
           <w:rtl w:val="1"/>
         </w:rPr>
         <w:t xml:space="preserve">טיפשש</w:t>
@@ -11572,6 +11985,7 @@
         <w:rPr>
           <w:rFonts w:ascii="Alef" w:cs="Alef" w:eastAsia="Alef" w:hAnsi="Alef"/>
           <w:i w:val="1"/>
+          <w:iCs/>
           <w:rtl w:val="1"/>
         </w:rPr>
         <w:t xml:space="preserve">. </w:t>
@@ -11580,6 +11994,7 @@
         <w:rPr>
           <w:rFonts w:ascii="Alef" w:cs="Alef" w:eastAsia="Alef" w:hAnsi="Alef"/>
           <w:i w:val="1"/>
+          <w:iCs/>
           <w:rtl w:val="1"/>
         </w:rPr>
         <w:t xml:space="preserve">ששמור</w:t>
@@ -11588,14 +12003,16 @@
         <w:rPr>
           <w:rFonts w:ascii="Alef" w:cs="Alef" w:eastAsia="Alef" w:hAnsi="Alef"/>
           <w:i w:val="1"/>
-          <w:rtl w:val="1"/>
-        </w:rPr>
-        <w:t xml:space="preserve"> </w:t>
-      </w:r>
-      <w:r>
-        <w:rPr>
-          <w:rFonts w:ascii="Alef" w:cs="Alef" w:eastAsia="Alef" w:hAnsi="Alef"/>
-          <w:i w:val="1"/>
+          <w:iCs/>
+          <w:rtl w:val="1"/>
+        </w:rPr>
+        <w:t xml:space="preserve"> </w:t>
+      </w:r>
+      <w:r>
+        <w:rPr>
+          <w:rFonts w:ascii="Alef" w:cs="Alef" w:eastAsia="Alef" w:hAnsi="Alef"/>
+          <w:i w:val="1"/>
+          <w:iCs/>
           <w:rtl w:val="1"/>
         </w:rPr>
         <w:t xml:space="preserve">על</w:t>
@@ -11604,14 +12021,16 @@
         <w:rPr>
           <w:rFonts w:ascii="Alef" w:cs="Alef" w:eastAsia="Alef" w:hAnsi="Alef"/>
           <w:i w:val="1"/>
-          <w:rtl w:val="1"/>
-        </w:rPr>
-        <w:t xml:space="preserve"> </w:t>
-      </w:r>
-      <w:r>
-        <w:rPr>
-          <w:rFonts w:ascii="Alef" w:cs="Alef" w:eastAsia="Alef" w:hAnsi="Alef"/>
-          <w:i w:val="1"/>
+          <w:iCs/>
+          <w:rtl w:val="1"/>
+        </w:rPr>
+        <w:t xml:space="preserve"> </w:t>
+      </w:r>
+      <w:r>
+        <w:rPr>
+          <w:rFonts w:ascii="Alef" w:cs="Alef" w:eastAsia="Alef" w:hAnsi="Alef"/>
+          <w:i w:val="1"/>
+          <w:iCs/>
           <w:rtl w:val="1"/>
         </w:rPr>
         <w:t xml:space="preserve">ששתיקה</w:t>
@@ -11620,14 +12039,16 @@
         <w:rPr>
           <w:rFonts w:ascii="Alef" w:cs="Alef" w:eastAsia="Alef" w:hAnsi="Alef"/>
           <w:i w:val="1"/>
-          <w:rtl w:val="1"/>
-        </w:rPr>
-        <w:t xml:space="preserve"> </w:t>
-      </w:r>
-      <w:r>
-        <w:rPr>
-          <w:rFonts w:ascii="Alef" w:cs="Alef" w:eastAsia="Alef" w:hAnsi="Alef"/>
-          <w:i w:val="1"/>
+          <w:iCs/>
+          <w:rtl w:val="1"/>
+        </w:rPr>
+        <w:t xml:space="preserve"> </w:t>
+      </w:r>
+      <w:r>
+        <w:rPr>
+          <w:rFonts w:ascii="Alef" w:cs="Alef" w:eastAsia="Alef" w:hAnsi="Alef"/>
+          <w:i w:val="1"/>
+          <w:iCs/>
           <w:rtl w:val="1"/>
         </w:rPr>
         <w:t xml:space="preserve">אלא</w:t>
@@ -11636,14 +12057,16 @@
         <w:rPr>
           <w:rFonts w:ascii="Alef" w:cs="Alef" w:eastAsia="Alef" w:hAnsi="Alef"/>
           <w:i w:val="1"/>
-          <w:rtl w:val="1"/>
-        </w:rPr>
-        <w:t xml:space="preserve"> </w:t>
-      </w:r>
-      <w:r>
-        <w:rPr>
-          <w:rFonts w:ascii="Alef" w:cs="Alef" w:eastAsia="Alef" w:hAnsi="Alef"/>
-          <w:i w:val="1"/>
+          <w:iCs/>
+          <w:rtl w:val="1"/>
+        </w:rPr>
+        <w:t xml:space="preserve"> </w:t>
+      </w:r>
+      <w:r>
+        <w:rPr>
+          <w:rFonts w:ascii="Alef" w:cs="Alef" w:eastAsia="Alef" w:hAnsi="Alef"/>
+          <w:i w:val="1"/>
+          <w:iCs/>
           <w:rtl w:val="1"/>
         </w:rPr>
         <w:t xml:space="preserve">אם</w:t>
@@ -11652,14 +12075,16 @@
         <w:rPr>
           <w:rFonts w:ascii="Alef" w:cs="Alef" w:eastAsia="Alef" w:hAnsi="Alef"/>
           <w:i w:val="1"/>
-          <w:rtl w:val="1"/>
-        </w:rPr>
-        <w:t xml:space="preserve"> </w:t>
-      </w:r>
-      <w:r>
-        <w:rPr>
-          <w:rFonts w:ascii="Alef" w:cs="Alef" w:eastAsia="Alef" w:hAnsi="Alef"/>
-          <w:i w:val="1"/>
+          <w:iCs/>
+          <w:rtl w:val="1"/>
+        </w:rPr>
+        <w:t xml:space="preserve"> </w:t>
+      </w:r>
+      <w:r>
+        <w:rPr>
+          <w:rFonts w:ascii="Alef" w:cs="Alef" w:eastAsia="Alef" w:hAnsi="Alef"/>
+          <w:i w:val="1"/>
+          <w:iCs/>
           <w:rtl w:val="1"/>
         </w:rPr>
         <w:t xml:space="preserve">אתן</w:t>
@@ -11668,14 +12093,16 @@
         <w:rPr>
           <w:rFonts w:ascii="Alef" w:cs="Alef" w:eastAsia="Alef" w:hAnsi="Alef"/>
           <w:i w:val="1"/>
-          <w:rtl w:val="1"/>
-        </w:rPr>
-        <w:t xml:space="preserve"> </w:t>
-      </w:r>
-      <w:r>
-        <w:rPr>
-          <w:rFonts w:ascii="Alef" w:cs="Alef" w:eastAsia="Alef" w:hAnsi="Alef"/>
-          <w:i w:val="1"/>
+          <w:iCs/>
+          <w:rtl w:val="1"/>
+        </w:rPr>
+        <w:t xml:space="preserve"> </w:t>
+      </w:r>
+      <w:r>
+        <w:rPr>
+          <w:rFonts w:ascii="Alef" w:cs="Alef" w:eastAsia="Alef" w:hAnsi="Alef"/>
+          <w:i w:val="1"/>
+          <w:iCs/>
           <w:rtl w:val="1"/>
         </w:rPr>
         <w:t xml:space="preserve">לך</w:t>
@@ -11684,14 +12111,16 @@
         <w:rPr>
           <w:rFonts w:ascii="Alef" w:cs="Alef" w:eastAsia="Alef" w:hAnsi="Alef"/>
           <w:i w:val="1"/>
-          <w:rtl w:val="1"/>
-        </w:rPr>
-        <w:t xml:space="preserve"> </w:t>
-      </w:r>
-      <w:r>
-        <w:rPr>
-          <w:rFonts w:ascii="Alef" w:cs="Alef" w:eastAsia="Alef" w:hAnsi="Alef"/>
-          <w:i w:val="1"/>
+          <w:iCs/>
+          <w:rtl w:val="1"/>
+        </w:rPr>
+        <w:t xml:space="preserve"> </w:t>
+      </w:r>
+      <w:r>
+        <w:rPr>
+          <w:rFonts w:ascii="Alef" w:cs="Alef" w:eastAsia="Alef" w:hAnsi="Alef"/>
+          <w:i w:val="1"/>
+          <w:iCs/>
           <w:rtl w:val="1"/>
         </w:rPr>
         <w:t xml:space="preserve">רששות</w:t>
@@ -11700,14 +12129,16 @@
         <w:rPr>
           <w:rFonts w:ascii="Alef" w:cs="Alef" w:eastAsia="Alef" w:hAnsi="Alef"/>
           <w:i w:val="1"/>
-          <w:rtl w:val="1"/>
-        </w:rPr>
-        <w:t xml:space="preserve"> </w:t>
-      </w:r>
-      <w:r>
-        <w:rPr>
-          <w:rFonts w:ascii="Alef" w:cs="Alef" w:eastAsia="Alef" w:hAnsi="Alef"/>
-          <w:i w:val="1"/>
+          <w:iCs/>
+          <w:rtl w:val="1"/>
+        </w:rPr>
+        <w:t xml:space="preserve"> </w:t>
+      </w:r>
+      <w:r>
+        <w:rPr>
+          <w:rFonts w:ascii="Alef" w:cs="Alef" w:eastAsia="Alef" w:hAnsi="Alef"/>
+          <w:i w:val="1"/>
+          <w:iCs/>
           <w:rtl w:val="1"/>
         </w:rPr>
         <w:t xml:space="preserve">לדבר</w:t>
@@ -11716,6 +12147,7 @@
         <w:rPr>
           <w:rFonts w:ascii="Alef" w:cs="Alef" w:eastAsia="Alef" w:hAnsi="Alef"/>
           <w:i w:val="1"/>
+          <w:iCs/>
           <w:rtl w:val="1"/>
         </w:rPr>
         <w:t xml:space="preserve">. </w:t>
@@ -11724,6 +12156,7 @@
         <w:rPr>
           <w:rFonts w:ascii="Alef" w:cs="Alef" w:eastAsia="Alef" w:hAnsi="Alef"/>
           <w:i w:val="1"/>
+          <w:iCs/>
           <w:rtl w:val="1"/>
         </w:rPr>
         <w:t xml:space="preserve">הששאר</w:t>
@@ -11732,14 +12165,16 @@
         <w:rPr>
           <w:rFonts w:ascii="Alef" w:cs="Alef" w:eastAsia="Alef" w:hAnsi="Alef"/>
           <w:i w:val="1"/>
-          <w:rtl w:val="1"/>
-        </w:rPr>
-        <w:t xml:space="preserve"> </w:t>
-      </w:r>
-      <w:r>
-        <w:rPr>
-          <w:rFonts w:ascii="Alef" w:cs="Alef" w:eastAsia="Alef" w:hAnsi="Alef"/>
-          <w:i w:val="1"/>
+          <w:iCs/>
+          <w:rtl w:val="1"/>
+        </w:rPr>
+        <w:t xml:space="preserve"> </w:t>
+      </w:r>
+      <w:r>
+        <w:rPr>
+          <w:rFonts w:ascii="Alef" w:cs="Alef" w:eastAsia="Alef" w:hAnsi="Alef"/>
+          <w:i w:val="1"/>
+          <w:iCs/>
           <w:rtl w:val="1"/>
         </w:rPr>
         <w:t xml:space="preserve">את</w:t>
@@ -11748,14 +12183,16 @@
         <w:rPr>
           <w:rFonts w:ascii="Alef" w:cs="Alef" w:eastAsia="Alef" w:hAnsi="Alef"/>
           <w:i w:val="1"/>
-          <w:rtl w:val="1"/>
-        </w:rPr>
-        <w:t xml:space="preserve"> </w:t>
-      </w:r>
-      <w:r>
-        <w:rPr>
-          <w:rFonts w:ascii="Alef" w:cs="Alef" w:eastAsia="Alef" w:hAnsi="Alef"/>
-          <w:i w:val="1"/>
+          <w:iCs/>
+          <w:rtl w:val="1"/>
+        </w:rPr>
+        <w:t xml:space="preserve"> </w:t>
+      </w:r>
+      <w:r>
+        <w:rPr>
+          <w:rFonts w:ascii="Alef" w:cs="Alef" w:eastAsia="Alef" w:hAnsi="Alef"/>
+          <w:i w:val="1"/>
+          <w:iCs/>
           <w:rtl w:val="1"/>
         </w:rPr>
         <w:t xml:space="preserve">ששרביטך</w:t>
@@ -11764,14 +12201,16 @@
         <w:rPr>
           <w:rFonts w:ascii="Alef" w:cs="Alef" w:eastAsia="Alef" w:hAnsi="Alef"/>
           <w:i w:val="1"/>
-          <w:rtl w:val="1"/>
-        </w:rPr>
-        <w:t xml:space="preserve"> </w:t>
-      </w:r>
-      <w:r>
-        <w:rPr>
-          <w:rFonts w:ascii="Alef" w:cs="Alef" w:eastAsia="Alef" w:hAnsi="Alef"/>
-          <w:i w:val="1"/>
+          <w:iCs/>
+          <w:rtl w:val="1"/>
+        </w:rPr>
+        <w:t xml:space="preserve"> </w:t>
+      </w:r>
+      <w:r>
+        <w:rPr>
+          <w:rFonts w:ascii="Alef" w:cs="Alef" w:eastAsia="Alef" w:hAnsi="Alef"/>
+          <w:i w:val="1"/>
+          <w:iCs/>
           <w:rtl w:val="1"/>
         </w:rPr>
         <w:t xml:space="preserve">מופנה</w:t>
@@ -11780,14 +12219,16 @@
         <w:rPr>
           <w:rFonts w:ascii="Alef" w:cs="Alef" w:eastAsia="Alef" w:hAnsi="Alef"/>
           <w:i w:val="1"/>
-          <w:rtl w:val="1"/>
-        </w:rPr>
-        <w:t xml:space="preserve"> </w:t>
-      </w:r>
-      <w:r>
-        <w:rPr>
-          <w:rFonts w:ascii="Alef" w:cs="Alef" w:eastAsia="Alef" w:hAnsi="Alef"/>
-          <w:i w:val="1"/>
+          <w:iCs/>
+          <w:rtl w:val="1"/>
+        </w:rPr>
+        <w:t xml:space="preserve"> </w:t>
+      </w:r>
+      <w:r>
+        <w:rPr>
+          <w:rFonts w:ascii="Alef" w:cs="Alef" w:eastAsia="Alef" w:hAnsi="Alef"/>
+          <w:i w:val="1"/>
+          <w:iCs/>
           <w:rtl w:val="1"/>
         </w:rPr>
         <w:t xml:space="preserve">מטה</w:t>
@@ -11796,14 +12237,16 @@
         <w:rPr>
           <w:rFonts w:ascii="Alef" w:cs="Alef" w:eastAsia="Alef" w:hAnsi="Alef"/>
           <w:i w:val="1"/>
-          <w:rtl w:val="1"/>
-        </w:rPr>
-        <w:t xml:space="preserve"> </w:t>
-      </w:r>
-      <w:r>
-        <w:rPr>
-          <w:rFonts w:ascii="Alef" w:cs="Alef" w:eastAsia="Alef" w:hAnsi="Alef"/>
-          <w:i w:val="1"/>
+          <w:iCs/>
+          <w:rtl w:val="1"/>
+        </w:rPr>
+        <w:t xml:space="preserve"> </w:t>
+      </w:r>
+      <w:r>
+        <w:rPr>
+          <w:rFonts w:ascii="Alef" w:cs="Alef" w:eastAsia="Alef" w:hAnsi="Alef"/>
+          <w:i w:val="1"/>
+          <w:iCs/>
           <w:rtl w:val="1"/>
         </w:rPr>
         <w:t xml:space="preserve">ואל</w:t>
@@ -11812,14 +12255,16 @@
         <w:rPr>
           <w:rFonts w:ascii="Alef" w:cs="Alef" w:eastAsia="Alef" w:hAnsi="Alef"/>
           <w:i w:val="1"/>
-          <w:rtl w:val="1"/>
-        </w:rPr>
-        <w:t xml:space="preserve"> </w:t>
-      </w:r>
-      <w:r>
-        <w:rPr>
-          <w:rFonts w:ascii="Alef" w:cs="Alef" w:eastAsia="Alef" w:hAnsi="Alef"/>
-          <w:i w:val="1"/>
+          <w:iCs/>
+          <w:rtl w:val="1"/>
+        </w:rPr>
+        <w:t xml:space="preserve"> </w:t>
+      </w:r>
+      <w:r>
+        <w:rPr>
+          <w:rFonts w:ascii="Alef" w:cs="Alef" w:eastAsia="Alef" w:hAnsi="Alef"/>
+          <w:i w:val="1"/>
+          <w:iCs/>
           <w:rtl w:val="1"/>
         </w:rPr>
         <w:t xml:space="preserve">תרים</w:t>
@@ -11828,14 +12273,16 @@
         <w:rPr>
           <w:rFonts w:ascii="Alef" w:cs="Alef" w:eastAsia="Alef" w:hAnsi="Alef"/>
           <w:i w:val="1"/>
-          <w:rtl w:val="1"/>
-        </w:rPr>
-        <w:t xml:space="preserve"> </w:t>
-      </w:r>
-      <w:r>
-        <w:rPr>
-          <w:rFonts w:ascii="Alef" w:cs="Alef" w:eastAsia="Alef" w:hAnsi="Alef"/>
-          <w:i w:val="1"/>
+          <w:iCs/>
+          <w:rtl w:val="1"/>
+        </w:rPr>
+        <w:t xml:space="preserve"> </w:t>
+      </w:r>
+      <w:r>
+        <w:rPr>
+          <w:rFonts w:ascii="Alef" w:cs="Alef" w:eastAsia="Alef" w:hAnsi="Alef"/>
+          <w:i w:val="1"/>
+          <w:iCs/>
           <w:rtl w:val="1"/>
         </w:rPr>
         <w:t xml:space="preserve">אותו</w:t>
@@ -11844,14 +12291,16 @@
         <w:rPr>
           <w:rFonts w:ascii="Alef" w:cs="Alef" w:eastAsia="Alef" w:hAnsi="Alef"/>
           <w:i w:val="1"/>
-          <w:rtl w:val="1"/>
-        </w:rPr>
-        <w:t xml:space="preserve"> </w:t>
-      </w:r>
-      <w:r>
-        <w:rPr>
-          <w:rFonts w:ascii="Alef" w:cs="Alef" w:eastAsia="Alef" w:hAnsi="Alef"/>
-          <w:i w:val="1"/>
+          <w:iCs/>
+          <w:rtl w:val="1"/>
+        </w:rPr>
+        <w:t xml:space="preserve"> </w:t>
+      </w:r>
+      <w:r>
+        <w:rPr>
+          <w:rFonts w:ascii="Alef" w:cs="Alef" w:eastAsia="Alef" w:hAnsi="Alef"/>
+          <w:i w:val="1"/>
+          <w:iCs/>
           <w:rtl w:val="1"/>
         </w:rPr>
         <w:t xml:space="preserve">אלא</w:t>
@@ -11860,14 +12309,16 @@
         <w:rPr>
           <w:rFonts w:ascii="Alef" w:cs="Alef" w:eastAsia="Alef" w:hAnsi="Alef"/>
           <w:i w:val="1"/>
-          <w:rtl w:val="1"/>
-        </w:rPr>
-        <w:t xml:space="preserve"> </w:t>
-      </w:r>
-      <w:r>
-        <w:rPr>
-          <w:rFonts w:ascii="Alef" w:cs="Alef" w:eastAsia="Alef" w:hAnsi="Alef"/>
-          <w:i w:val="1"/>
+          <w:iCs/>
+          <w:rtl w:val="1"/>
+        </w:rPr>
+        <w:t xml:space="preserve"> </w:t>
+      </w:r>
+      <w:r>
+        <w:rPr>
+          <w:rFonts w:ascii="Alef" w:cs="Alef" w:eastAsia="Alef" w:hAnsi="Alef"/>
+          <w:i w:val="1"/>
+          <w:iCs/>
           <w:rtl w:val="1"/>
         </w:rPr>
         <w:t xml:space="preserve">אם</w:t>
@@ -11876,14 +12327,16 @@
         <w:rPr>
           <w:rFonts w:ascii="Alef" w:cs="Alef" w:eastAsia="Alef" w:hAnsi="Alef"/>
           <w:i w:val="1"/>
-          <w:rtl w:val="1"/>
-        </w:rPr>
-        <w:t xml:space="preserve"> </w:t>
-      </w:r>
-      <w:r>
-        <w:rPr>
-          <w:rFonts w:ascii="Alef" w:cs="Alef" w:eastAsia="Alef" w:hAnsi="Alef"/>
-          <w:i w:val="1"/>
+          <w:iCs/>
+          <w:rtl w:val="1"/>
+        </w:rPr>
+        <w:t xml:space="preserve"> </w:t>
+      </w:r>
+      <w:r>
+        <w:rPr>
+          <w:rFonts w:ascii="Alef" w:cs="Alef" w:eastAsia="Alef" w:hAnsi="Alef"/>
+          <w:i w:val="1"/>
+          <w:iCs/>
           <w:rtl w:val="1"/>
         </w:rPr>
         <w:t xml:space="preserve">אומר</w:t>
@@ -11892,14 +12345,16 @@
         <w:rPr>
           <w:rFonts w:ascii="Alef" w:cs="Alef" w:eastAsia="Alef" w:hAnsi="Alef"/>
           <w:i w:val="1"/>
-          <w:rtl w:val="1"/>
-        </w:rPr>
-        <w:t xml:space="preserve"> </w:t>
-      </w:r>
-      <w:r>
-        <w:rPr>
-          <w:rFonts w:ascii="Alef" w:cs="Alef" w:eastAsia="Alef" w:hAnsi="Alef"/>
-          <w:i w:val="1"/>
+          <w:iCs/>
+          <w:rtl w:val="1"/>
+        </w:rPr>
+        <w:t xml:space="preserve"> </w:t>
+      </w:r>
+      <w:r>
+        <w:rPr>
+          <w:rFonts w:ascii="Alef" w:cs="Alef" w:eastAsia="Alef" w:hAnsi="Alef"/>
+          <w:i w:val="1"/>
+          <w:iCs/>
           <w:rtl w:val="1"/>
         </w:rPr>
         <w:t xml:space="preserve">לך</w:t>
@@ -11908,14 +12363,16 @@
         <w:rPr>
           <w:rFonts w:ascii="Alef" w:cs="Alef" w:eastAsia="Alef" w:hAnsi="Alef"/>
           <w:i w:val="1"/>
-          <w:rtl w:val="1"/>
-        </w:rPr>
-        <w:t xml:space="preserve"> </w:t>
-      </w:r>
-      <w:r>
-        <w:rPr>
-          <w:rFonts w:ascii="Alef" w:cs="Alef" w:eastAsia="Alef" w:hAnsi="Alef"/>
-          <w:i w:val="1"/>
+          <w:iCs/>
+          <w:rtl w:val="1"/>
+        </w:rPr>
+        <w:t xml:space="preserve"> </w:t>
+      </w:r>
+      <w:r>
+        <w:rPr>
+          <w:rFonts w:ascii="Alef" w:cs="Alef" w:eastAsia="Alef" w:hAnsi="Alef"/>
+          <w:i w:val="1"/>
+          <w:iCs/>
           <w:rtl w:val="1"/>
         </w:rPr>
         <w:t xml:space="preserve">אחרת</w:t>
@@ -11924,6 +12381,7 @@
         <w:rPr>
           <w:rFonts w:ascii="Alef" w:cs="Alef" w:eastAsia="Alef" w:hAnsi="Alef"/>
           <w:i w:val="1"/>
+          <w:iCs/>
           <w:rtl w:val="1"/>
         </w:rPr>
         <w:t xml:space="preserve">. </w:t>
@@ -11932,6 +12390,7 @@
         <w:rPr>
           <w:rFonts w:ascii="Alef" w:cs="Alef" w:eastAsia="Alef" w:hAnsi="Alef"/>
           <w:i w:val="1"/>
+          <w:iCs/>
           <w:rtl w:val="1"/>
         </w:rPr>
         <w:t xml:space="preserve">אחרת</w:t>
@@ -11940,14 +12399,16 @@
         <w:rPr>
           <w:rFonts w:ascii="Alef" w:cs="Alef" w:eastAsia="Alef" w:hAnsi="Alef"/>
           <w:i w:val="1"/>
-          <w:rtl w:val="1"/>
-        </w:rPr>
-        <w:t xml:space="preserve"> </w:t>
-      </w:r>
-      <w:r>
-        <w:rPr>
-          <w:rFonts w:ascii="Alef" w:cs="Alef" w:eastAsia="Alef" w:hAnsi="Alef"/>
-          <w:i w:val="1"/>
+          <w:iCs/>
+          <w:rtl w:val="1"/>
+        </w:rPr>
+        <w:t xml:space="preserve"> </w:t>
+      </w:r>
+      <w:r>
+        <w:rPr>
+          <w:rFonts w:ascii="Alef" w:cs="Alef" w:eastAsia="Alef" w:hAnsi="Alef"/>
+          <w:i w:val="1"/>
+          <w:iCs/>
           <w:rtl w:val="1"/>
         </w:rPr>
         <w:t xml:space="preserve">תמות</w:t>
@@ -11956,14 +12417,16 @@
         <w:rPr>
           <w:rFonts w:ascii="Alef" w:cs="Alef" w:eastAsia="Alef" w:hAnsi="Alef"/>
           <w:i w:val="1"/>
-          <w:rtl w:val="1"/>
-        </w:rPr>
-        <w:t xml:space="preserve"> </w:t>
-      </w:r>
-      <w:r>
-        <w:rPr>
-          <w:rFonts w:ascii="Alef" w:cs="Alef" w:eastAsia="Alef" w:hAnsi="Alef"/>
-          <w:i w:val="1"/>
+          <w:iCs/>
+          <w:rtl w:val="1"/>
+        </w:rPr>
+        <w:t xml:space="preserve"> </w:t>
+      </w:r>
+      <w:r>
+        <w:rPr>
+          <w:rFonts w:ascii="Alef" w:cs="Alef" w:eastAsia="Alef" w:hAnsi="Alef"/>
+          <w:i w:val="1"/>
+          <w:iCs/>
           <w:rtl w:val="1"/>
         </w:rPr>
         <w:t xml:space="preserve">במקום</w:t>
@@ -11972,6 +12435,7 @@
         <w:rPr>
           <w:rFonts w:ascii="Alef" w:cs="Alef" w:eastAsia="Alef" w:hAnsi="Alef"/>
           <w:i w:val="1"/>
+          <w:iCs/>
           <w:rtl w:val="1"/>
         </w:rPr>
         <w:t xml:space="preserve">, </w:t>
@@ -11980,6 +12444,7 @@
         <w:rPr>
           <w:rFonts w:ascii="Alef" w:cs="Alef" w:eastAsia="Alef" w:hAnsi="Alef"/>
           <w:i w:val="1"/>
+          <w:iCs/>
           <w:rtl w:val="1"/>
         </w:rPr>
         <w:t xml:space="preserve">וששים</w:t>
@@ -11988,14 +12453,16 @@
         <w:rPr>
           <w:rFonts w:ascii="Alef" w:cs="Alef" w:eastAsia="Alef" w:hAnsi="Alef"/>
           <w:i w:val="1"/>
-          <w:rtl w:val="1"/>
-        </w:rPr>
-        <w:t xml:space="preserve"> </w:t>
-      </w:r>
-      <w:r>
-        <w:rPr>
-          <w:rFonts w:ascii="Alef" w:cs="Alef" w:eastAsia="Alef" w:hAnsi="Alef"/>
-          <w:i w:val="1"/>
+          <w:iCs/>
+          <w:rtl w:val="1"/>
+        </w:rPr>
+        <w:t xml:space="preserve"> </w:t>
+      </w:r>
+      <w:r>
+        <w:rPr>
+          <w:rFonts w:ascii="Alef" w:cs="Alef" w:eastAsia="Alef" w:hAnsi="Alef"/>
+          <w:i w:val="1"/>
+          <w:iCs/>
           <w:rtl w:val="1"/>
         </w:rPr>
         <w:t xml:space="preserve">לב</w:t>
@@ -12004,14 +12471,16 @@
         <w:rPr>
           <w:rFonts w:ascii="Alef" w:cs="Alef" w:eastAsia="Alef" w:hAnsi="Alef"/>
           <w:i w:val="1"/>
-          <w:rtl w:val="1"/>
-        </w:rPr>
-        <w:t xml:space="preserve"> </w:t>
-      </w:r>
-      <w:r>
-        <w:rPr>
-          <w:rFonts w:ascii="Alef" w:cs="Alef" w:eastAsia="Alef" w:hAnsi="Alef"/>
-          <w:i w:val="1"/>
+          <w:iCs/>
+          <w:rtl w:val="1"/>
+        </w:rPr>
+        <w:t xml:space="preserve"> </w:t>
+      </w:r>
+      <w:r>
+        <w:rPr>
+          <w:rFonts w:ascii="Alef" w:cs="Alef" w:eastAsia="Alef" w:hAnsi="Alef"/>
+          <w:i w:val="1"/>
+          <w:iCs/>
           <w:rtl w:val="1"/>
         </w:rPr>
         <w:t xml:space="preserve">שאמרתי</w:t>
@@ -12020,14 +12489,16 @@
         <w:rPr>
           <w:rFonts w:ascii="Alef" w:cs="Alef" w:eastAsia="Alef" w:hAnsi="Alef"/>
           <w:i w:val="1"/>
-          <w:rtl w:val="1"/>
-        </w:rPr>
-        <w:t xml:space="preserve"> </w:t>
-      </w:r>
-      <w:r>
-        <w:rPr>
-          <w:rFonts w:ascii="Alef" w:cs="Alef" w:eastAsia="Alef" w:hAnsi="Alef"/>
-          <w:i w:val="1"/>
+          <w:iCs/>
+          <w:rtl w:val="1"/>
+        </w:rPr>
+        <w:t xml:space="preserve"> </w:t>
+      </w:r>
+      <w:r>
+        <w:rPr>
+          <w:rFonts w:ascii="Alef" w:cs="Alef" w:eastAsia="Alef" w:hAnsi="Alef"/>
+          <w:i w:val="1"/>
+          <w:iCs/>
           <w:rtl w:val="1"/>
         </w:rPr>
         <w:t xml:space="preserve">זאת</w:t>
@@ -12036,14 +12507,16 @@
         <w:rPr>
           <w:rFonts w:ascii="Alef" w:cs="Alef" w:eastAsia="Alef" w:hAnsi="Alef"/>
           <w:i w:val="1"/>
-          <w:rtl w:val="1"/>
-        </w:rPr>
-        <w:t xml:space="preserve"> </w:t>
-      </w:r>
-      <w:r>
-        <w:rPr>
-          <w:rFonts w:ascii="Alef" w:cs="Alef" w:eastAsia="Alef" w:hAnsi="Alef"/>
-          <w:i w:val="1"/>
+          <w:iCs/>
+          <w:rtl w:val="1"/>
+        </w:rPr>
+        <w:t xml:space="preserve"> </w:t>
+      </w:r>
+      <w:r>
+        <w:rPr>
+          <w:rFonts w:ascii="Alef" w:cs="Alef" w:eastAsia="Alef" w:hAnsi="Alef"/>
+          <w:i w:val="1"/>
+          <w:iCs/>
           <w:rtl w:val="1"/>
         </w:rPr>
         <w:t xml:space="preserve">בלחששננית</w:t>
@@ -12052,6 +12525,7 @@
         <w:rPr>
           <w:rFonts w:ascii="Alef" w:cs="Alef" w:eastAsia="Alef" w:hAnsi="Alef"/>
           <w:i w:val="1"/>
+          <w:iCs/>
           <w:rtl w:val="1"/>
         </w:rPr>
         <w:t xml:space="preserve">.</w:t>
@@ -16785,6 +17259,7 @@
         <w:rPr>
           <w:rFonts w:ascii="Alef" w:cs="Alef" w:eastAsia="Alef" w:hAnsi="Alef"/>
           <w:i w:val="1"/>
+          <w:iCs/>
           <w:rtl w:val="1"/>
         </w:rPr>
         <w:t xml:space="preserve">אתה</w:t>
@@ -16793,14 +17268,16 @@
         <w:rPr>
           <w:rFonts w:ascii="Alef" w:cs="Alef" w:eastAsia="Alef" w:hAnsi="Alef"/>
           <w:i w:val="1"/>
-          <w:rtl w:val="1"/>
-        </w:rPr>
-        <w:t xml:space="preserve"> </w:t>
-      </w:r>
-      <w:r>
-        <w:rPr>
-          <w:rFonts w:ascii="Alef" w:cs="Alef" w:eastAsia="Alef" w:hAnsi="Alef"/>
-          <w:i w:val="1"/>
+          <w:iCs/>
+          <w:rtl w:val="1"/>
+        </w:rPr>
+        <w:t xml:space="preserve"> </w:t>
+      </w:r>
+      <w:r>
+        <w:rPr>
+          <w:rFonts w:ascii="Alef" w:cs="Alef" w:eastAsia="Alef" w:hAnsi="Alef"/>
+          <w:i w:val="1"/>
+          <w:iCs/>
           <w:rtl w:val="1"/>
         </w:rPr>
         <w:t xml:space="preserve">יודע</w:t>
@@ -16933,6 +17410,7 @@
         <w:rPr>
           <w:rFonts w:ascii="Alef" w:cs="Alef" w:eastAsia="Alef" w:hAnsi="Alef"/>
           <w:i w:val="1"/>
+          <w:iCs/>
           <w:rtl w:val="1"/>
         </w:rPr>
         <w:t xml:space="preserve">אני</w:t>
@@ -16941,14 +17419,16 @@
         <w:rPr>
           <w:rFonts w:ascii="Alef" w:cs="Alef" w:eastAsia="Alef" w:hAnsi="Alef"/>
           <w:i w:val="1"/>
-          <w:rtl w:val="1"/>
-        </w:rPr>
-        <w:t xml:space="preserve"> </w:t>
-      </w:r>
-      <w:r>
-        <w:rPr>
-          <w:rFonts w:ascii="Alef" w:cs="Alef" w:eastAsia="Alef" w:hAnsi="Alef"/>
-          <w:i w:val="1"/>
+          <w:iCs/>
+          <w:rtl w:val="1"/>
+        </w:rPr>
+        <w:t xml:space="preserve"> </w:t>
+      </w:r>
+      <w:r>
+        <w:rPr>
+          <w:rFonts w:ascii="Alef" w:cs="Alef" w:eastAsia="Alef" w:hAnsi="Alef"/>
+          <w:i w:val="1"/>
+          <w:iCs/>
           <w:rtl w:val="1"/>
         </w:rPr>
         <w:t xml:space="preserve">חושב</w:t>
@@ -16957,14 +17437,16 @@
         <w:rPr>
           <w:rFonts w:ascii="Alef" w:cs="Alef" w:eastAsia="Alef" w:hAnsi="Alef"/>
           <w:i w:val="1"/>
-          <w:rtl w:val="1"/>
-        </w:rPr>
-        <w:t xml:space="preserve"> </w:t>
-      </w:r>
-      <w:r>
-        <w:rPr>
-          <w:rFonts w:ascii="Alef" w:cs="Alef" w:eastAsia="Alef" w:hAnsi="Alef"/>
-          <w:i w:val="1"/>
+          <w:iCs/>
+          <w:rtl w:val="1"/>
+        </w:rPr>
+        <w:t xml:space="preserve"> </w:t>
+      </w:r>
+      <w:r>
+        <w:rPr>
+          <w:rFonts w:ascii="Alef" w:cs="Alef" w:eastAsia="Alef" w:hAnsi="Alef"/>
+          <w:i w:val="1"/>
+          <w:iCs/>
           <w:rtl w:val="1"/>
         </w:rPr>
         <w:t xml:space="preserve">שזה</w:t>
@@ -16973,14 +17455,16 @@
         <w:rPr>
           <w:rFonts w:ascii="Alef" w:cs="Alef" w:eastAsia="Alef" w:hAnsi="Alef"/>
           <w:i w:val="1"/>
-          <w:rtl w:val="1"/>
-        </w:rPr>
-        <w:t xml:space="preserve"> </w:t>
-      </w:r>
-      <w:r>
-        <w:rPr>
-          <w:rFonts w:ascii="Alef" w:cs="Alef" w:eastAsia="Alef" w:hAnsi="Alef"/>
-          <w:i w:val="1"/>
+          <w:iCs/>
+          <w:rtl w:val="1"/>
+        </w:rPr>
+        <w:t xml:space="preserve"> </w:t>
+      </w:r>
+      <w:r>
+        <w:rPr>
+          <w:rFonts w:ascii="Alef" w:cs="Alef" w:eastAsia="Alef" w:hAnsi="Alef"/>
+          <w:i w:val="1"/>
+          <w:iCs/>
           <w:rtl w:val="1"/>
         </w:rPr>
         <w:t xml:space="preserve">נהיה</w:t>
@@ -16989,14 +17473,16 @@
         <w:rPr>
           <w:rFonts w:ascii="Alef" w:cs="Alef" w:eastAsia="Alef" w:hAnsi="Alef"/>
           <w:i w:val="1"/>
-          <w:rtl w:val="1"/>
-        </w:rPr>
-        <w:t xml:space="preserve"> </w:t>
-      </w:r>
-      <w:r>
-        <w:rPr>
-          <w:rFonts w:ascii="Alef" w:cs="Alef" w:eastAsia="Alef" w:hAnsi="Alef"/>
-          <w:i w:val="1"/>
+          <w:iCs/>
+          <w:rtl w:val="1"/>
+        </w:rPr>
+        <w:t xml:space="preserve"> </w:t>
+      </w:r>
+      <w:r>
+        <w:rPr>
+          <w:rFonts w:ascii="Alef" w:cs="Alef" w:eastAsia="Alef" w:hAnsi="Alef"/>
+          <w:i w:val="1"/>
+          <w:iCs/>
           <w:rtl w:val="1"/>
         </w:rPr>
         <w:t xml:space="preserve">די</w:t>
@@ -17005,14 +17491,16 @@
         <w:rPr>
           <w:rFonts w:ascii="Alef" w:cs="Alef" w:eastAsia="Alef" w:hAnsi="Alef"/>
           <w:i w:val="1"/>
-          <w:rtl w:val="1"/>
-        </w:rPr>
-        <w:t xml:space="preserve"> </w:t>
-      </w:r>
-      <w:r>
-        <w:rPr>
-          <w:rFonts w:ascii="Alef" w:cs="Alef" w:eastAsia="Alef" w:hAnsi="Alef"/>
-          <w:i w:val="1"/>
+          <w:iCs/>
+          <w:rtl w:val="1"/>
+        </w:rPr>
+        <w:t xml:space="preserve"> </w:t>
+      </w:r>
+      <w:r>
+        <w:rPr>
+          <w:rFonts w:ascii="Alef" w:cs="Alef" w:eastAsia="Alef" w:hAnsi="Alef"/>
+          <w:i w:val="1"/>
+          <w:iCs/>
           <w:rtl w:val="1"/>
         </w:rPr>
         <w:t xml:space="preserve">גרוע</w:t>
@@ -17021,6 +17509,7 @@
         <w:rPr>
           <w:rFonts w:ascii="Alef" w:cs="Alef" w:eastAsia="Alef" w:hAnsi="Alef"/>
           <w:i w:val="1"/>
+          <w:iCs/>
           <w:rtl w:val="1"/>
         </w:rPr>
         <w:t xml:space="preserve">, </w:t>
@@ -17029,6 +17518,7 @@
         <w:rPr>
           <w:rFonts w:ascii="Alef" w:cs="Alef" w:eastAsia="Alef" w:hAnsi="Alef"/>
           <w:i w:val="1"/>
+          <w:iCs/>
           <w:rtl w:val="1"/>
         </w:rPr>
         <w:t xml:space="preserve">אפילו</w:t>
@@ -17037,14 +17527,16 @@
         <w:rPr>
           <w:rFonts w:ascii="Alef" w:cs="Alef" w:eastAsia="Alef" w:hAnsi="Alef"/>
           <w:i w:val="1"/>
-          <w:rtl w:val="1"/>
-        </w:rPr>
-        <w:t xml:space="preserve"> </w:t>
-      </w:r>
-      <w:r>
-        <w:rPr>
-          <w:rFonts w:ascii="Alef" w:cs="Alef" w:eastAsia="Alef" w:hAnsi="Alef"/>
-          <w:i w:val="1"/>
+          <w:iCs/>
+          <w:rtl w:val="1"/>
+        </w:rPr>
+        <w:t xml:space="preserve"> </w:t>
+      </w:r>
+      <w:r>
+        <w:rPr>
+          <w:rFonts w:ascii="Alef" w:cs="Alef" w:eastAsia="Alef" w:hAnsi="Alef"/>
+          <w:i w:val="1"/>
+          <w:iCs/>
           <w:rtl w:val="1"/>
         </w:rPr>
         <w:t xml:space="preserve">בסטנדרטים</w:t>
@@ -17053,14 +17545,16 @@
         <w:rPr>
           <w:rFonts w:ascii="Alef" w:cs="Alef" w:eastAsia="Alef" w:hAnsi="Alef"/>
           <w:i w:val="1"/>
-          <w:rtl w:val="1"/>
-        </w:rPr>
-        <w:t xml:space="preserve"> </w:t>
-      </w:r>
-      <w:r>
-        <w:rPr>
-          <w:rFonts w:ascii="Alef" w:cs="Alef" w:eastAsia="Alef" w:hAnsi="Alef"/>
-          <w:i w:val="1"/>
+          <w:iCs/>
+          <w:rtl w:val="1"/>
+        </w:rPr>
+        <w:t xml:space="preserve"> </w:t>
+      </w:r>
+      <w:r>
+        <w:rPr>
+          <w:rFonts w:ascii="Alef" w:cs="Alef" w:eastAsia="Alef" w:hAnsi="Alef"/>
+          <w:i w:val="1"/>
+          <w:iCs/>
           <w:rtl w:val="1"/>
         </w:rPr>
         <w:t xml:space="preserve">שלי</w:t>
@@ -17069,6 +17563,7 @@
         <w:rPr>
           <w:rFonts w:ascii="Alef" w:cs="Alef" w:eastAsia="Alef" w:hAnsi="Alef"/>
           <w:i w:val="1"/>
+          <w:iCs/>
           <w:rtl w:val="1"/>
         </w:rPr>
         <w:t xml:space="preserve">.</w:t>

--- a/dist/hpmor/chapters/docx/112.docx
+++ b/dist/hpmor/chapters/docx/112.docx
@@ -17575,7 +17575,7 @@
       </w:r>
     </w:p>
     <w:sectPr>
-      <w:pgSz w:h="15840" w:w="12240"/>
+      <w:pgSz w:h="15840" w:w="12240" w:orient="portrait"/>
       <w:pgMar w:bottom="1440" w:top="1440" w:left="1440" w:right="1440" w:header="0" w:footer="720"/>
       <w:pgNumType w:start="1"/>
     </w:sectPr>
